--- a/SETTING UP ANGULAR JS ENVIRONMENT FOR SALESFORCE.docx
+++ b/SETTING UP ANGULAR JS ENVIRONMENT FOR SALESFORCE.docx
@@ -24,16 +24,16 @@
     </w:p>
     <w:p/>
     <w:p>
-      <w:proofErr w:type="spellStart"/>
-      <w:proofErr w:type="gramStart"/>
-      <w:r>
-        <w:t>Requirment</w:t>
-      </w:r>
-      <w:proofErr w:type="spellEnd"/>
-      <w:r>
-        <w:t xml:space="preserve"> :</w:t>
-      </w:r>
-      <w:proofErr w:type="gramEnd"/>
+      <w:r>
+        <w:rPr>
+          <w:b/>
+          <w:u w:val="single"/>
+        </w:rPr>
+        <w:t>Pre-Requisite</w:t>
+      </w:r>
+      <w:r>
+        <w:t>:</w:t>
+      </w:r>
     </w:p>
     <w:p>
       <w:pPr>
@@ -161,11 +161,9 @@
       <w:r>
         <w:t xml:space="preserve"> </w:t>
       </w:r>
-      <w:proofErr w:type="gramStart"/>
-      <w:r>
-        <w:t>Download  and</w:t>
-      </w:r>
-      <w:proofErr w:type="gramEnd"/>
+      <w:r>
+        <w:t>Download and</w:t>
+      </w:r>
       <w:r>
         <w:t xml:space="preserve"> install Sublime Text3</w:t>
       </w:r>
@@ -191,7 +189,7 @@
       <w:r>
         <w:tab/>
       </w:r>
-      <w:hyperlink r:id="rId5" w:history="1">
+      <w:hyperlink r:id="rId7" w:history="1">
         <w:r>
           <w:rPr>
             <w:rStyle w:val="Hyperlink"/>
@@ -225,7 +223,6 @@
         </w:rPr>
         <w:t xml:space="preserve">Step </w:t>
       </w:r>
-      <w:proofErr w:type="gramStart"/>
       <w:r>
         <w:rPr>
           <w:b/>
@@ -238,13 +235,12 @@
           <w:b/>
           <w:u w:val="single"/>
         </w:rPr>
+        <w:t>:</w:t>
+      </w:r>
+      <w:r>
         <w:t xml:space="preserve"> </w:t>
       </w:r>
       <w:r>
-        <w:t>:</w:t>
-      </w:r>
-      <w:proofErr w:type="gramEnd"/>
-      <w:r>
         <w:t xml:space="preserve"> Download and Install Node.js</w:t>
       </w:r>
     </w:p>
@@ -259,7 +255,13 @@
       </w:r>
       <w:r>
         <w:tab/>
-        <w:t>Download Node.js 4.4.2 LTS from below link.</w:t>
+        <w:t>Download Node.js 4.4.2 LTS</w:t>
+      </w:r>
+      <w:r>
+        <w:t xml:space="preserve"> or Node.js v5.10.1</w:t>
+      </w:r>
+      <w:r>
+        <w:t xml:space="preserve"> from below link.</w:t>
       </w:r>
       <w:r>
         <w:br/>
@@ -270,12 +272,24 @@
       <w:r>
         <w:tab/>
       </w:r>
-      <w:hyperlink r:id="rId6" w:history="1">
+      <w:hyperlink r:id="rId8" w:history="1">
         <w:r>
           <w:rPr>
             <w:rStyle w:val="Hyperlink"/>
           </w:rPr>
-          <w:t>https://nodejs.org/en/</w:t>
+          <w:t>https://nodejs.or</w:t>
+        </w:r>
+        <w:r>
+          <w:rPr>
+            <w:rStyle w:val="Hyperlink"/>
+          </w:rPr>
+          <w:t>g</w:t>
+        </w:r>
+        <w:r>
+          <w:rPr>
+            <w:rStyle w:val="Hyperlink"/>
+          </w:rPr>
+          <w:t>/en/</w:t>
         </w:r>
       </w:hyperlink>
     </w:p>
@@ -287,6 +301,87 @@
       <w:r>
         <w:t>After downloading run the installer file.</w:t>
       </w:r>
+    </w:p>
+    <w:p>
+      <w:pPr>
+        <w:pStyle w:val="NoSpacing"/>
+        <w:ind w:left="720" w:firstLine="720"/>
+      </w:pPr>
+      <w:r>
+        <w:t>Follow the prompts in the installer.</w:t>
+      </w:r>
+    </w:p>
+    <w:p>
+      <w:pPr>
+        <w:pStyle w:val="NoSpacing"/>
+        <w:ind w:left="720" w:firstLine="720"/>
+      </w:pPr>
+      <w:r>
+        <w:t xml:space="preserve">To test whether node is installed type node –v and check the </w:t>
+      </w:r>
+      <w:proofErr w:type="gramStart"/>
+      <w:r>
+        <w:t>version .</w:t>
+      </w:r>
+      <w:proofErr w:type="gramEnd"/>
+    </w:p>
+    <w:p>
+      <w:pPr>
+        <w:pStyle w:val="NoSpacing"/>
+        <w:ind w:left="720" w:firstLine="720"/>
+      </w:pPr>
+      <w:r>
+        <w:rPr>
+          <w:noProof/>
+        </w:rPr>
+        <w:drawing>
+          <wp:inline distT="0" distB="0" distL="0" distR="0">
+            <wp:extent cx="4451274" cy="431800"/>
+            <wp:effectExtent l="0" t="0" r="6985" b="6350"/>
+            <wp:docPr id="2" name="Picture 2"/>
+            <wp:cNvGraphicFramePr>
+              <a:graphicFrameLocks xmlns:a="http://schemas.openxmlformats.org/drawingml/2006/main" noChangeAspect="1"/>
+            </wp:cNvGraphicFramePr>
+            <a:graphic xmlns:a="http://schemas.openxmlformats.org/drawingml/2006/main">
+              <a:graphicData uri="http://schemas.openxmlformats.org/drawingml/2006/picture">
+                <pic:pic xmlns:pic="http://schemas.openxmlformats.org/drawingml/2006/picture">
+                  <pic:nvPicPr>
+                    <pic:cNvPr id="2" name="node-v.PNG"/>
+                    <pic:cNvPicPr/>
+                  </pic:nvPicPr>
+                  <pic:blipFill>
+                    <a:blip r:embed="rId9">
+                      <a:extLst>
+                        <a:ext uri="{28A0092B-C50C-407E-A947-70E740481C1C}">
+                          <a14:useLocalDpi xmlns:a14="http://schemas.microsoft.com/office/drawing/2010/main" val="0"/>
+                        </a:ext>
+                      </a:extLst>
+                    </a:blip>
+                    <a:stretch>
+                      <a:fillRect/>
+                    </a:stretch>
+                  </pic:blipFill>
+                  <pic:spPr>
+                    <a:xfrm>
+                      <a:off x="0" y="0"/>
+                      <a:ext cx="4573690" cy="443675"/>
+                    </a:xfrm>
+                    <a:prstGeom prst="rect">
+                      <a:avLst/>
+                    </a:prstGeom>
+                  </pic:spPr>
+                </pic:pic>
+              </a:graphicData>
+            </a:graphic>
+          </wp:inline>
+        </w:drawing>
+      </w:r>
+    </w:p>
+    <w:p>
+      <w:pPr>
+        <w:pStyle w:val="NoSpacing"/>
+        <w:ind w:left="720" w:firstLine="720"/>
+      </w:pPr>
     </w:p>
     <w:p>
       <w:pPr>
@@ -310,7 +405,6 @@
         </w:rPr>
         <w:t xml:space="preserve">Step </w:t>
       </w:r>
-      <w:proofErr w:type="gramStart"/>
       <w:r>
         <w:rPr>
           <w:b/>
@@ -319,9 +413,8 @@
         <w:t>3</w:t>
       </w:r>
       <w:r>
-        <w:t xml:space="preserve"> :</w:t>
-      </w:r>
-      <w:proofErr w:type="gramEnd"/>
+        <w:t>:</w:t>
+      </w:r>
       <w:r>
         <w:t xml:space="preserve"> Create Project folder for angular JS project</w:t>
       </w:r>
@@ -359,6 +452,24 @@
       <w:pPr>
         <w:pStyle w:val="NoSpacing"/>
       </w:pPr>
+      <w:r>
+        <w:tab/>
+      </w:r>
+      <w:r>
+        <w:tab/>
+      </w:r>
+    </w:p>
+    <w:p>
+      <w:pPr>
+        <w:pStyle w:val="NoSpacing"/>
+        <w:tabs>
+          <w:tab w:val="left" w:pos="720"/>
+          <w:tab w:val="left" w:pos="2960"/>
+        </w:tabs>
+      </w:pPr>
+      <w:r>
+        <w:tab/>
+      </w:r>
       <w:r>
         <w:tab/>
       </w:r>
@@ -390,7 +501,188 @@
       </w:r>
       <w:proofErr w:type="gramEnd"/>
       <w:r>
-        <w:t xml:space="preserve"> Install </w:t>
+        <w:t xml:space="preserve"> Install NPM</w:t>
+      </w:r>
+      <w:r>
+        <w:t xml:space="preserve"> inside the project folder</w:t>
+      </w:r>
+    </w:p>
+    <w:p>
+      <w:pPr>
+        <w:pStyle w:val="NoSpacing"/>
+      </w:pPr>
+      <w:r>
+        <w:tab/>
+      </w:r>
+      <w:r>
+        <w:tab/>
+      </w:r>
+    </w:p>
+    <w:p>
+      <w:pPr>
+        <w:pStyle w:val="NoSpacing"/>
+      </w:pPr>
+      <w:r>
+        <w:tab/>
+      </w:r>
+      <w:r>
+        <w:tab/>
+        <w:t xml:space="preserve">In command Prompt open </w:t>
+      </w:r>
+      <w:r>
+        <w:t>the project directory</w:t>
+      </w:r>
+      <w:r>
+        <w:br/>
+      </w:r>
+      <w:r>
+        <w:tab/>
+      </w:r>
+      <w:r>
+        <w:tab/>
+        <w:t xml:space="preserve">cd </w:t>
+      </w:r>
+      <w:r>
+        <w:t>C:\Angular_Project</w:t>
+      </w:r>
+    </w:p>
+    <w:p>
+      <w:pPr>
+        <w:pStyle w:val="NoSpacing"/>
+      </w:pPr>
+      <w:r>
+        <w:lastRenderedPageBreak/>
+        <w:tab/>
+      </w:r>
+      <w:r>
+        <w:tab/>
+      </w:r>
+    </w:p>
+    <w:p>
+      <w:pPr>
+        <w:pStyle w:val="NoSpacing"/>
+      </w:pPr>
+      <w:r>
+        <w:tab/>
+      </w:r>
+      <w:r>
+        <w:tab/>
+        <w:t>O</w:t>
+      </w:r>
+      <w:r>
+        <w:t xml:space="preserve">n command prompt run </w:t>
+      </w:r>
+    </w:p>
+    <w:p>
+      <w:pPr>
+        <w:pStyle w:val="ListParagraph"/>
+      </w:pPr>
+      <w:r>
+        <w:tab/>
+        <w:t>NPM</w:t>
+      </w:r>
+      <w:r>
+        <w:t xml:space="preserve"> install</w:t>
+      </w:r>
+    </w:p>
+    <w:p>
+      <w:pPr>
+        <w:pStyle w:val="ListParagraph"/>
+      </w:pPr>
+    </w:p>
+    <w:p>
+      <w:pPr>
+        <w:pStyle w:val="ListParagraph"/>
+      </w:pPr>
+      <w:r>
+        <w:tab/>
+      </w:r>
+      <w:r>
+        <w:t>C:\ang_test1&gt;npm install</w:t>
+      </w:r>
+    </w:p>
+    <w:p>
+      <w:pPr>
+        <w:pStyle w:val="ListParagraph"/>
+      </w:pPr>
+    </w:p>
+    <w:p>
+      <w:pPr>
+        <w:pStyle w:val="ListParagraph"/>
+      </w:pPr>
+      <w:r>
+        <w:rPr>
+          <w:noProof/>
+        </w:rPr>
+        <w:drawing>
+          <wp:anchor distT="0" distB="0" distL="114300" distR="114300" simplePos="0" relativeHeight="251658240" behindDoc="0" locked="0" layoutInCell="1" allowOverlap="1">
+            <wp:simplePos x="0" y="0"/>
+            <wp:positionH relativeFrom="column">
+              <wp:posOffset>457200</wp:posOffset>
+            </wp:positionH>
+            <wp:positionV relativeFrom="paragraph">
+              <wp:posOffset>0</wp:posOffset>
+            </wp:positionV>
+            <wp:extent cx="4883150" cy="1062085"/>
+            <wp:effectExtent l="0" t="0" r="0" b="5080"/>
+            <wp:wrapTopAndBottom/>
+            <wp:docPr id="1" name="Picture 1"/>
+            <wp:cNvGraphicFramePr>
+              <a:graphicFrameLocks xmlns:a="http://schemas.openxmlformats.org/drawingml/2006/main" noChangeAspect="1"/>
+            </wp:cNvGraphicFramePr>
+            <a:graphic xmlns:a="http://schemas.openxmlformats.org/drawingml/2006/main">
+              <a:graphicData uri="http://schemas.openxmlformats.org/drawingml/2006/picture">
+                <pic:pic xmlns:pic="http://schemas.openxmlformats.org/drawingml/2006/picture">
+                  <pic:nvPicPr>
+                    <pic:cNvPr id="1" name="npminstall.PNG"/>
+                    <pic:cNvPicPr/>
+                  </pic:nvPicPr>
+                  <pic:blipFill>
+                    <a:blip r:embed="rId10">
+                      <a:extLst>
+                        <a:ext uri="{28A0092B-C50C-407E-A947-70E740481C1C}">
+                          <a14:useLocalDpi xmlns:a14="http://schemas.microsoft.com/office/drawing/2010/main" val="0"/>
+                        </a:ext>
+                      </a:extLst>
+                    </a:blip>
+                    <a:stretch>
+                      <a:fillRect/>
+                    </a:stretch>
+                  </pic:blipFill>
+                  <pic:spPr>
+                    <a:xfrm>
+                      <a:off x="0" y="0"/>
+                      <a:ext cx="4883150" cy="1062085"/>
+                    </a:xfrm>
+                    <a:prstGeom prst="rect">
+                      <a:avLst/>
+                    </a:prstGeom>
+                  </pic:spPr>
+                </pic:pic>
+              </a:graphicData>
+            </a:graphic>
+          </wp:anchor>
+        </w:drawing>
+      </w:r>
+    </w:p>
+    <w:p>
+      <w:pPr>
+        <w:pStyle w:val="ListParagraph"/>
+      </w:pPr>
+      <w:r>
+        <w:tab/>
+      </w:r>
+    </w:p>
+    <w:p>
+      <w:pPr>
+        <w:pStyle w:val="ListParagraph"/>
+      </w:pPr>
+      <w:r>
+        <w:tab/>
+        <w:t>To check the version of NPM</w:t>
+      </w:r>
+      <w:r>
+        <w:t xml:space="preserve"> type </w:t>
       </w:r>
       <w:proofErr w:type="spellStart"/>
       <w:r>
@@ -398,130 +690,110 @@
       </w:r>
       <w:proofErr w:type="spellEnd"/>
       <w:r>
-        <w:t xml:space="preserve"> inside the project folder</w:t>
-      </w:r>
-    </w:p>
-    <w:p>
-      <w:pPr>
-        <w:pStyle w:val="NoSpacing"/>
-      </w:pPr>
-      <w:r>
-        <w:tab/>
-      </w:r>
-      <w:r>
-        <w:tab/>
-      </w:r>
-    </w:p>
-    <w:p>
-      <w:pPr>
-        <w:pStyle w:val="NoSpacing"/>
-      </w:pPr>
-      <w:r>
-        <w:tab/>
-      </w:r>
-      <w:r>
-        <w:tab/>
-        <w:t>Open command Prompt and go to the project directory</w:t>
-      </w:r>
-      <w:r>
-        <w:br/>
-      </w:r>
-      <w:r>
-        <w:tab/>
-      </w:r>
-      <w:r>
-        <w:tab/>
-        <w:t xml:space="preserve">cd </w:t>
-      </w:r>
-      <w:r>
-        <w:t>C:\Angular_Project</w:t>
-      </w:r>
-    </w:p>
-    <w:p>
-      <w:pPr>
-        <w:pStyle w:val="NoSpacing"/>
-      </w:pPr>
-      <w:r>
-        <w:tab/>
-      </w:r>
-      <w:r>
-        <w:tab/>
-      </w:r>
-    </w:p>
-    <w:p>
-      <w:pPr>
-        <w:pStyle w:val="NoSpacing"/>
-      </w:pPr>
-      <w:r>
-        <w:tab/>
-      </w:r>
-      <w:r>
-        <w:tab/>
-        <w:t xml:space="preserve">Now on command prompt run </w:t>
-      </w:r>
-    </w:p>
-    <w:p>
-      <w:pPr>
-        <w:pStyle w:val="ListParagraph"/>
-      </w:pPr>
-      <w:r>
-        <w:tab/>
-      </w:r>
-      <w:proofErr w:type="spellStart"/>
-      <w:proofErr w:type="gramStart"/>
+        <w:t xml:space="preserve"> –version</w:t>
+      </w:r>
+    </w:p>
+    <w:p>
+      <w:pPr>
+        <w:pStyle w:val="ListParagraph"/>
+      </w:pPr>
+      <w:r>
+        <w:rPr>
+          <w:noProof/>
+        </w:rPr>
+        <w:drawing>
+          <wp:anchor distT="0" distB="0" distL="114300" distR="114300" simplePos="0" relativeHeight="251659264" behindDoc="0" locked="0" layoutInCell="1" allowOverlap="1" wp14:anchorId="16F18013" wp14:editId="49CB1033">
+            <wp:simplePos x="0" y="0"/>
+            <wp:positionH relativeFrom="column">
+              <wp:posOffset>431800</wp:posOffset>
+            </wp:positionH>
+            <wp:positionV relativeFrom="paragraph">
+              <wp:posOffset>167640</wp:posOffset>
+            </wp:positionV>
+            <wp:extent cx="5041900" cy="609600"/>
+            <wp:effectExtent l="0" t="0" r="6350" b="0"/>
+            <wp:wrapTopAndBottom/>
+            <wp:docPr id="3" name="Picture 3"/>
+            <wp:cNvGraphicFramePr>
+              <a:graphicFrameLocks xmlns:a="http://schemas.openxmlformats.org/drawingml/2006/main" noChangeAspect="1"/>
+            </wp:cNvGraphicFramePr>
+            <a:graphic xmlns:a="http://schemas.openxmlformats.org/drawingml/2006/main">
+              <a:graphicData uri="http://schemas.openxmlformats.org/drawingml/2006/picture">
+                <pic:pic xmlns:pic="http://schemas.openxmlformats.org/drawingml/2006/picture">
+                  <pic:nvPicPr>
+                    <pic:cNvPr id="3" name="npmversion.PNG"/>
+                    <pic:cNvPicPr/>
+                  </pic:nvPicPr>
+                  <pic:blipFill>
+                    <a:blip r:embed="rId11">
+                      <a:extLst>
+                        <a:ext uri="{28A0092B-C50C-407E-A947-70E740481C1C}">
+                          <a14:useLocalDpi xmlns:a14="http://schemas.microsoft.com/office/drawing/2010/main" val="0"/>
+                        </a:ext>
+                      </a:extLst>
+                    </a:blip>
+                    <a:stretch>
+                      <a:fillRect/>
+                    </a:stretch>
+                  </pic:blipFill>
+                  <pic:spPr>
+                    <a:xfrm>
+                      <a:off x="0" y="0"/>
+                      <a:ext cx="5041900" cy="609600"/>
+                    </a:xfrm>
+                    <a:prstGeom prst="rect">
+                      <a:avLst/>
+                    </a:prstGeom>
+                  </pic:spPr>
+                </pic:pic>
+              </a:graphicData>
+            </a:graphic>
+          </wp:anchor>
+        </w:drawing>
+      </w:r>
+    </w:p>
+    <w:p>
+      <w:pPr>
+        <w:pStyle w:val="ListParagraph"/>
+      </w:pPr>
+      <w:r>
+        <w:t xml:space="preserve">After installing </w:t>
+      </w:r>
+      <w:proofErr w:type="spellStart"/>
       <w:r>
         <w:t>npm</w:t>
       </w:r>
       <w:proofErr w:type="spellEnd"/>
-      <w:proofErr w:type="gramEnd"/>
-      <w:r>
-        <w:t xml:space="preserve"> install</w:t>
-      </w:r>
-    </w:p>
-    <w:p>
-      <w:pPr>
-        <w:pStyle w:val="ListParagraph"/>
-      </w:pPr>
-      <w:r>
-        <w:tab/>
-      </w:r>
-    </w:p>
-    <w:p>
-      <w:pPr>
-        <w:pStyle w:val="ListParagraph"/>
-      </w:pPr>
-      <w:r>
-        <w:tab/>
-        <w:t xml:space="preserve">To check the version of </w:t>
-      </w:r>
-      <w:proofErr w:type="spellStart"/>
-      <w:r>
-        <w:t>npm</w:t>
-      </w:r>
-      <w:proofErr w:type="spellEnd"/>
-      <w:r>
-        <w:t xml:space="preserve"> run</w:t>
-      </w:r>
-    </w:p>
-    <w:p>
-      <w:pPr>
-        <w:pStyle w:val="ListParagraph"/>
-      </w:pPr>
-      <w:r>
-        <w:tab/>
-      </w:r>
-      <w:proofErr w:type="spellStart"/>
-      <w:r>
-        <w:t>Npm</w:t>
-      </w:r>
-      <w:proofErr w:type="spellEnd"/>
-      <w:r>
-        <w:t xml:space="preserve"> –version</w:t>
-      </w:r>
-    </w:p>
-    <w:p>
-      <w:pPr>
-        <w:pStyle w:val="ListParagraph"/>
+      <w:r>
+        <w:t xml:space="preserve"> check</w:t>
+      </w:r>
+      <w:r>
+        <w:t xml:space="preserve"> for the presence of </w:t>
+      </w:r>
+      <w:proofErr w:type="spellStart"/>
+      <w:r>
+        <w:t>node_modules</w:t>
+      </w:r>
+      <w:proofErr w:type="spellEnd"/>
+      <w:r>
+        <w:t xml:space="preserve"> folder in the project directory.</w:t>
+      </w:r>
+      <w:r>
+        <w:tab/>
+      </w:r>
+    </w:p>
+    <w:p>
+      <w:pPr>
+        <w:pStyle w:val="ListParagraph"/>
+      </w:pPr>
+    </w:p>
+    <w:p>
+      <w:pPr>
+        <w:pStyle w:val="ListParagraph"/>
+        <w:rPr>
+          <w:b/>
+          <w:u w:val="single"/>
+        </w:rPr>
       </w:pPr>
     </w:p>
     <w:p>
@@ -577,11 +849,14 @@
     <w:p>
       <w:pPr>
         <w:pStyle w:val="ListParagraph"/>
-      </w:pPr>
-      <w:r>
-        <w:tab/>
-      </w:r>
-      <w:hyperlink r:id="rId7" w:history="1">
+        <w:rPr>
+          <w:rStyle w:val="Hyperlink"/>
+        </w:rPr>
+      </w:pPr>
+      <w:r>
+        <w:tab/>
+      </w:r>
+      <w:hyperlink r:id="rId12" w:history="1">
         <w:r>
           <w:rPr>
             <w:rStyle w:val="Hyperlink"/>
@@ -593,11 +868,1076 @@
     <w:p>
       <w:pPr>
         <w:pStyle w:val="ListParagraph"/>
-      </w:pPr>
-      <w:r>
-        <w:tab/>
-      </w:r>
-    </w:p>
+        <w:rPr>
+          <w:rStyle w:val="Hyperlink"/>
+        </w:rPr>
+      </w:pPr>
+    </w:p>
+    <w:p>
+      <w:pPr>
+        <w:pStyle w:val="ListParagraph"/>
+        <w:rPr>
+          <w:rStyle w:val="Hyperlink"/>
+        </w:rPr>
+      </w:pPr>
+      <w:r>
+        <w:rPr>
+          <w:noProof/>
+          <w:color w:val="0563C1" w:themeColor="hyperlink"/>
+          <w:u w:val="single"/>
+        </w:rPr>
+        <w:drawing>
+          <wp:inline distT="0" distB="0" distL="0" distR="0">
+            <wp:extent cx="5943600" cy="1902460"/>
+            <wp:effectExtent l="0" t="0" r="0" b="2540"/>
+            <wp:docPr id="5" name="Picture 5"/>
+            <wp:cNvGraphicFramePr>
+              <a:graphicFrameLocks xmlns:a="http://schemas.openxmlformats.org/drawingml/2006/main" noChangeAspect="1"/>
+            </wp:cNvGraphicFramePr>
+            <a:graphic xmlns:a="http://schemas.openxmlformats.org/drawingml/2006/main">
+              <a:graphicData uri="http://schemas.openxmlformats.org/drawingml/2006/picture">
+                <pic:pic xmlns:pic="http://schemas.openxmlformats.org/drawingml/2006/picture">
+                  <pic:nvPicPr>
+                    <pic:cNvPr id="5" name="git.PNG"/>
+                    <pic:cNvPicPr/>
+                  </pic:nvPicPr>
+                  <pic:blipFill>
+                    <a:blip r:embed="rId13">
+                      <a:extLst>
+                        <a:ext uri="{28A0092B-C50C-407E-A947-70E740481C1C}">
+                          <a14:useLocalDpi xmlns:a14="http://schemas.microsoft.com/office/drawing/2010/main" val="0"/>
+                        </a:ext>
+                      </a:extLst>
+                    </a:blip>
+                    <a:stretch>
+                      <a:fillRect/>
+                    </a:stretch>
+                  </pic:blipFill>
+                  <pic:spPr>
+                    <a:xfrm>
+                      <a:off x="0" y="0"/>
+                      <a:ext cx="5943600" cy="1902460"/>
+                    </a:xfrm>
+                    <a:prstGeom prst="rect">
+                      <a:avLst/>
+                    </a:prstGeom>
+                  </pic:spPr>
+                </pic:pic>
+              </a:graphicData>
+            </a:graphic>
+          </wp:inline>
+        </w:drawing>
+      </w:r>
+    </w:p>
+    <w:p>
+      <w:pPr>
+        <w:pStyle w:val="ListParagraph"/>
+      </w:pPr>
+    </w:p>
+    <w:p>
+      <w:pPr>
+        <w:pStyle w:val="ListParagraph"/>
+      </w:pPr>
+      <w:r>
+        <w:t>Those highlighted should be pulled and pasted in the project folder.</w:t>
+      </w:r>
+    </w:p>
+    <w:p>
+      <w:pPr>
+        <w:pStyle w:val="ListParagraph"/>
+      </w:pPr>
+      <w:r>
+        <w:tab/>
+      </w:r>
+    </w:p>
+    <w:p>
+      <w:pPr>
+        <w:pStyle w:val="ListParagraph"/>
+      </w:pPr>
+    </w:p>
+    <w:p>
+      <w:pPr>
+        <w:pStyle w:val="ListParagraph"/>
+      </w:pPr>
+    </w:p>
+    <w:p>
+      <w:pPr>
+        <w:pStyle w:val="ListParagraph"/>
+      </w:pPr>
+      <w:r>
+        <w:rPr>
+          <w:b/>
+          <w:u w:val="single"/>
+        </w:rPr>
+        <w:lastRenderedPageBreak/>
+        <w:t xml:space="preserve">Step </w:t>
+      </w:r>
+      <w:proofErr w:type="gramStart"/>
+      <w:r>
+        <w:rPr>
+          <w:b/>
+          <w:u w:val="single"/>
+        </w:rPr>
+        <w:t>6</w:t>
+      </w:r>
+      <w:r>
+        <w:t xml:space="preserve"> :</w:t>
+      </w:r>
+      <w:proofErr w:type="gramEnd"/>
+      <w:r>
+        <w:t xml:space="preserve"> Initialize </w:t>
+      </w:r>
+      <w:proofErr w:type="spellStart"/>
+      <w:r>
+        <w:t>npm</w:t>
+      </w:r>
+      <w:proofErr w:type="spellEnd"/>
+      <w:r>
+        <w:t xml:space="preserve"> to create </w:t>
+      </w:r>
+      <w:proofErr w:type="spellStart"/>
+      <w:r>
+        <w:t>package.json</w:t>
+      </w:r>
+      <w:proofErr w:type="spellEnd"/>
+    </w:p>
+    <w:p>
+      <w:pPr>
+        <w:pStyle w:val="ListParagraph"/>
+      </w:pPr>
+      <w:r>
+        <w:t xml:space="preserve"> </w:t>
+      </w:r>
+      <w:r>
+        <w:rPr>
+          <w:b/>
+          <w:u w:val="single"/>
+        </w:rPr>
+        <w:br/>
+      </w:r>
+      <w:r>
+        <w:tab/>
+        <w:t xml:space="preserve">On command prompt type </w:t>
+      </w:r>
+      <w:proofErr w:type="spellStart"/>
+      <w:r>
+        <w:t>npm</w:t>
+      </w:r>
+      <w:proofErr w:type="spellEnd"/>
+      <w:r>
+        <w:t xml:space="preserve"> </w:t>
+      </w:r>
+      <w:proofErr w:type="spellStart"/>
+      <w:r>
+        <w:t>init</w:t>
+      </w:r>
+      <w:proofErr w:type="spellEnd"/>
+    </w:p>
+    <w:p>
+      <w:pPr>
+        <w:pStyle w:val="ListParagraph"/>
+      </w:pPr>
+      <w:r>
+        <w:br/>
+      </w:r>
+      <w:r>
+        <w:tab/>
+      </w:r>
+      <w:r>
+        <w:t xml:space="preserve">C:\ang_test1&gt;npm </w:t>
+      </w:r>
+      <w:proofErr w:type="spellStart"/>
+      <w:r>
+        <w:t>init</w:t>
+      </w:r>
+      <w:proofErr w:type="spellEnd"/>
+    </w:p>
+    <w:p>
+      <w:pPr>
+        <w:pStyle w:val="ListParagraph"/>
+      </w:pPr>
+      <w:r>
+        <w:tab/>
+      </w:r>
+      <w:r>
+        <w:rPr>
+          <w:noProof/>
+        </w:rPr>
+        <w:drawing>
+          <wp:inline distT="0" distB="0" distL="0" distR="0">
+            <wp:extent cx="4115011" cy="3829247"/>
+            <wp:effectExtent l="0" t="0" r="0" b="0"/>
+            <wp:docPr id="6" name="Picture 6"/>
+            <wp:cNvGraphicFramePr>
+              <a:graphicFrameLocks xmlns:a="http://schemas.openxmlformats.org/drawingml/2006/main" noChangeAspect="1"/>
+            </wp:cNvGraphicFramePr>
+            <a:graphic xmlns:a="http://schemas.openxmlformats.org/drawingml/2006/main">
+              <a:graphicData uri="http://schemas.openxmlformats.org/drawingml/2006/picture">
+                <pic:pic xmlns:pic="http://schemas.openxmlformats.org/drawingml/2006/picture">
+                  <pic:nvPicPr>
+                    <pic:cNvPr id="6" name="package.PNG"/>
+                    <pic:cNvPicPr/>
+                  </pic:nvPicPr>
+                  <pic:blipFill>
+                    <a:blip r:embed="rId14">
+                      <a:extLst>
+                        <a:ext uri="{28A0092B-C50C-407E-A947-70E740481C1C}">
+                          <a14:useLocalDpi xmlns:a14="http://schemas.microsoft.com/office/drawing/2010/main" val="0"/>
+                        </a:ext>
+                      </a:extLst>
+                    </a:blip>
+                    <a:stretch>
+                      <a:fillRect/>
+                    </a:stretch>
+                  </pic:blipFill>
+                  <pic:spPr>
+                    <a:xfrm>
+                      <a:off x="0" y="0"/>
+                      <a:ext cx="4115011" cy="3829247"/>
+                    </a:xfrm>
+                    <a:prstGeom prst="rect">
+                      <a:avLst/>
+                    </a:prstGeom>
+                  </pic:spPr>
+                </pic:pic>
+              </a:graphicData>
+            </a:graphic>
+          </wp:inline>
+        </w:drawing>
+      </w:r>
+    </w:p>
+    <w:p>
+      <w:pPr>
+        <w:pStyle w:val="ListParagraph"/>
+      </w:pPr>
+    </w:p>
+    <w:p>
+      <w:pPr>
+        <w:pStyle w:val="ListParagraph"/>
+      </w:pPr>
+      <w:r>
+        <w:tab/>
+        <w:t>When prompt</w:t>
+      </w:r>
+      <w:r>
+        <w:t>ed</w:t>
+      </w:r>
+      <w:r>
+        <w:t xml:space="preserve"> for details hit enter for all.</w:t>
+      </w:r>
+    </w:p>
+    <w:p>
+      <w:pPr>
+        <w:pStyle w:val="ListParagraph"/>
+      </w:pPr>
+      <w:r>
+        <w:tab/>
+      </w:r>
+    </w:p>
+    <w:p>
+      <w:pPr>
+        <w:pStyle w:val="ListParagraph"/>
+      </w:pPr>
+      <w:r>
+        <w:tab/>
+      </w:r>
+    </w:p>
+    <w:p>
+      <w:pPr>
+        <w:pStyle w:val="ListParagraph"/>
+      </w:pPr>
+      <w:r>
+        <w:rPr>
+          <w:b/>
+          <w:u w:val="single"/>
+        </w:rPr>
+        <w:t>Step 7</w:t>
+      </w:r>
+      <w:r>
+        <w:t>:</w:t>
+      </w:r>
+      <w:r>
+        <w:t xml:space="preserve"> </w:t>
+      </w:r>
+      <w:r>
+        <w:t xml:space="preserve"> Install Grunt</w:t>
+      </w:r>
+    </w:p>
+    <w:p>
+      <w:pPr>
+        <w:pStyle w:val="ListParagraph"/>
+      </w:pPr>
+    </w:p>
+    <w:p>
+      <w:pPr>
+        <w:pStyle w:val="ListParagraph"/>
+      </w:pPr>
+      <w:r>
+        <w:t xml:space="preserve">On command prompt type </w:t>
+      </w:r>
+      <w:r>
+        <w:t>C:\ang_test1&gt;npm install grunt --save-dev</w:t>
+      </w:r>
+    </w:p>
+    <w:p>
+      <w:pPr>
+        <w:pStyle w:val="ListParagraph"/>
+      </w:pPr>
+    </w:p>
+    <w:p>
+      <w:pPr>
+        <w:pStyle w:val="ListParagraph"/>
+      </w:pPr>
+      <w:r>
+        <w:rPr>
+          <w:noProof/>
+        </w:rPr>
+        <w:lastRenderedPageBreak/>
+        <w:drawing>
+          <wp:inline distT="0" distB="0" distL="0" distR="0">
+            <wp:extent cx="4838949" cy="6020109"/>
+            <wp:effectExtent l="0" t="0" r="0" b="0"/>
+            <wp:docPr id="7" name="Picture 7"/>
+            <wp:cNvGraphicFramePr>
+              <a:graphicFrameLocks xmlns:a="http://schemas.openxmlformats.org/drawingml/2006/main" noChangeAspect="1"/>
+            </wp:cNvGraphicFramePr>
+            <a:graphic xmlns:a="http://schemas.openxmlformats.org/drawingml/2006/main">
+              <a:graphicData uri="http://schemas.openxmlformats.org/drawingml/2006/picture">
+                <pic:pic xmlns:pic="http://schemas.openxmlformats.org/drawingml/2006/picture">
+                  <pic:nvPicPr>
+                    <pic:cNvPr id="7" name="grunt.PNG"/>
+                    <pic:cNvPicPr/>
+                  </pic:nvPicPr>
+                  <pic:blipFill>
+                    <a:blip r:embed="rId15">
+                      <a:extLst>
+                        <a:ext uri="{28A0092B-C50C-407E-A947-70E740481C1C}">
+                          <a14:useLocalDpi xmlns:a14="http://schemas.microsoft.com/office/drawing/2010/main" val="0"/>
+                        </a:ext>
+                      </a:extLst>
+                    </a:blip>
+                    <a:stretch>
+                      <a:fillRect/>
+                    </a:stretch>
+                  </pic:blipFill>
+                  <pic:spPr>
+                    <a:xfrm>
+                      <a:off x="0" y="0"/>
+                      <a:ext cx="4838949" cy="6020109"/>
+                    </a:xfrm>
+                    <a:prstGeom prst="rect">
+                      <a:avLst/>
+                    </a:prstGeom>
+                  </pic:spPr>
+                </pic:pic>
+              </a:graphicData>
+            </a:graphic>
+          </wp:inline>
+        </w:drawing>
+      </w:r>
+      <w:r>
+        <w:tab/>
+      </w:r>
+    </w:p>
+    <w:p>
+      <w:pPr>
+        <w:pStyle w:val="ListParagraph"/>
+      </w:pPr>
+    </w:p>
+    <w:p>
+      <w:pPr>
+        <w:pStyle w:val="ListParagraph"/>
+      </w:pPr>
+    </w:p>
+    <w:p>
+      <w:pPr>
+        <w:pStyle w:val="ListParagraph"/>
+      </w:pPr>
+      <w:r>
+        <w:t xml:space="preserve">Check for grunt under </w:t>
+      </w:r>
+      <w:proofErr w:type="spellStart"/>
+      <w:r>
+        <w:t>devDependencies</w:t>
+      </w:r>
+      <w:proofErr w:type="spellEnd"/>
+      <w:r>
+        <w:t xml:space="preserve"> in</w:t>
+      </w:r>
+      <w:r>
+        <w:t xml:space="preserve"> </w:t>
+      </w:r>
+      <w:proofErr w:type="spellStart"/>
+      <w:r>
+        <w:t>package.json</w:t>
+      </w:r>
+      <w:proofErr w:type="spellEnd"/>
+      <w:r>
+        <w:t xml:space="preserve"> </w:t>
+      </w:r>
+      <w:proofErr w:type="gramStart"/>
+      <w:r>
+        <w:t xml:space="preserve">file </w:t>
+      </w:r>
+      <w:r>
+        <w:t>.</w:t>
+      </w:r>
+      <w:proofErr w:type="gramEnd"/>
+    </w:p>
+    <w:p>
+      <w:pPr>
+        <w:pStyle w:val="ListParagraph"/>
+      </w:pPr>
+    </w:p>
+    <w:p>
+      <w:pPr>
+        <w:pStyle w:val="ListParagraph"/>
+      </w:pPr>
+      <w:proofErr w:type="spellStart"/>
+      <w:proofErr w:type="gramStart"/>
+      <w:r>
+        <w:t>devDependencies</w:t>
+      </w:r>
+      <w:proofErr w:type="spellEnd"/>
+      <w:proofErr w:type="gramEnd"/>
+      <w:r>
+        <w:t>": {</w:t>
+      </w:r>
+    </w:p>
+    <w:p>
+      <w:pPr>
+        <w:pStyle w:val="ListParagraph"/>
+      </w:pPr>
+      <w:r>
+        <w:t xml:space="preserve">    "</w:t>
+      </w:r>
+      <w:proofErr w:type="gramStart"/>
+      <w:r>
+        <w:t>grunt</w:t>
+      </w:r>
+      <w:proofErr w:type="gramEnd"/>
+      <w:r>
+        <w:t>": "^1.0.1",</w:t>
+      </w:r>
+    </w:p>
+    <w:p>
+      <w:pPr>
+        <w:pStyle w:val="ListParagraph"/>
+      </w:pPr>
+    </w:p>
+    <w:p>
+      <w:pPr>
+        <w:pStyle w:val="ListParagraph"/>
+      </w:pPr>
+    </w:p>
+    <w:p>
+      <w:pPr>
+        <w:pStyle w:val="ListParagraph"/>
+      </w:pPr>
+    </w:p>
+    <w:p>
+      <w:pPr>
+        <w:pStyle w:val="ListParagraph"/>
+      </w:pPr>
+    </w:p>
+    <w:p>
+      <w:pPr>
+        <w:pStyle w:val="ListParagraph"/>
+      </w:pPr>
+    </w:p>
+    <w:p>
+      <w:pPr>
+        <w:pStyle w:val="ListParagraph"/>
+      </w:pPr>
+    </w:p>
+    <w:p>
+      <w:pPr>
+        <w:pStyle w:val="ListParagraph"/>
+      </w:pPr>
+      <w:r>
+        <w:lastRenderedPageBreak/>
+        <w:t xml:space="preserve">On the command prompt type </w:t>
+      </w:r>
+      <w:r>
+        <w:t>C:\ang_test1&gt;npm install grunt-</w:t>
+      </w:r>
+      <w:proofErr w:type="spellStart"/>
+      <w:r>
+        <w:t>contrib</w:t>
+      </w:r>
+      <w:proofErr w:type="spellEnd"/>
+      <w:r>
+        <w:t>-</w:t>
+      </w:r>
+      <w:proofErr w:type="spellStart"/>
+      <w:r>
+        <w:t>concat</w:t>
+      </w:r>
+      <w:proofErr w:type="spellEnd"/>
+      <w:r>
+        <w:t xml:space="preserve"> --save-dev</w:t>
+      </w:r>
+    </w:p>
+    <w:p>
+      <w:pPr>
+        <w:pStyle w:val="ListParagraph"/>
+      </w:pPr>
+    </w:p>
+    <w:p>
+      <w:pPr>
+        <w:pStyle w:val="ListParagraph"/>
+      </w:pPr>
+      <w:r>
+        <w:rPr>
+          <w:noProof/>
+        </w:rPr>
+        <w:drawing>
+          <wp:anchor distT="0" distB="0" distL="114300" distR="114300" simplePos="0" relativeHeight="251660288" behindDoc="0" locked="0" layoutInCell="1" allowOverlap="1">
+            <wp:simplePos x="0" y="0"/>
+            <wp:positionH relativeFrom="column">
+              <wp:posOffset>457200</wp:posOffset>
+            </wp:positionH>
+            <wp:positionV relativeFrom="paragraph">
+              <wp:posOffset>0</wp:posOffset>
+            </wp:positionV>
+            <wp:extent cx="5042159" cy="641383"/>
+            <wp:effectExtent l="0" t="0" r="6350" b="6350"/>
+            <wp:wrapTopAndBottom/>
+            <wp:docPr id="8" name="Picture 8"/>
+            <wp:cNvGraphicFramePr>
+              <a:graphicFrameLocks xmlns:a="http://schemas.openxmlformats.org/drawingml/2006/main" noChangeAspect="1"/>
+            </wp:cNvGraphicFramePr>
+            <a:graphic xmlns:a="http://schemas.openxmlformats.org/drawingml/2006/main">
+              <a:graphicData uri="http://schemas.openxmlformats.org/drawingml/2006/picture">
+                <pic:pic xmlns:pic="http://schemas.openxmlformats.org/drawingml/2006/picture">
+                  <pic:nvPicPr>
+                    <pic:cNvPr id="8" name="concat.PNG"/>
+                    <pic:cNvPicPr/>
+                  </pic:nvPicPr>
+                  <pic:blipFill>
+                    <a:blip r:embed="rId16">
+                      <a:extLst>
+                        <a:ext uri="{28A0092B-C50C-407E-A947-70E740481C1C}">
+                          <a14:useLocalDpi xmlns:a14="http://schemas.microsoft.com/office/drawing/2010/main" val="0"/>
+                        </a:ext>
+                      </a:extLst>
+                    </a:blip>
+                    <a:stretch>
+                      <a:fillRect/>
+                    </a:stretch>
+                  </pic:blipFill>
+                  <pic:spPr>
+                    <a:xfrm>
+                      <a:off x="0" y="0"/>
+                      <a:ext cx="5042159" cy="641383"/>
+                    </a:xfrm>
+                    <a:prstGeom prst="rect">
+                      <a:avLst/>
+                    </a:prstGeom>
+                  </pic:spPr>
+                </pic:pic>
+              </a:graphicData>
+            </a:graphic>
+          </wp:anchor>
+        </w:drawing>
+      </w:r>
+    </w:p>
+    <w:p>
+      <w:pPr>
+        <w:pStyle w:val="ListParagraph"/>
+      </w:pPr>
+      <w:r>
+        <w:t xml:space="preserve">Check for </w:t>
+      </w:r>
+      <w:r>
+        <w:t>grunt-</w:t>
+      </w:r>
+      <w:proofErr w:type="spellStart"/>
+      <w:r>
+        <w:t>contrib</w:t>
+      </w:r>
+      <w:proofErr w:type="spellEnd"/>
+      <w:r>
+        <w:t>-</w:t>
+      </w:r>
+      <w:proofErr w:type="spellStart"/>
+      <w:r>
+        <w:t>concat</w:t>
+      </w:r>
+      <w:proofErr w:type="spellEnd"/>
+      <w:r>
+        <w:t xml:space="preserve"> under </w:t>
+      </w:r>
+      <w:proofErr w:type="spellStart"/>
+      <w:r>
+        <w:t>devDependencies</w:t>
+      </w:r>
+      <w:proofErr w:type="spellEnd"/>
+      <w:r>
+        <w:t xml:space="preserve"> in </w:t>
+      </w:r>
+      <w:proofErr w:type="spellStart"/>
+      <w:r>
+        <w:t>Packae.json</w:t>
+      </w:r>
+      <w:proofErr w:type="spellEnd"/>
+    </w:p>
+    <w:p>
+      <w:pPr>
+        <w:pStyle w:val="ListParagraph"/>
+      </w:pPr>
+    </w:p>
+    <w:p>
+      <w:pPr>
+        <w:pStyle w:val="ListParagraph"/>
+      </w:pPr>
+      <w:r>
+        <w:t>"</w:t>
+      </w:r>
+      <w:proofErr w:type="spellStart"/>
+      <w:proofErr w:type="gramStart"/>
+      <w:r>
+        <w:t>devDependencies</w:t>
+      </w:r>
+      <w:proofErr w:type="spellEnd"/>
+      <w:proofErr w:type="gramEnd"/>
+      <w:r>
+        <w:t>": {</w:t>
+      </w:r>
+    </w:p>
+    <w:p>
+      <w:pPr>
+        <w:pStyle w:val="ListParagraph"/>
+      </w:pPr>
+      <w:r>
+        <w:t xml:space="preserve">    "</w:t>
+      </w:r>
+      <w:proofErr w:type="gramStart"/>
+      <w:r>
+        <w:t>grunt</w:t>
+      </w:r>
+      <w:proofErr w:type="gramEnd"/>
+      <w:r>
+        <w:t>": "^1.0.1",</w:t>
+      </w:r>
+    </w:p>
+    <w:p>
+      <w:pPr>
+        <w:pStyle w:val="ListParagraph"/>
+      </w:pPr>
+      <w:r>
+        <w:t xml:space="preserve">    "grunt-</w:t>
+      </w:r>
+      <w:proofErr w:type="spellStart"/>
+      <w:r>
+        <w:t>contrib</w:t>
+      </w:r>
+      <w:proofErr w:type="spellEnd"/>
+      <w:r>
+        <w:t>-</w:t>
+      </w:r>
+      <w:proofErr w:type="spellStart"/>
+      <w:r>
+        <w:t>concat</w:t>
+      </w:r>
+      <w:proofErr w:type="spellEnd"/>
+      <w:r>
+        <w:t>": "^1.0.0",</w:t>
+      </w:r>
+    </w:p>
+    <w:p>
+      <w:pPr>
+        <w:pStyle w:val="ListParagraph"/>
+      </w:pPr>
+    </w:p>
+    <w:p>
+      <w:pPr>
+        <w:pStyle w:val="ListParagraph"/>
+      </w:pPr>
+      <w:r>
+        <w:t xml:space="preserve">On the command prompt type </w:t>
+      </w:r>
+      <w:r>
+        <w:t>C:\ang_test1&gt;npm install grunt-</w:t>
+      </w:r>
+      <w:proofErr w:type="spellStart"/>
+      <w:r>
+        <w:t>contrib</w:t>
+      </w:r>
+      <w:proofErr w:type="spellEnd"/>
+      <w:r>
+        <w:t>-</w:t>
+      </w:r>
+      <w:proofErr w:type="spellStart"/>
+      <w:r>
+        <w:t>jshint</w:t>
+      </w:r>
+      <w:proofErr w:type="spellEnd"/>
+      <w:r>
+        <w:t xml:space="preserve"> --save-dev</w:t>
+      </w:r>
+    </w:p>
+    <w:p>
+      <w:pPr>
+        <w:pStyle w:val="ListParagraph"/>
+      </w:pPr>
+    </w:p>
+    <w:p>
+      <w:pPr>
+        <w:pStyle w:val="ListParagraph"/>
+      </w:pPr>
+      <w:r>
+        <w:rPr>
+          <w:noProof/>
+        </w:rPr>
+        <w:drawing>
+          <wp:inline distT="0" distB="0" distL="0" distR="0">
+            <wp:extent cx="5099312" cy="3848298"/>
+            <wp:effectExtent l="0" t="0" r="6350" b="0"/>
+            <wp:docPr id="9" name="Picture 9"/>
+            <wp:cNvGraphicFramePr>
+              <a:graphicFrameLocks xmlns:a="http://schemas.openxmlformats.org/drawingml/2006/main" noChangeAspect="1"/>
+            </wp:cNvGraphicFramePr>
+            <a:graphic xmlns:a="http://schemas.openxmlformats.org/drawingml/2006/main">
+              <a:graphicData uri="http://schemas.openxmlformats.org/drawingml/2006/picture">
+                <pic:pic xmlns:pic="http://schemas.openxmlformats.org/drawingml/2006/picture">
+                  <pic:nvPicPr>
+                    <pic:cNvPr id="9" name="jshint.PNG"/>
+                    <pic:cNvPicPr/>
+                  </pic:nvPicPr>
+                  <pic:blipFill>
+                    <a:blip r:embed="rId17">
+                      <a:extLst>
+                        <a:ext uri="{28A0092B-C50C-407E-A947-70E740481C1C}">
+                          <a14:useLocalDpi xmlns:a14="http://schemas.microsoft.com/office/drawing/2010/main" val="0"/>
+                        </a:ext>
+                      </a:extLst>
+                    </a:blip>
+                    <a:stretch>
+                      <a:fillRect/>
+                    </a:stretch>
+                  </pic:blipFill>
+                  <pic:spPr>
+                    <a:xfrm>
+                      <a:off x="0" y="0"/>
+                      <a:ext cx="5099312" cy="3848298"/>
+                    </a:xfrm>
+                    <a:prstGeom prst="rect">
+                      <a:avLst/>
+                    </a:prstGeom>
+                  </pic:spPr>
+                </pic:pic>
+              </a:graphicData>
+            </a:graphic>
+          </wp:inline>
+        </w:drawing>
+      </w:r>
+    </w:p>
+    <w:p>
+      <w:pPr>
+        <w:pStyle w:val="ListParagraph"/>
+      </w:pPr>
+    </w:p>
+    <w:p>
+      <w:pPr>
+        <w:pStyle w:val="ListParagraph"/>
+      </w:pPr>
+    </w:p>
+    <w:p>
+      <w:pPr>
+        <w:pStyle w:val="ListParagraph"/>
+      </w:pPr>
+      <w:r>
+        <w:t xml:space="preserve">Check for </w:t>
+      </w:r>
+      <w:r>
+        <w:t>grunt-</w:t>
+      </w:r>
+      <w:proofErr w:type="spellStart"/>
+      <w:r>
+        <w:t>contrib</w:t>
+      </w:r>
+      <w:proofErr w:type="spellEnd"/>
+      <w:r>
+        <w:t>-</w:t>
+      </w:r>
+      <w:proofErr w:type="spellStart"/>
+      <w:r>
+        <w:t>jshint</w:t>
+      </w:r>
+      <w:proofErr w:type="spellEnd"/>
+      <w:r>
+        <w:t xml:space="preserve"> under </w:t>
+      </w:r>
+      <w:proofErr w:type="spellStart"/>
+      <w:r>
+        <w:t>devDependencies</w:t>
+      </w:r>
+      <w:proofErr w:type="spellEnd"/>
+      <w:r>
+        <w:t xml:space="preserve"> in </w:t>
+      </w:r>
+      <w:proofErr w:type="spellStart"/>
+      <w:r>
+        <w:t>Package.json</w:t>
+      </w:r>
+      <w:proofErr w:type="spellEnd"/>
+      <w:r>
+        <w:t xml:space="preserve"> file.</w:t>
+      </w:r>
+    </w:p>
+    <w:p>
+      <w:pPr>
+        <w:pStyle w:val="ListParagraph"/>
+      </w:pPr>
+    </w:p>
+    <w:p>
+      <w:pPr>
+        <w:pStyle w:val="ListParagraph"/>
+      </w:pPr>
+      <w:r>
+        <w:t>"</w:t>
+      </w:r>
+      <w:proofErr w:type="gramStart"/>
+      <w:r>
+        <w:t>dependencies</w:t>
+      </w:r>
+      <w:proofErr w:type="gramEnd"/>
+      <w:r>
+        <w:t>": {},</w:t>
+      </w:r>
+    </w:p>
+    <w:p>
+      <w:pPr>
+        <w:pStyle w:val="ListParagraph"/>
+      </w:pPr>
+      <w:r>
+        <w:t xml:space="preserve">  "</w:t>
+      </w:r>
+      <w:proofErr w:type="spellStart"/>
+      <w:proofErr w:type="gramStart"/>
+      <w:r>
+        <w:t>devDependencies</w:t>
+      </w:r>
+      <w:proofErr w:type="spellEnd"/>
+      <w:proofErr w:type="gramEnd"/>
+      <w:r>
+        <w:t>": {</w:t>
+      </w:r>
+    </w:p>
+    <w:p>
+      <w:pPr>
+        <w:pStyle w:val="ListParagraph"/>
+      </w:pPr>
+      <w:r>
+        <w:t xml:space="preserve">    "</w:t>
+      </w:r>
+      <w:proofErr w:type="gramStart"/>
+      <w:r>
+        <w:t>grunt</w:t>
+      </w:r>
+      <w:proofErr w:type="gramEnd"/>
+      <w:r>
+        <w:t>": "^1.0.1",</w:t>
+      </w:r>
+    </w:p>
+    <w:p>
+      <w:pPr>
+        <w:pStyle w:val="ListParagraph"/>
+      </w:pPr>
+      <w:r>
+        <w:t xml:space="preserve">    "grunt-</w:t>
+      </w:r>
+      <w:proofErr w:type="spellStart"/>
+      <w:r>
+        <w:t>contrib</w:t>
+      </w:r>
+      <w:proofErr w:type="spellEnd"/>
+      <w:r>
+        <w:t>-</w:t>
+      </w:r>
+      <w:proofErr w:type="spellStart"/>
+      <w:r>
+        <w:t>concat</w:t>
+      </w:r>
+      <w:proofErr w:type="spellEnd"/>
+      <w:r>
+        <w:t>": "^1.0.0",</w:t>
+      </w:r>
+    </w:p>
+    <w:p>
+      <w:pPr>
+        <w:pStyle w:val="ListParagraph"/>
+      </w:pPr>
+      <w:r>
+        <w:t xml:space="preserve">    "grunt-</w:t>
+      </w:r>
+      <w:proofErr w:type="spellStart"/>
+      <w:r>
+        <w:t>contrib</w:t>
+      </w:r>
+      <w:proofErr w:type="spellEnd"/>
+      <w:r>
+        <w:t>-</w:t>
+      </w:r>
+      <w:proofErr w:type="spellStart"/>
+      <w:r>
+        <w:t>jshint</w:t>
+      </w:r>
+      <w:proofErr w:type="spellEnd"/>
+      <w:r>
+        <w:t>": "^1.0.0"</w:t>
+      </w:r>
+    </w:p>
+    <w:p>
+      <w:pPr>
+        <w:pStyle w:val="ListParagraph"/>
+      </w:pPr>
+      <w:r>
+        <w:lastRenderedPageBreak/>
+        <w:t>Run grunt on the command prompt</w:t>
+      </w:r>
+      <w:r>
+        <w:t>.</w:t>
+      </w:r>
+    </w:p>
+    <w:p>
+      <w:pPr>
+        <w:pStyle w:val="ListParagraph"/>
+      </w:pPr>
+    </w:p>
+    <w:p>
+      <w:pPr>
+        <w:pStyle w:val="ListParagraph"/>
+      </w:pPr>
+      <w:r>
+        <w:rPr>
+          <w:noProof/>
+        </w:rPr>
+        <w:drawing>
+          <wp:inline distT="0" distB="0" distL="0" distR="0">
+            <wp:extent cx="3118010" cy="666784"/>
+            <wp:effectExtent l="0" t="0" r="6350" b="0"/>
+            <wp:docPr id="10" name="Picture 10"/>
+            <wp:cNvGraphicFramePr>
+              <a:graphicFrameLocks xmlns:a="http://schemas.openxmlformats.org/drawingml/2006/main" noChangeAspect="1"/>
+            </wp:cNvGraphicFramePr>
+            <a:graphic xmlns:a="http://schemas.openxmlformats.org/drawingml/2006/main">
+              <a:graphicData uri="http://schemas.openxmlformats.org/drawingml/2006/picture">
+                <pic:pic xmlns:pic="http://schemas.openxmlformats.org/drawingml/2006/picture">
+                  <pic:nvPicPr>
+                    <pic:cNvPr id="10" name="gruntrun.PNG"/>
+                    <pic:cNvPicPr/>
+                  </pic:nvPicPr>
+                  <pic:blipFill>
+                    <a:blip r:embed="rId18">
+                      <a:extLst>
+                        <a:ext uri="{28A0092B-C50C-407E-A947-70E740481C1C}">
+                          <a14:useLocalDpi xmlns:a14="http://schemas.microsoft.com/office/drawing/2010/main" val="0"/>
+                        </a:ext>
+                      </a:extLst>
+                    </a:blip>
+                    <a:stretch>
+                      <a:fillRect/>
+                    </a:stretch>
+                  </pic:blipFill>
+                  <pic:spPr>
+                    <a:xfrm>
+                      <a:off x="0" y="0"/>
+                      <a:ext cx="3118010" cy="666784"/>
+                    </a:xfrm>
+                    <a:prstGeom prst="rect">
+                      <a:avLst/>
+                    </a:prstGeom>
+                  </pic:spPr>
+                </pic:pic>
+              </a:graphicData>
+            </a:graphic>
+          </wp:inline>
+        </w:drawing>
+      </w:r>
+    </w:p>
+    <w:p>
+      <w:pPr>
+        <w:pStyle w:val="ListParagraph"/>
+      </w:pPr>
+    </w:p>
+    <w:p>
+      <w:pPr>
+        <w:pStyle w:val="ListParagraph"/>
+      </w:pPr>
+      <w:r>
+        <w:t xml:space="preserve">To check if grunt is installed type </w:t>
+      </w:r>
+      <w:bookmarkStart w:id="0" w:name="_GoBack"/>
+      <w:bookmarkEnd w:id="0"/>
+      <w:r>
+        <w:t>grunt –</w:t>
+      </w:r>
+      <w:r>
+        <w:t>version</w:t>
+      </w:r>
+    </w:p>
+    <w:p>
+      <w:pPr>
+        <w:pStyle w:val="ListParagraph"/>
+      </w:pPr>
+    </w:p>
+    <w:p>
+      <w:pPr>
+        <w:pStyle w:val="ListParagraph"/>
+      </w:pPr>
+      <w:r>
+        <w:rPr>
+          <w:noProof/>
+        </w:rPr>
+        <w:drawing>
+          <wp:inline distT="0" distB="0" distL="0" distR="0">
+            <wp:extent cx="3410125" cy="615982"/>
+            <wp:effectExtent l="0" t="0" r="0" b="0"/>
+            <wp:docPr id="11" name="Picture 11"/>
+            <wp:cNvGraphicFramePr>
+              <a:graphicFrameLocks xmlns:a="http://schemas.openxmlformats.org/drawingml/2006/main" noChangeAspect="1"/>
+            </wp:cNvGraphicFramePr>
+            <a:graphic xmlns:a="http://schemas.openxmlformats.org/drawingml/2006/main">
+              <a:graphicData uri="http://schemas.openxmlformats.org/drawingml/2006/picture">
+                <pic:pic xmlns:pic="http://schemas.openxmlformats.org/drawingml/2006/picture">
+                  <pic:nvPicPr>
+                    <pic:cNvPr id="11" name="gruntversion.PNG"/>
+                    <pic:cNvPicPr/>
+                  </pic:nvPicPr>
+                  <pic:blipFill>
+                    <a:blip r:embed="rId19">
+                      <a:extLst>
+                        <a:ext uri="{28A0092B-C50C-407E-A947-70E740481C1C}">
+                          <a14:useLocalDpi xmlns:a14="http://schemas.microsoft.com/office/drawing/2010/main" val="0"/>
+                        </a:ext>
+                      </a:extLst>
+                    </a:blip>
+                    <a:stretch>
+                      <a:fillRect/>
+                    </a:stretch>
+                  </pic:blipFill>
+                  <pic:spPr>
+                    <a:xfrm>
+                      <a:off x="0" y="0"/>
+                      <a:ext cx="3410125" cy="615982"/>
+                    </a:xfrm>
+                    <a:prstGeom prst="rect">
+                      <a:avLst/>
+                    </a:prstGeom>
+                  </pic:spPr>
+                </pic:pic>
+              </a:graphicData>
+            </a:graphic>
+          </wp:inline>
+        </w:drawing>
+      </w:r>
+      <w:r>
+        <w:t xml:space="preserve"> </w:t>
+      </w:r>
+    </w:p>
+    <w:p/>
     <w:p>
       <w:pPr>
         <w:pStyle w:val="ListParagraph"/>
@@ -615,269 +1955,113 @@
           <w:b/>
           <w:u w:val="single"/>
         </w:rPr>
-        <w:t>6</w:t>
+        <w:t>8</w:t>
       </w:r>
       <w:r>
         <w:t xml:space="preserve"> :</w:t>
       </w:r>
       <w:proofErr w:type="gramEnd"/>
       <w:r>
-        <w:t xml:space="preserve"> Initialize </w:t>
-      </w:r>
-      <w:proofErr w:type="spellStart"/>
-      <w:r>
-        <w:t>npm</w:t>
-      </w:r>
-      <w:proofErr w:type="spellEnd"/>
-      <w:r>
-        <w:t xml:space="preserve"> to create </w:t>
-      </w:r>
-      <w:proofErr w:type="spellStart"/>
-      <w:r>
-        <w:t>package.json</w:t>
-      </w:r>
-      <w:proofErr w:type="spellEnd"/>
-    </w:p>
-    <w:p>
-      <w:pPr>
-        <w:pStyle w:val="ListParagraph"/>
-      </w:pPr>
+        <w:t xml:space="preserve"> Install Bower</w:t>
+      </w:r>
+    </w:p>
+    <w:p>
+      <w:pPr>
+        <w:pStyle w:val="ListParagraph"/>
+      </w:pPr>
+    </w:p>
+    <w:p>
+      <w:pPr>
+        <w:pStyle w:val="ListParagraph"/>
+      </w:pPr>
+      <w:r>
+        <w:t xml:space="preserve">To install bower run </w:t>
+      </w:r>
+      <w:r>
+        <w:t>C:\ang_test1&gt;npm install bower</w:t>
+      </w:r>
       <w:r>
         <w:t xml:space="preserve"> </w:t>
       </w:r>
+    </w:p>
+    <w:p>
+      <w:pPr>
+        <w:pStyle w:val="ListParagraph"/>
+      </w:pPr>
+      <w:proofErr w:type="gramStart"/>
+      <w:r>
+        <w:t>on</w:t>
+      </w:r>
+      <w:proofErr w:type="gramEnd"/>
+      <w:r>
+        <w:t xml:space="preserve"> command prompt</w:t>
+      </w:r>
+    </w:p>
+    <w:p>
+      <w:pPr>
+        <w:ind w:firstLine="720"/>
+      </w:pPr>
+      <w:r>
+        <w:t xml:space="preserve">To check the version run </w:t>
+      </w:r>
+      <w:r>
+        <w:br/>
+      </w:r>
+      <w:r>
+        <w:tab/>
+        <w:t xml:space="preserve">bower –version </w:t>
+      </w:r>
+    </w:p>
+    <w:p>
+      <w:pPr>
+        <w:ind w:firstLine="720"/>
+      </w:pPr>
       <w:r>
         <w:rPr>
-          <w:b/>
-          <w:u w:val="single"/>
+          <w:noProof/>
         </w:rPr>
-        <w:br/>
-      </w:r>
-      <w:r>
-        <w:tab/>
-        <w:t>On command prompt run</w:t>
-      </w:r>
-      <w:r>
-        <w:br/>
-      </w:r>
-      <w:r>
-        <w:tab/>
-      </w:r>
-      <w:proofErr w:type="spellStart"/>
-      <w:r>
-        <w:t>npm</w:t>
-      </w:r>
-      <w:proofErr w:type="spellEnd"/>
-      <w:r>
-        <w:t xml:space="preserve"> </w:t>
-      </w:r>
-      <w:proofErr w:type="spellStart"/>
-      <w:r>
-        <w:t>init</w:t>
-      </w:r>
-      <w:proofErr w:type="spellEnd"/>
-    </w:p>
-    <w:p>
-      <w:pPr>
-        <w:pStyle w:val="ListParagraph"/>
-      </w:pPr>
-      <w:r>
-        <w:tab/>
-      </w:r>
-    </w:p>
-    <w:p>
-      <w:pPr>
-        <w:pStyle w:val="ListParagraph"/>
-      </w:pPr>
-      <w:r>
-        <w:tab/>
-        <w:t>When prompt for details hit enter for all.</w:t>
-      </w:r>
-    </w:p>
-    <w:p>
-      <w:pPr>
-        <w:pStyle w:val="ListParagraph"/>
-      </w:pPr>
-      <w:r>
-        <w:tab/>
-      </w:r>
-    </w:p>
-    <w:p>
-      <w:pPr>
-        <w:pStyle w:val="ListParagraph"/>
-      </w:pPr>
-      <w:r>
-        <w:tab/>
-      </w:r>
-    </w:p>
-    <w:p>
-      <w:pPr>
-        <w:pStyle w:val="ListParagraph"/>
-      </w:pPr>
-      <w:r>
-        <w:rPr>
-          <w:b/>
-          <w:u w:val="single"/>
-        </w:rPr>
-        <w:t xml:space="preserve">Step </w:t>
-      </w:r>
-      <w:proofErr w:type="gramStart"/>
-      <w:r>
-        <w:rPr>
-          <w:b/>
-          <w:u w:val="single"/>
-        </w:rPr>
-        <w:t>6</w:t>
-      </w:r>
-      <w:r>
-        <w:t xml:space="preserve"> :</w:t>
-      </w:r>
-      <w:proofErr w:type="gramEnd"/>
-      <w:r>
-        <w:t xml:space="preserve"> Install Grunt</w:t>
-      </w:r>
-    </w:p>
-    <w:p>
-      <w:pPr>
-        <w:pStyle w:val="ListParagraph"/>
-      </w:pPr>
-    </w:p>
-    <w:p>
-      <w:pPr>
-        <w:pStyle w:val="ListParagraph"/>
-      </w:pPr>
-      <w:r>
-        <w:tab/>
-      </w:r>
-    </w:p>
-    <w:p>
-      <w:pPr>
-        <w:pStyle w:val="ListParagraph"/>
-      </w:pPr>
-    </w:p>
-    <w:p>
-      <w:pPr>
-        <w:pStyle w:val="ListParagraph"/>
-      </w:pPr>
-      <w:r>
-        <w:rPr>
-          <w:b/>
-          <w:u w:val="single"/>
-        </w:rPr>
-        <w:t xml:space="preserve">Step </w:t>
-      </w:r>
-      <w:proofErr w:type="gramStart"/>
-      <w:r>
-        <w:rPr>
-          <w:b/>
-          <w:u w:val="single"/>
-        </w:rPr>
-        <w:t>7</w:t>
-      </w:r>
-      <w:r>
-        <w:t xml:space="preserve"> :</w:t>
-      </w:r>
-      <w:proofErr w:type="gramEnd"/>
-      <w:r>
-        <w:t xml:space="preserve"> Install Bower</w:t>
-      </w:r>
-    </w:p>
-    <w:p>
-      <w:pPr>
-        <w:pStyle w:val="ListParagraph"/>
-      </w:pPr>
-    </w:p>
-    <w:p>
-      <w:pPr>
-        <w:pStyle w:val="ListParagraph"/>
-      </w:pPr>
-      <w:r>
-        <w:tab/>
-      </w:r>
-      <w:proofErr w:type="spellStart"/>
-      <w:proofErr w:type="gramStart"/>
-      <w:r>
-        <w:t>npm</w:t>
-      </w:r>
-      <w:proofErr w:type="spellEnd"/>
-      <w:proofErr w:type="gramEnd"/>
-      <w:r>
-        <w:t xml:space="preserve"> install –g bower –installer</w:t>
-      </w:r>
-    </w:p>
-    <w:p>
-      <w:pPr>
-        <w:pStyle w:val="ListParagraph"/>
-      </w:pPr>
-      <w:r>
-        <w:tab/>
-        <w:t xml:space="preserve">Run above command in </w:t>
-      </w:r>
-      <w:proofErr w:type="spellStart"/>
-      <w:r>
-        <w:t>cmd</w:t>
-      </w:r>
-      <w:proofErr w:type="spellEnd"/>
-    </w:p>
-    <w:p>
-      <w:pPr>
-        <w:pStyle w:val="ListParagraph"/>
-      </w:pPr>
-      <w:r>
-        <w:tab/>
-      </w:r>
-    </w:p>
-    <w:p>
-      <w:pPr>
-        <w:pStyle w:val="ListParagraph"/>
-      </w:pPr>
-      <w:r>
-        <w:tab/>
-        <w:t xml:space="preserve">To check the version run </w:t>
-      </w:r>
-      <w:r>
-        <w:br/>
-      </w:r>
-      <w:r>
-        <w:tab/>
-        <w:t xml:space="preserve">bower –version </w:t>
-      </w:r>
-    </w:p>
-    <w:p>
-      <w:pPr>
-        <w:pStyle w:val="ListParagraph"/>
-      </w:pPr>
-    </w:p>
-    <w:p>
-      <w:pPr>
-        <w:pStyle w:val="ListParagraph"/>
-      </w:pPr>
-      <w:r>
-        <w:rPr>
-          <w:b/>
-          <w:u w:val="single"/>
-        </w:rPr>
-        <w:t xml:space="preserve">Step </w:t>
-      </w:r>
-      <w:proofErr w:type="gramStart"/>
-      <w:r>
-        <w:rPr>
-          <w:b/>
-          <w:u w:val="single"/>
-        </w:rPr>
-        <w:t>8</w:t>
-      </w:r>
-      <w:r>
-        <w:t xml:space="preserve"> :</w:t>
-      </w:r>
-      <w:proofErr w:type="gramEnd"/>
-      <w:r>
-        <w:t xml:space="preserve"> Install </w:t>
-      </w:r>
-      <w:proofErr w:type="spellStart"/>
-      <w:r>
-        <w:t>Jshint</w:t>
-      </w:r>
-      <w:proofErr w:type="spellEnd"/>
+        <w:drawing>
+          <wp:inline distT="0" distB="0" distL="0" distR="0">
+            <wp:extent cx="3378374" cy="539778"/>
+            <wp:effectExtent l="0" t="0" r="0" b="0"/>
+            <wp:docPr id="12" name="Picture 12"/>
+            <wp:cNvGraphicFramePr>
+              <a:graphicFrameLocks xmlns:a="http://schemas.openxmlformats.org/drawingml/2006/main" noChangeAspect="1"/>
+            </wp:cNvGraphicFramePr>
+            <a:graphic xmlns:a="http://schemas.openxmlformats.org/drawingml/2006/main">
+              <a:graphicData uri="http://schemas.openxmlformats.org/drawingml/2006/picture">
+                <pic:pic xmlns:pic="http://schemas.openxmlformats.org/drawingml/2006/picture">
+                  <pic:nvPicPr>
+                    <pic:cNvPr id="12" name="bower.PNG"/>
+                    <pic:cNvPicPr/>
+                  </pic:nvPicPr>
+                  <pic:blipFill>
+                    <a:blip r:embed="rId20">
+                      <a:extLst>
+                        <a:ext uri="{28A0092B-C50C-407E-A947-70E740481C1C}">
+                          <a14:useLocalDpi xmlns:a14="http://schemas.microsoft.com/office/drawing/2010/main" val="0"/>
+                        </a:ext>
+                      </a:extLst>
+                    </a:blip>
+                    <a:stretch>
+                      <a:fillRect/>
+                    </a:stretch>
+                  </pic:blipFill>
+                  <pic:spPr>
+                    <a:xfrm>
+                      <a:off x="0" y="0"/>
+                      <a:ext cx="3378374" cy="539778"/>
+                    </a:xfrm>
+                    <a:prstGeom prst="rect">
+                      <a:avLst/>
+                    </a:prstGeom>
+                  </pic:spPr>
+                </pic:pic>
+              </a:graphicData>
+            </a:graphic>
+          </wp:inline>
+        </w:drawing>
+      </w:r>
     </w:p>
     <w:p>
       <w:pPr>
@@ -889,48 +2073,6 @@
         <w:pStyle w:val="ListParagraph"/>
         <w:ind w:firstLine="720"/>
       </w:pPr>
-      <w:proofErr w:type="spellStart"/>
-      <w:proofErr w:type="gramStart"/>
-      <w:r>
-        <w:t>npm</w:t>
-      </w:r>
-      <w:proofErr w:type="spellEnd"/>
-      <w:proofErr w:type="gramEnd"/>
-      <w:r>
-        <w:t xml:space="preserve"> install grunt-</w:t>
-      </w:r>
-      <w:proofErr w:type="spellStart"/>
-      <w:r>
-        <w:t>contrib</w:t>
-      </w:r>
-      <w:proofErr w:type="spellEnd"/>
-      <w:r>
-        <w:t>-</w:t>
-      </w:r>
-      <w:proofErr w:type="spellStart"/>
-      <w:r>
-        <w:t>jshint</w:t>
-      </w:r>
-      <w:proofErr w:type="spellEnd"/>
-      <w:r>
-        <w:t xml:space="preserve"> --save-dev</w:t>
-      </w:r>
-    </w:p>
-    <w:p>
-      <w:pPr>
-        <w:pStyle w:val="ListParagraph"/>
-        <w:ind w:firstLine="720"/>
-      </w:pPr>
-      <w:r>
-        <w:t xml:space="preserve">Run above command in </w:t>
-      </w:r>
-      <w:proofErr w:type="spellStart"/>
-      <w:r>
-        <w:t>cmd</w:t>
-      </w:r>
-      <w:bookmarkStart w:id="0" w:name="_GoBack"/>
-      <w:bookmarkEnd w:id="0"/>
-      <w:proofErr w:type="spellEnd"/>
     </w:p>
     <w:sectPr>
       <w:pgSz w:w="12240" w:h="15840"/>
@@ -940,6 +2082,56 @@
     </w:sectPr>
   </w:body>
 </w:document>
+</file>
+
+<file path=word/endnotes.xml><?xml version="1.0" encoding="utf-8"?>
+<w:endnotes xmlns:wpc="http://schemas.microsoft.com/office/word/2010/wordprocessingCanvas" xmlns:mc="http://schemas.openxmlformats.org/markup-compatibility/2006" xmlns:o="urn:schemas-microsoft-com:office:office" xmlns:r="http://schemas.openxmlformats.org/officeDocument/2006/relationships" xmlns:m="http://schemas.openxmlformats.org/officeDocument/2006/math" xmlns:v="urn:schemas-microsoft-com:vml" xmlns:wp14="http://schemas.microsoft.com/office/word/2010/wordprocessingDrawing" xmlns:wp="http://schemas.openxmlformats.org/drawingml/2006/wordprocessingDrawing" xmlns:w10="urn:schemas-microsoft-com:office:word" xmlns:w="http://schemas.openxmlformats.org/wordprocessingml/2006/main" xmlns:w14="http://schemas.microsoft.com/office/word/2010/wordml" xmlns:w15="http://schemas.microsoft.com/office/word/2012/wordml" xmlns:wpg="http://schemas.microsoft.com/office/word/2010/wordprocessingGroup" xmlns:wpi="http://schemas.microsoft.com/office/word/2010/wordprocessingInk" xmlns:wne="http://schemas.microsoft.com/office/word/2006/wordml" xmlns:wps="http://schemas.microsoft.com/office/word/2010/wordprocessingShape" mc:Ignorable="w14 w15 wp14">
+  <w:endnote w:type="separator" w:id="-1">
+    <w:p>
+      <w:pPr>
+        <w:spacing w:after="0" w:line="240" w:lineRule="auto"/>
+      </w:pPr>
+      <w:r>
+        <w:separator/>
+      </w:r>
+    </w:p>
+  </w:endnote>
+  <w:endnote w:type="continuationSeparator" w:id="0">
+    <w:p>
+      <w:pPr>
+        <w:spacing w:after="0" w:line="240" w:lineRule="auto"/>
+      </w:pPr>
+      <w:r>
+        <w:continuationSeparator/>
+      </w:r>
+    </w:p>
+  </w:endnote>
+</w:endnotes>
+</file>
+
+<file path=word/footnotes.xml><?xml version="1.0" encoding="utf-8"?>
+<w:footnotes xmlns:wpc="http://schemas.microsoft.com/office/word/2010/wordprocessingCanvas" xmlns:mc="http://schemas.openxmlformats.org/markup-compatibility/2006" xmlns:o="urn:schemas-microsoft-com:office:office" xmlns:r="http://schemas.openxmlformats.org/officeDocument/2006/relationships" xmlns:m="http://schemas.openxmlformats.org/officeDocument/2006/math" xmlns:v="urn:schemas-microsoft-com:vml" xmlns:wp14="http://schemas.microsoft.com/office/word/2010/wordprocessingDrawing" xmlns:wp="http://schemas.openxmlformats.org/drawingml/2006/wordprocessingDrawing" xmlns:w10="urn:schemas-microsoft-com:office:word" xmlns:w="http://schemas.openxmlformats.org/wordprocessingml/2006/main" xmlns:w14="http://schemas.microsoft.com/office/word/2010/wordml" xmlns:w15="http://schemas.microsoft.com/office/word/2012/wordml" xmlns:wpg="http://schemas.microsoft.com/office/word/2010/wordprocessingGroup" xmlns:wpi="http://schemas.microsoft.com/office/word/2010/wordprocessingInk" xmlns:wne="http://schemas.microsoft.com/office/word/2006/wordml" xmlns:wps="http://schemas.microsoft.com/office/word/2010/wordprocessingShape" mc:Ignorable="w14 w15 wp14">
+  <w:footnote w:type="separator" w:id="-1">
+    <w:p>
+      <w:pPr>
+        <w:spacing w:after="0" w:line="240" w:lineRule="auto"/>
+      </w:pPr>
+      <w:r>
+        <w:separator/>
+      </w:r>
+    </w:p>
+  </w:footnote>
+  <w:footnote w:type="continuationSeparator" w:id="0">
+    <w:p>
+      <w:pPr>
+        <w:spacing w:after="0" w:line="240" w:lineRule="auto"/>
+      </w:pPr>
+      <w:r>
+        <w:continuationSeparator/>
+      </w:r>
+    </w:p>
+  </w:footnote>
+</w:footnotes>
 </file>
 
 <file path=word/numbering.xml><?xml version="1.0" encoding="utf-8"?>
@@ -1782,6 +2974,62 @@
       <w:spacing w:after="0" w:line="240" w:lineRule="auto"/>
     </w:pPr>
   </w:style>
+  <w:style w:type="character" w:styleId="FollowedHyperlink">
+    <w:name w:val="FollowedHyperlink"/>
+    <w:basedOn w:val="DefaultParagraphFont"/>
+    <w:uiPriority w:val="99"/>
+    <w:semiHidden/>
+    <w:unhideWhenUsed/>
+    <w:rsid w:val="004044F5"/>
+    <w:rPr>
+      <w:color w:val="954F72" w:themeColor="followedHyperlink"/>
+      <w:u w:val="single"/>
+    </w:rPr>
+  </w:style>
+  <w:style w:type="paragraph" w:styleId="Header">
+    <w:name w:val="header"/>
+    <w:basedOn w:val="Normal"/>
+    <w:link w:val="HeaderChar"/>
+    <w:uiPriority w:val="99"/>
+    <w:unhideWhenUsed/>
+    <w:rsid w:val="00DE0DFB"/>
+    <w:pPr>
+      <w:tabs>
+        <w:tab w:val="center" w:pos="4680"/>
+        <w:tab w:val="right" w:pos="9360"/>
+      </w:tabs>
+      <w:spacing w:after="0" w:line="240" w:lineRule="auto"/>
+    </w:pPr>
+  </w:style>
+  <w:style w:type="character" w:customStyle="1" w:styleId="HeaderChar">
+    <w:name w:val="Header Char"/>
+    <w:basedOn w:val="DefaultParagraphFont"/>
+    <w:link w:val="Header"/>
+    <w:uiPriority w:val="99"/>
+    <w:rsid w:val="00DE0DFB"/>
+  </w:style>
+  <w:style w:type="paragraph" w:styleId="Footer">
+    <w:name w:val="footer"/>
+    <w:basedOn w:val="Normal"/>
+    <w:link w:val="FooterChar"/>
+    <w:uiPriority w:val="99"/>
+    <w:unhideWhenUsed/>
+    <w:rsid w:val="00DE0DFB"/>
+    <w:pPr>
+      <w:tabs>
+        <w:tab w:val="center" w:pos="4680"/>
+        <w:tab w:val="right" w:pos="9360"/>
+      </w:tabs>
+      <w:spacing w:after="0" w:line="240" w:lineRule="auto"/>
+    </w:pPr>
+  </w:style>
+  <w:style w:type="character" w:customStyle="1" w:styleId="FooterChar">
+    <w:name w:val="Footer Char"/>
+    <w:basedOn w:val="DefaultParagraphFont"/>
+    <w:link w:val="Footer"/>
+    <w:uiPriority w:val="99"/>
+    <w:rsid w:val="00DE0DFB"/>
+  </w:style>
 </w:styles>
 </file>
 

--- a/SETTING UP ANGULAR JS ENVIRONMENT FOR SALESFORCE.docx
+++ b/SETTING UP ANGULAR JS ENVIRONMENT FOR SALESFORCE.docx
@@ -121,25 +121,9 @@
           <w:numId w:val="1"/>
         </w:numPr>
       </w:pPr>
-      <w:proofErr w:type="spellStart"/>
-      <w:r>
-        <w:t>Jshint</w:t>
-      </w:r>
-      <w:proofErr w:type="spellEnd"/>
-    </w:p>
-    <w:p>
-      <w:pPr>
-        <w:pStyle w:val="ListParagraph"/>
-        <w:numPr>
-          <w:ilvl w:val="0"/>
-          <w:numId w:val="1"/>
-        </w:numPr>
-      </w:pPr>
-      <w:proofErr w:type="spellStart"/>
-      <w:r>
-        <w:t>Lodash</w:t>
-      </w:r>
-      <w:proofErr w:type="spellEnd"/>
+      <w:r>
+        <w:t>MavensMate</w:t>
+      </w:r>
     </w:p>
     <w:p>
       <w:pPr>
@@ -148,9 +132,6 @@
     </w:p>
     <w:p/>
     <w:p>
-      <w:pPr>
-        <w:pStyle w:val="ListParagraph"/>
-      </w:pPr>
       <w:r>
         <w:rPr>
           <w:b/>
@@ -213,9 +194,6 @@
       </w:pPr>
     </w:p>
     <w:p>
-      <w:pPr>
-        <w:pStyle w:val="ListParagraph"/>
-      </w:pPr>
       <w:r>
         <w:rPr>
           <w:b/>
@@ -228,14 +206,7 @@
           <w:b/>
           <w:u w:val="single"/>
         </w:rPr>
-        <w:t>2</w:t>
-      </w:r>
-      <w:r>
-        <w:rPr>
-          <w:b/>
-          <w:u w:val="single"/>
-        </w:rPr>
-        <w:t>:</w:t>
+        <w:t>2:</w:t>
       </w:r>
       <w:r>
         <w:t xml:space="preserve"> </w:t>
@@ -277,19 +248,7 @@
           <w:rPr>
             <w:rStyle w:val="Hyperlink"/>
           </w:rPr>
-          <w:t>https://nodejs.or</w:t>
-        </w:r>
-        <w:r>
-          <w:rPr>
-            <w:rStyle w:val="Hyperlink"/>
-          </w:rPr>
-          <w:t>g</w:t>
-        </w:r>
-        <w:r>
-          <w:rPr>
-            <w:rStyle w:val="Hyperlink"/>
-          </w:rPr>
-          <w:t>/en/</w:t>
+          <w:t>https://nodejs.org/en/</w:t>
         </w:r>
       </w:hyperlink>
     </w:p>
@@ -317,13 +276,37 @@
         <w:ind w:left="720" w:firstLine="720"/>
       </w:pPr>
       <w:r>
-        <w:t xml:space="preserve">To test whether node is installed type node –v and check the </w:t>
-      </w:r>
+        <w:t xml:space="preserve">To test whether node is installed type </w:t>
+      </w:r>
+    </w:p>
+    <w:p>
+      <w:pPr>
+        <w:pStyle w:val="NoSpacing"/>
+        <w:ind w:left="720" w:firstLine="720"/>
+      </w:pPr>
       <w:proofErr w:type="gramStart"/>
       <w:r>
-        <w:t>version .</w:t>
+        <w:rPr>
+          <w:i/>
+        </w:rPr>
+        <w:t>node</w:t>
       </w:r>
       <w:proofErr w:type="gramEnd"/>
+      <w:r>
+        <w:rPr>
+          <w:i/>
+        </w:rPr>
+        <w:t xml:space="preserve"> –v</w:t>
+      </w:r>
+      <w:r>
+        <w:t xml:space="preserve"> and check the version .</w:t>
+      </w:r>
+    </w:p>
+    <w:p>
+      <w:pPr>
+        <w:pStyle w:val="NoSpacing"/>
+        <w:ind w:left="720" w:firstLine="720"/>
+      </w:pPr>
     </w:p>
     <w:p>
       <w:pPr>
@@ -396,9 +379,6 @@
         <w:pStyle w:val="NoSpacing"/>
       </w:pPr>
       <w:r>
-        <w:tab/>
-      </w:r>
-      <w:r>
         <w:rPr>
           <w:b/>
           <w:u w:val="single"/>
@@ -439,13 +419,7 @@
       </w:r>
       <w:r>
         <w:tab/>
-        <w:t xml:space="preserve">Create a folder with any name at any location say </w:t>
-      </w:r>
-      <w:r>
-        <w:t>C:\Angular_Project</w:t>
-      </w:r>
-      <w:r>
-        <w:t>.</w:t>
+        <w:t>Create a folder with any name at any location say C:\Angular_Project.</w:t>
       </w:r>
     </w:p>
     <w:p>
@@ -481,11 +455,17 @@
       <w:r>
         <w:tab/>
       </w:r>
+    </w:p>
+    <w:p>
+      <w:pPr>
+        <w:pStyle w:val="NoSpacing"/>
+      </w:pPr>
       <w:r>
         <w:rPr>
           <w:b/>
           <w:u w:val="single"/>
         </w:rPr>
+        <w:lastRenderedPageBreak/>
         <w:t xml:space="preserve">Step </w:t>
       </w:r>
       <w:proofErr w:type="gramStart"/>
@@ -540,10 +520,12 @@
       </w:r>
       <w:r>
         <w:tab/>
-        <w:t xml:space="preserve">cd </w:t>
-      </w:r>
-      <w:r>
-        <w:t>C:\Angular_Project</w:t>
+      </w:r>
+      <w:r>
+        <w:rPr>
+          <w:i/>
+        </w:rPr>
+        <w:t>cd C:\Angular_Project</w:t>
       </w:r>
     </w:p>
     <w:p>
@@ -551,7 +533,6 @@
         <w:pStyle w:val="NoSpacing"/>
       </w:pPr>
       <w:r>
-        <w:lastRenderedPageBreak/>
         <w:tab/>
       </w:r>
       <w:r>
@@ -576,29 +557,28 @@
     <w:p>
       <w:pPr>
         <w:pStyle w:val="ListParagraph"/>
+        <w:rPr>
+          <w:i/>
+        </w:rPr>
       </w:pPr>
       <w:r>
         <w:tab/>
-        <w:t>NPM</w:t>
-      </w:r>
-      <w:r>
+      </w:r>
+      <w:proofErr w:type="spellStart"/>
+      <w:proofErr w:type="gramStart"/>
+      <w:r>
+        <w:rPr>
+          <w:i/>
+        </w:rPr>
+        <w:t>npm</w:t>
+      </w:r>
+      <w:proofErr w:type="spellEnd"/>
+      <w:proofErr w:type="gramEnd"/>
+      <w:r>
+        <w:rPr>
+          <w:i/>
+        </w:rPr>
         <w:t xml:space="preserve"> install</w:t>
-      </w:r>
-    </w:p>
-    <w:p>
-      <w:pPr>
-        <w:pStyle w:val="ListParagraph"/>
-      </w:pPr>
-    </w:p>
-    <w:p>
-      <w:pPr>
-        <w:pStyle w:val="ListParagraph"/>
-      </w:pPr>
-      <w:r>
-        <w:tab/>
-      </w:r>
-      <w:r>
-        <w:t>C:\ang_test1&gt;npm install</w:t>
       </w:r>
     </w:p>
     <w:p>
@@ -684,14 +664,40 @@
       <w:r>
         <w:t xml:space="preserve"> type </w:t>
       </w:r>
-      <w:proofErr w:type="spellStart"/>
-      <w:r>
+    </w:p>
+    <w:p>
+      <w:pPr>
+        <w:pStyle w:val="ListParagraph"/>
+        <w:ind w:firstLine="720"/>
+        <w:rPr>
+          <w:i/>
+        </w:rPr>
+      </w:pPr>
+      <w:proofErr w:type="spellStart"/>
+      <w:proofErr w:type="gramStart"/>
+      <w:r>
+        <w:rPr>
+          <w:i/>
+        </w:rPr>
         <w:t>npm</w:t>
       </w:r>
       <w:proofErr w:type="spellEnd"/>
-      <w:r>
+      <w:proofErr w:type="gramEnd"/>
+      <w:r>
+        <w:rPr>
+          <w:i/>
+        </w:rPr>
         <w:t xml:space="preserve"> –version</w:t>
       </w:r>
+    </w:p>
+    <w:p>
+      <w:pPr>
+        <w:pStyle w:val="ListParagraph"/>
+        <w:ind w:firstLine="720"/>
+        <w:rPr>
+          <w:i/>
+        </w:rPr>
+      </w:pPr>
     </w:p>
     <w:p>
       <w:pPr>
@@ -788,23 +794,11 @@
       </w:pPr>
     </w:p>
     <w:p>
-      <w:pPr>
-        <w:pStyle w:val="ListParagraph"/>
+      <w:r>
         <w:rPr>
           <w:b/>
           <w:u w:val="single"/>
         </w:rPr>
-      </w:pPr>
-    </w:p>
-    <w:p>
-      <w:pPr>
-        <w:pStyle w:val="ListParagraph"/>
-      </w:pPr>
-      <w:r>
-        <w:rPr>
-          <w:b/>
-          <w:u w:val="single"/>
-        </w:rPr>
         <w:t>Step 5:</w:t>
       </w:r>
       <w:r>
@@ -814,14 +808,9 @@
     <w:p>
       <w:pPr>
         <w:pStyle w:val="ListParagraph"/>
-      </w:pPr>
-    </w:p>
-    <w:p>
-      <w:pPr>
-        <w:pStyle w:val="ListParagraph"/>
-      </w:pPr>
-      <w:r>
-        <w:tab/>
+        <w:ind w:firstLine="720"/>
+      </w:pPr>
+      <w:r>
         <w:t xml:space="preserve">Copy the following file from </w:t>
       </w:r>
       <w:proofErr w:type="spellStart"/>
@@ -877,7 +866,8 @@
       <w:pPr>
         <w:pStyle w:val="ListParagraph"/>
         <w:rPr>
-          <w:rStyle w:val="Hyperlink"/>
+          <w:color w:val="0563C1" w:themeColor="hyperlink"/>
+          <w:u w:val="single"/>
         </w:rPr>
       </w:pPr>
       <w:r>
@@ -928,107 +918,103 @@
           </wp:inline>
         </w:drawing>
       </w:r>
-    </w:p>
-    <w:p>
-      <w:pPr>
-        <w:pStyle w:val="ListParagraph"/>
-      </w:pPr>
-    </w:p>
-    <w:p>
-      <w:pPr>
-        <w:pStyle w:val="ListParagraph"/>
-      </w:pPr>
       <w:r>
         <w:t>Those highlighted should be pulled and pasted in the project folder.</w:t>
       </w:r>
     </w:p>
     <w:p>
       <w:pPr>
-        <w:pStyle w:val="ListParagraph"/>
-      </w:pPr>
-      <w:r>
-        <w:tab/>
-      </w:r>
-    </w:p>
-    <w:p>
-      <w:pPr>
-        <w:pStyle w:val="ListParagraph"/>
-      </w:pPr>
-    </w:p>
-    <w:p>
-      <w:pPr>
-        <w:pStyle w:val="ListParagraph"/>
-      </w:pPr>
-    </w:p>
-    <w:p>
-      <w:pPr>
-        <w:pStyle w:val="ListParagraph"/>
-      </w:pPr>
-      <w:r>
         <w:rPr>
           <w:b/>
           <w:u w:val="single"/>
         </w:rPr>
-        <w:lastRenderedPageBreak/>
-        <w:t xml:space="preserve">Step </w:t>
-      </w:r>
-      <w:proofErr w:type="gramStart"/>
+      </w:pPr>
+    </w:p>
+    <w:p>
       <w:r>
         <w:rPr>
           <w:b/>
           <w:u w:val="single"/>
         </w:rPr>
-        <w:t>6</w:t>
-      </w:r>
-      <w:r>
-        <w:t xml:space="preserve"> :</w:t>
-      </w:r>
-      <w:proofErr w:type="gramEnd"/>
-      <w:r>
-        <w:t xml:space="preserve"> Initialize </w:t>
-      </w:r>
-      <w:proofErr w:type="spellStart"/>
-      <w:r>
-        <w:t>npm</w:t>
-      </w:r>
-      <w:proofErr w:type="spellEnd"/>
-      <w:r>
-        <w:t xml:space="preserve"> to create </w:t>
-      </w:r>
-      <w:proofErr w:type="spellStart"/>
-      <w:r>
-        <w:t>package.json</w:t>
-      </w:r>
-      <w:proofErr w:type="spellEnd"/>
-    </w:p>
-    <w:p>
-      <w:pPr>
-        <w:pStyle w:val="ListParagraph"/>
-      </w:pPr>
-      <w:r>
-        <w:t xml:space="preserve"> </w:t>
-      </w:r>
+        <w:t xml:space="preserve">Step </w:t>
+      </w:r>
+      <w:proofErr w:type="gramStart"/>
       <w:r>
         <w:rPr>
           <w:b/>
           <w:u w:val="single"/>
         </w:rPr>
+        <w:t>6</w:t>
+      </w:r>
+      <w:r>
+        <w:t xml:space="preserve"> :</w:t>
+      </w:r>
+      <w:proofErr w:type="gramEnd"/>
+      <w:r>
+        <w:t xml:space="preserve"> Initialize </w:t>
+      </w:r>
+      <w:proofErr w:type="spellStart"/>
+      <w:r>
+        <w:t>npm</w:t>
+      </w:r>
+      <w:proofErr w:type="spellEnd"/>
+      <w:r>
+        <w:t xml:space="preserve"> to create </w:t>
+      </w:r>
+      <w:proofErr w:type="spellStart"/>
+      <w:r>
+        <w:t>package.json</w:t>
+      </w:r>
+      <w:proofErr w:type="spellEnd"/>
+    </w:p>
+    <w:p>
+      <w:pPr>
+        <w:pStyle w:val="ListParagraph"/>
+      </w:pPr>
+      <w:r>
+        <w:t xml:space="preserve"> </w:t>
+      </w:r>
+      <w:r>
+        <w:rPr>
+          <w:b/>
+          <w:u w:val="single"/>
+        </w:rPr>
         <w:br/>
       </w:r>
       <w:r>
         <w:tab/>
         <w:t xml:space="preserve">On command prompt type </w:t>
       </w:r>
-      <w:proofErr w:type="spellStart"/>
-      <w:r>
+    </w:p>
+    <w:p>
+      <w:pPr>
+        <w:pStyle w:val="ListParagraph"/>
+        <w:ind w:firstLine="720"/>
+        <w:rPr>
+          <w:i/>
+        </w:rPr>
+      </w:pPr>
+      <w:proofErr w:type="spellStart"/>
+      <w:proofErr w:type="gramStart"/>
+      <w:r>
+        <w:rPr>
+          <w:i/>
+        </w:rPr>
         <w:t>npm</w:t>
       </w:r>
       <w:proofErr w:type="spellEnd"/>
-      <w:r>
+      <w:proofErr w:type="gramEnd"/>
+      <w:r>
+        <w:rPr>
+          <w:i/>
+        </w:rPr>
         <w:t xml:space="preserve"> </w:t>
       </w:r>
       <w:proofErr w:type="spellStart"/>
       <w:r>
+        <w:rPr>
+          <w:i/>
+        </w:rPr>
         <w:t>init</w:t>
       </w:r>
       <w:proofErr w:type="spellEnd"/>
@@ -1051,6 +1037,11 @@
         <w:t>init</w:t>
       </w:r>
       <w:proofErr w:type="spellEnd"/>
+    </w:p>
+    <w:p>
+      <w:pPr>
+        <w:pStyle w:val="ListParagraph"/>
+      </w:pPr>
     </w:p>
     <w:p>
       <w:pPr>
@@ -1143,9 +1134,6 @@
       </w:r>
     </w:p>
     <w:p>
-      <w:pPr>
-        <w:pStyle w:val="ListParagraph"/>
-      </w:pPr>
       <w:r>
         <w:rPr>
           <w:b/>
@@ -1175,8 +1163,29 @@
       <w:r>
         <w:t xml:space="preserve">On command prompt type </w:t>
       </w:r>
-      <w:r>
-        <w:t>C:\ang_test1&gt;npm install grunt --save-dev</w:t>
+    </w:p>
+    <w:p>
+      <w:pPr>
+        <w:pStyle w:val="ListParagraph"/>
+        <w:rPr>
+          <w:i/>
+        </w:rPr>
+      </w:pPr>
+      <w:proofErr w:type="spellStart"/>
+      <w:proofErr w:type="gramStart"/>
+      <w:r>
+        <w:rPr>
+          <w:i/>
+        </w:rPr>
+        <w:t>npm</w:t>
+      </w:r>
+      <w:proofErr w:type="spellEnd"/>
+      <w:proofErr w:type="gramEnd"/>
+      <w:r>
+        <w:rPr>
+          <w:i/>
+        </w:rPr>
+        <w:t xml:space="preserve"> install grunt --save-dev</w:t>
       </w:r>
     </w:p>
     <w:p>
@@ -1355,26 +1364,63 @@
         <w:pStyle w:val="ListParagraph"/>
       </w:pPr>
       <w:r>
-        <w:lastRenderedPageBreak/>
         <w:t xml:space="preserve">On the command prompt type </w:t>
       </w:r>
-      <w:r>
-        <w:t>C:\ang_test1&gt;npm install grunt-</w:t>
-      </w:r>
-      <w:proofErr w:type="spellStart"/>
-      <w:r>
+    </w:p>
+    <w:p>
+      <w:pPr>
+        <w:pStyle w:val="ListParagraph"/>
+      </w:pPr>
+    </w:p>
+    <w:p>
+      <w:pPr>
+        <w:pStyle w:val="ListParagraph"/>
+        <w:rPr>
+          <w:i/>
+        </w:rPr>
+      </w:pPr>
+      <w:proofErr w:type="spellStart"/>
+      <w:proofErr w:type="gramStart"/>
+      <w:r>
+        <w:rPr>
+          <w:i/>
+        </w:rPr>
+        <w:t>npm</w:t>
+      </w:r>
+      <w:proofErr w:type="spellEnd"/>
+      <w:proofErr w:type="gramEnd"/>
+      <w:r>
+        <w:rPr>
+          <w:i/>
+        </w:rPr>
+        <w:t xml:space="preserve"> install grunt-</w:t>
+      </w:r>
+      <w:proofErr w:type="spellStart"/>
+      <w:r>
+        <w:rPr>
+          <w:i/>
+        </w:rPr>
         <w:t>contrib</w:t>
       </w:r>
       <w:proofErr w:type="spellEnd"/>
       <w:r>
+        <w:rPr>
+          <w:i/>
+        </w:rPr>
         <w:t>-</w:t>
       </w:r>
       <w:proofErr w:type="spellStart"/>
       <w:r>
+        <w:rPr>
+          <w:i/>
+        </w:rPr>
         <w:t>concat</w:t>
       </w:r>
       <w:proofErr w:type="spellEnd"/>
       <w:r>
+        <w:rPr>
+          <w:i/>
+        </w:rPr>
         <w:t xml:space="preserve"> --save-dev</w:t>
       </w:r>
     </w:p>
@@ -1447,10 +1493,7 @@
         <w:pStyle w:val="ListParagraph"/>
       </w:pPr>
       <w:r>
-        <w:t xml:space="preserve">Check for </w:t>
-      </w:r>
-      <w:r>
-        <w:t>grunt-</w:t>
+        <w:t>Check for grunt-</w:t>
       </w:r>
       <w:proofErr w:type="spellStart"/>
       <w:r>
@@ -1478,7 +1521,13 @@
       </w:r>
       <w:proofErr w:type="spellStart"/>
       <w:r>
-        <w:t>Packae.json</w:t>
+        <w:t>Packa</w:t>
+      </w:r>
+      <w:r>
+        <w:t>g</w:t>
+      </w:r>
+      <w:r>
+        <w:t>e.json</w:t>
       </w:r>
       <w:proofErr w:type="spellEnd"/>
     </w:p>
@@ -1557,23 +1606,56 @@
       <w:r>
         <w:t xml:space="preserve">On the command prompt type </w:t>
       </w:r>
-      <w:r>
-        <w:t>C:\ang_test1&gt;npm install grunt-</w:t>
-      </w:r>
-      <w:proofErr w:type="spellStart"/>
-      <w:r>
+    </w:p>
+    <w:p>
+      <w:pPr>
+        <w:pStyle w:val="ListParagraph"/>
+        <w:rPr>
+          <w:i/>
+        </w:rPr>
+      </w:pPr>
+      <w:proofErr w:type="spellStart"/>
+      <w:proofErr w:type="gramStart"/>
+      <w:r>
+        <w:rPr>
+          <w:i/>
+        </w:rPr>
+        <w:t>npm</w:t>
+      </w:r>
+      <w:proofErr w:type="spellEnd"/>
+      <w:proofErr w:type="gramEnd"/>
+      <w:r>
+        <w:rPr>
+          <w:i/>
+        </w:rPr>
+        <w:t xml:space="preserve"> install grunt-</w:t>
+      </w:r>
+      <w:proofErr w:type="spellStart"/>
+      <w:r>
+        <w:rPr>
+          <w:i/>
+        </w:rPr>
         <w:t>contrib</w:t>
       </w:r>
       <w:proofErr w:type="spellEnd"/>
       <w:r>
+        <w:rPr>
+          <w:i/>
+        </w:rPr>
         <w:t>-</w:t>
       </w:r>
       <w:proofErr w:type="spellStart"/>
       <w:r>
+        <w:rPr>
+          <w:i/>
+        </w:rPr>
         <w:t>jshint</w:t>
       </w:r>
       <w:proofErr w:type="spellEnd"/>
       <w:r>
+        <w:rPr>
+          <w:i/>
+        </w:rPr>
         <w:t xml:space="preserve"> --save-dev</w:t>
       </w:r>
     </w:p>
@@ -1647,11 +1729,28 @@
       <w:pPr>
         <w:pStyle w:val="ListParagraph"/>
       </w:pPr>
-      <w:r>
-        <w:t xml:space="preserve">Check for </w:t>
-      </w:r>
-      <w:r>
-        <w:t>grunt-</w:t>
+    </w:p>
+    <w:p>
+      <w:pPr>
+        <w:pStyle w:val="ListParagraph"/>
+      </w:pPr>
+    </w:p>
+    <w:p>
+      <w:pPr>
+        <w:pStyle w:val="ListParagraph"/>
+      </w:pPr>
+    </w:p>
+    <w:p>
+      <w:pPr>
+        <w:pStyle w:val="ListParagraph"/>
+      </w:pPr>
+    </w:p>
+    <w:p>
+      <w:pPr>
+        <w:pStyle w:val="ListParagraph"/>
+      </w:pPr>
+      <w:r>
+        <w:t>Check for grunt-</w:t>
       </w:r>
       <w:proofErr w:type="spellStart"/>
       <w:r>
@@ -1793,12 +1892,22 @@
       <w:pPr>
         <w:pStyle w:val="ListParagraph"/>
       </w:pPr>
-      <w:r>
-        <w:lastRenderedPageBreak/>
-        <w:t>Run grunt on the command prompt</w:t>
-      </w:r>
-      <w:r>
-        <w:t>.</w:t>
+    </w:p>
+    <w:p>
+      <w:pPr>
+        <w:pStyle w:val="ListParagraph"/>
+      </w:pPr>
+      <w:r>
+        <w:t xml:space="preserve">Run </w:t>
+      </w:r>
+      <w:r>
+        <w:rPr>
+          <w:i/>
+        </w:rPr>
+        <w:t>grunt</w:t>
+      </w:r>
+      <w:r>
+        <w:t xml:space="preserve"> on the command prompt.</w:t>
       </w:r>
     </w:p>
     <w:p>
@@ -1869,12 +1978,16 @@
       <w:r>
         <w:t xml:space="preserve">To check if grunt is installed type </w:t>
       </w:r>
-      <w:bookmarkStart w:id="0" w:name="_GoBack"/>
-      <w:bookmarkEnd w:id="0"/>
-      <w:r>
+      <w:r>
+        <w:rPr>
+          <w:i/>
+        </w:rPr>
         <w:t>grunt –</w:t>
       </w:r>
       <w:r>
+        <w:rPr>
+          <w:i/>
+        </w:rPr>
         <w:t>version</w:t>
       </w:r>
     </w:p>
@@ -1939,9 +2052,6 @@
     </w:p>
     <w:p/>
     <w:p>
-      <w:pPr>
-        <w:pStyle w:val="ListParagraph"/>
-      </w:pPr>
       <w:r>
         <w:rPr>
           <w:b/>
@@ -1977,10 +2087,34 @@
       <w:r>
         <w:t xml:space="preserve">To install bower run </w:t>
       </w:r>
-      <w:r>
-        <w:t>C:\ang_test1&gt;npm install bower</w:t>
-      </w:r>
-      <w:r>
+    </w:p>
+    <w:p>
+      <w:pPr>
+        <w:pStyle w:val="ListParagraph"/>
+        <w:rPr>
+          <w:i/>
+        </w:rPr>
+      </w:pPr>
+      <w:proofErr w:type="spellStart"/>
+      <w:proofErr w:type="gramStart"/>
+      <w:r>
+        <w:rPr>
+          <w:i/>
+        </w:rPr>
+        <w:t>npm</w:t>
+      </w:r>
+      <w:proofErr w:type="spellEnd"/>
+      <w:proofErr w:type="gramEnd"/>
+      <w:r>
+        <w:rPr>
+          <w:i/>
+        </w:rPr>
+        <w:t xml:space="preserve"> install bower</w:t>
+      </w:r>
+      <w:r>
+        <w:rPr>
+          <w:i/>
+        </w:rPr>
         <w:t xml:space="preserve"> </w:t>
       </w:r>
     </w:p>
@@ -2009,7 +2143,15 @@
       </w:r>
       <w:r>
         <w:tab/>
-        <w:t xml:space="preserve">bower –version </w:t>
+      </w:r>
+      <w:r>
+        <w:rPr>
+          <w:i/>
+        </w:rPr>
+        <w:t>bower –version</w:t>
+      </w:r>
+      <w:r>
+        <w:t xml:space="preserve"> </w:t>
       </w:r>
     </w:p>
     <w:p>
@@ -2069,14 +2211,889 @@
       </w:pPr>
     </w:p>
     <w:p>
-      <w:pPr>
-        <w:pStyle w:val="ListParagraph"/>
-        <w:ind w:firstLine="720"/>
-      </w:pPr>
+      <w:r>
+        <w:tab/>
+      </w:r>
+    </w:p>
+    <w:p>
+      <w:r>
+        <w:rPr>
+          <w:b/>
+          <w:u w:val="single"/>
+        </w:rPr>
+        <w:t xml:space="preserve">Step </w:t>
+      </w:r>
+      <w:proofErr w:type="gramStart"/>
+      <w:r>
+        <w:rPr>
+          <w:b/>
+          <w:u w:val="single"/>
+        </w:rPr>
+        <w:t>9</w:t>
+      </w:r>
+      <w:r>
+        <w:t xml:space="preserve"> </w:t>
+      </w:r>
+      <w:r>
+        <w:t>:</w:t>
+      </w:r>
+      <w:proofErr w:type="gramEnd"/>
+      <w:r>
+        <w:t xml:space="preserve"> Install and Configure </w:t>
+      </w:r>
+      <w:proofErr w:type="spellStart"/>
+      <w:r>
+        <w:t>MavensMate</w:t>
+      </w:r>
+      <w:proofErr w:type="spellEnd"/>
+      <w:r>
+        <w:t xml:space="preserve"> with Sublime Text3</w:t>
+      </w:r>
+    </w:p>
+    <w:p>
+      <w:r>
+        <w:tab/>
+      </w:r>
+      <w:proofErr w:type="spellStart"/>
+      <w:r>
+        <w:t>MavensMate</w:t>
+      </w:r>
+      <w:proofErr w:type="spellEnd"/>
+      <w:r>
+        <w:t xml:space="preserve"> is a powerful open source tool for building Force.com IDE.</w:t>
+      </w:r>
+    </w:p>
+    <w:p/>
+    <w:p>
+      <w:pPr>
+        <w:pStyle w:val="ListParagraph"/>
+        <w:numPr>
+          <w:ilvl w:val="0"/>
+          <w:numId w:val="5"/>
+        </w:numPr>
+        <w:tabs>
+          <w:tab w:val="left" w:pos="1800"/>
+        </w:tabs>
+        <w:ind w:left="900" w:hanging="180"/>
+      </w:pPr>
+      <w:r>
+        <w:lastRenderedPageBreak/>
+        <w:t>Open Sublime Text, and open console from View -&gt; Show Console.</w:t>
+      </w:r>
+    </w:p>
+    <w:p>
+      <w:pPr>
+        <w:ind w:left="900" w:hanging="180"/>
+      </w:pPr>
+      <w:r>
+        <w:rPr>
+          <w:noProof/>
+        </w:rPr>
+        <w:drawing>
+          <wp:anchor distT="0" distB="0" distL="114300" distR="114300" simplePos="0" relativeHeight="251661312" behindDoc="0" locked="0" layoutInCell="1" allowOverlap="1">
+            <wp:simplePos x="0" y="0"/>
+            <wp:positionH relativeFrom="column">
+              <wp:posOffset>1143000</wp:posOffset>
+            </wp:positionH>
+            <wp:positionV relativeFrom="paragraph">
+              <wp:posOffset>0</wp:posOffset>
+            </wp:positionV>
+            <wp:extent cx="4171950" cy="3447979"/>
+            <wp:effectExtent l="0" t="0" r="0" b="635"/>
+            <wp:wrapTopAndBottom/>
+            <wp:docPr id="4" name="Picture 4"/>
+            <wp:cNvGraphicFramePr>
+              <a:graphicFrameLocks xmlns:a="http://schemas.openxmlformats.org/drawingml/2006/main" noChangeAspect="1"/>
+            </wp:cNvGraphicFramePr>
+            <a:graphic xmlns:a="http://schemas.openxmlformats.org/drawingml/2006/main">
+              <a:graphicData uri="http://schemas.openxmlformats.org/drawingml/2006/picture">
+                <pic:pic xmlns:pic="http://schemas.openxmlformats.org/drawingml/2006/picture">
+                  <pic:nvPicPr>
+                    <pic:cNvPr id="4" name="m1.PNG"/>
+                    <pic:cNvPicPr/>
+                  </pic:nvPicPr>
+                  <pic:blipFill>
+                    <a:blip r:embed="rId21">
+                      <a:extLst>
+                        <a:ext uri="{28A0092B-C50C-407E-A947-70E740481C1C}">
+                          <a14:useLocalDpi xmlns:a14="http://schemas.microsoft.com/office/drawing/2010/main" val="0"/>
+                        </a:ext>
+                      </a:extLst>
+                    </a:blip>
+                    <a:stretch>
+                      <a:fillRect/>
+                    </a:stretch>
+                  </pic:blipFill>
+                  <pic:spPr>
+                    <a:xfrm>
+                      <a:off x="0" y="0"/>
+                      <a:ext cx="4171950" cy="3447979"/>
+                    </a:xfrm>
+                    <a:prstGeom prst="rect">
+                      <a:avLst/>
+                    </a:prstGeom>
+                  </pic:spPr>
+                </pic:pic>
+              </a:graphicData>
+            </a:graphic>
+          </wp:anchor>
+        </w:drawing>
+      </w:r>
+    </w:p>
+    <w:p>
+      <w:pPr>
+        <w:pStyle w:val="ListParagraph"/>
+        <w:numPr>
+          <w:ilvl w:val="0"/>
+          <w:numId w:val="5"/>
+        </w:numPr>
+        <w:ind w:left="900" w:hanging="180"/>
+      </w:pPr>
+      <w:r>
+        <w:t xml:space="preserve">Now copy the python </w:t>
+      </w:r>
+      <w:proofErr w:type="gramStart"/>
+      <w:r>
+        <w:t>code  given</w:t>
+      </w:r>
+      <w:proofErr w:type="gramEnd"/>
+      <w:r>
+        <w:t xml:space="preserve"> below and paste it in console.</w:t>
+      </w:r>
+    </w:p>
+    <w:p>
+      <w:pPr>
+        <w:pStyle w:val="ListParagraph"/>
+        <w:ind w:left="900" w:hanging="180"/>
+      </w:pPr>
+    </w:p>
+    <w:p>
+      <w:pPr>
+        <w:ind w:left="900"/>
+        <w:rPr>
+          <w:color w:val="2E74B5" w:themeColor="accent1" w:themeShade="BF"/>
+        </w:rPr>
+      </w:pPr>
+      <w:r>
+        <w:rPr>
+          <w:color w:val="2E74B5" w:themeColor="accent1" w:themeShade="BF"/>
+        </w:rPr>
+        <w:t xml:space="preserve">import </w:t>
+      </w:r>
+      <w:proofErr w:type="spellStart"/>
+      <w:r>
+        <w:rPr>
+          <w:color w:val="2E74B5" w:themeColor="accent1" w:themeShade="BF"/>
+        </w:rPr>
+        <w:t>urllib.request,os,hashlib</w:t>
+      </w:r>
+      <w:proofErr w:type="spellEnd"/>
+      <w:r>
+        <w:rPr>
+          <w:color w:val="2E74B5" w:themeColor="accent1" w:themeShade="BF"/>
+        </w:rPr>
+        <w:t xml:space="preserve">; h = '2915d1851351e5ee549c20394736b442' + '8bc59f460fa1548d1514676163dafc88'; pf = 'Package </w:t>
+      </w:r>
+      <w:proofErr w:type="spellStart"/>
+      <w:r>
+        <w:rPr>
+          <w:color w:val="2E74B5" w:themeColor="accent1" w:themeShade="BF"/>
+        </w:rPr>
+        <w:t>Control.sublime</w:t>
+      </w:r>
+      <w:proofErr w:type="spellEnd"/>
+      <w:r>
+        <w:rPr>
+          <w:color w:val="2E74B5" w:themeColor="accent1" w:themeShade="BF"/>
+        </w:rPr>
+        <w:t xml:space="preserve">-package'; </w:t>
+      </w:r>
+      <w:proofErr w:type="spellStart"/>
+      <w:r>
+        <w:rPr>
+          <w:color w:val="2E74B5" w:themeColor="accent1" w:themeShade="BF"/>
+        </w:rPr>
+        <w:t>ipp</w:t>
+      </w:r>
+      <w:proofErr w:type="spellEnd"/>
+      <w:r>
+        <w:rPr>
+          <w:color w:val="2E74B5" w:themeColor="accent1" w:themeShade="BF"/>
+        </w:rPr>
+        <w:t xml:space="preserve"> = </w:t>
+      </w:r>
+      <w:proofErr w:type="spellStart"/>
+      <w:r>
+        <w:rPr>
+          <w:color w:val="2E74B5" w:themeColor="accent1" w:themeShade="BF"/>
+        </w:rPr>
+        <w:t>sublime.installed_packages_path</w:t>
+      </w:r>
+      <w:proofErr w:type="spellEnd"/>
+      <w:r>
+        <w:rPr>
+          <w:color w:val="2E74B5" w:themeColor="accent1" w:themeShade="BF"/>
+        </w:rPr>
+        <w:t xml:space="preserve">(); </w:t>
+      </w:r>
+      <w:proofErr w:type="spellStart"/>
+      <w:r>
+        <w:rPr>
+          <w:color w:val="2E74B5" w:themeColor="accent1" w:themeShade="BF"/>
+        </w:rPr>
+        <w:t>urllib.request.install_opener</w:t>
+      </w:r>
+      <w:proofErr w:type="spellEnd"/>
+      <w:r>
+        <w:rPr>
+          <w:color w:val="2E74B5" w:themeColor="accent1" w:themeShade="BF"/>
+        </w:rPr>
+        <w:t xml:space="preserve">( </w:t>
+      </w:r>
+      <w:proofErr w:type="spellStart"/>
+      <w:r>
+        <w:rPr>
+          <w:color w:val="2E74B5" w:themeColor="accent1" w:themeShade="BF"/>
+        </w:rPr>
+        <w:t>urllib.request.build_opener</w:t>
+      </w:r>
+      <w:proofErr w:type="spellEnd"/>
+      <w:r>
+        <w:rPr>
+          <w:color w:val="2E74B5" w:themeColor="accent1" w:themeShade="BF"/>
+        </w:rPr>
+        <w:t xml:space="preserve">( </w:t>
+      </w:r>
+      <w:proofErr w:type="spellStart"/>
+      <w:r>
+        <w:rPr>
+          <w:color w:val="2E74B5" w:themeColor="accent1" w:themeShade="BF"/>
+        </w:rPr>
+        <w:t>urllib.request.ProxyHandler</w:t>
+      </w:r>
+      <w:proofErr w:type="spellEnd"/>
+      <w:r>
+        <w:rPr>
+          <w:color w:val="2E74B5" w:themeColor="accent1" w:themeShade="BF"/>
+        </w:rPr>
+        <w:t xml:space="preserve">()) ); by = </w:t>
+      </w:r>
+      <w:proofErr w:type="spellStart"/>
+      <w:r>
+        <w:rPr>
+          <w:color w:val="2E74B5" w:themeColor="accent1" w:themeShade="BF"/>
+        </w:rPr>
+        <w:t>urllib.request.urlopen</w:t>
+      </w:r>
+      <w:proofErr w:type="spellEnd"/>
+      <w:r>
+        <w:rPr>
+          <w:color w:val="2E74B5" w:themeColor="accent1" w:themeShade="BF"/>
+        </w:rPr>
+        <w:t xml:space="preserve">( 'http://packagecontrol.io/' + </w:t>
+      </w:r>
+      <w:proofErr w:type="spellStart"/>
+      <w:r>
+        <w:rPr>
+          <w:color w:val="2E74B5" w:themeColor="accent1" w:themeShade="BF"/>
+        </w:rPr>
+        <w:t>pf.replace</w:t>
+      </w:r>
+      <w:proofErr w:type="spellEnd"/>
+      <w:r>
+        <w:rPr>
+          <w:color w:val="2E74B5" w:themeColor="accent1" w:themeShade="BF"/>
+        </w:rPr>
+        <w:t>(' ', '%20')).read(); dh = hashlib.sha256(by).</w:t>
+      </w:r>
+      <w:proofErr w:type="spellStart"/>
+      <w:r>
+        <w:rPr>
+          <w:color w:val="2E74B5" w:themeColor="accent1" w:themeShade="BF"/>
+        </w:rPr>
+        <w:t>hexdigest</w:t>
+      </w:r>
+      <w:proofErr w:type="spellEnd"/>
+      <w:r>
+        <w:rPr>
+          <w:color w:val="2E74B5" w:themeColor="accent1" w:themeShade="BF"/>
+        </w:rPr>
+        <w:t>(); print('Error validating download (got %s instead of %s), please try manual install' % (dh, h)) if dh != h else open(</w:t>
+      </w:r>
+      <w:proofErr w:type="spellStart"/>
+      <w:r>
+        <w:rPr>
+          <w:color w:val="2E74B5" w:themeColor="accent1" w:themeShade="BF"/>
+        </w:rPr>
+        <w:t>os.path.join</w:t>
+      </w:r>
+      <w:proofErr w:type="spellEnd"/>
+      <w:r>
+        <w:rPr>
+          <w:color w:val="2E74B5" w:themeColor="accent1" w:themeShade="BF"/>
+        </w:rPr>
+        <w:t xml:space="preserve">( </w:t>
+      </w:r>
+      <w:proofErr w:type="spellStart"/>
+      <w:r>
+        <w:rPr>
+          <w:color w:val="2E74B5" w:themeColor="accent1" w:themeShade="BF"/>
+        </w:rPr>
+        <w:t>ipp</w:t>
+      </w:r>
+      <w:proofErr w:type="spellEnd"/>
+      <w:r>
+        <w:rPr>
+          <w:color w:val="2E74B5" w:themeColor="accent1" w:themeShade="BF"/>
+        </w:rPr>
+        <w:t>, pf), '</w:t>
+      </w:r>
+      <w:proofErr w:type="spellStart"/>
+      <w:r>
+        <w:rPr>
+          <w:color w:val="2E74B5" w:themeColor="accent1" w:themeShade="BF"/>
+        </w:rPr>
+        <w:t>wb</w:t>
+      </w:r>
+      <w:proofErr w:type="spellEnd"/>
+      <w:r>
+        <w:rPr>
+          <w:color w:val="2E74B5" w:themeColor="accent1" w:themeShade="BF"/>
+        </w:rPr>
+        <w:t>' ).write(by)</w:t>
+      </w:r>
+    </w:p>
+    <w:p>
+      <w:pPr>
+        <w:ind w:left="900" w:hanging="180"/>
+        <w:rPr>
+          <w:color w:val="2E74B5" w:themeColor="accent1" w:themeShade="BF"/>
+        </w:rPr>
+      </w:pPr>
+      <w:r>
+        <w:rPr>
+          <w:noProof/>
+        </w:rPr>
+        <w:lastRenderedPageBreak/>
+        <w:drawing>
+          <wp:anchor distT="0" distB="0" distL="114300" distR="114300" simplePos="0" relativeHeight="251662336" behindDoc="0" locked="0" layoutInCell="1" allowOverlap="1" wp14:anchorId="34EE197B" wp14:editId="2D545056">
+            <wp:simplePos x="0" y="0"/>
+            <wp:positionH relativeFrom="margin">
+              <wp:posOffset>944880</wp:posOffset>
+            </wp:positionH>
+            <wp:positionV relativeFrom="paragraph">
+              <wp:posOffset>0</wp:posOffset>
+            </wp:positionV>
+            <wp:extent cx="3728855" cy="3136900"/>
+            <wp:effectExtent l="0" t="0" r="5080" b="6350"/>
+            <wp:wrapTopAndBottom/>
+            <wp:docPr id="13" name="Picture 13"/>
+            <wp:cNvGraphicFramePr>
+              <a:graphicFrameLocks xmlns:a="http://schemas.openxmlformats.org/drawingml/2006/main" noChangeAspect="1"/>
+            </wp:cNvGraphicFramePr>
+            <a:graphic xmlns:a="http://schemas.openxmlformats.org/drawingml/2006/main">
+              <a:graphicData uri="http://schemas.openxmlformats.org/drawingml/2006/picture">
+                <pic:pic xmlns:pic="http://schemas.openxmlformats.org/drawingml/2006/picture">
+                  <pic:nvPicPr>
+                    <pic:cNvPr id="13" name="m2.PNG"/>
+                    <pic:cNvPicPr/>
+                  </pic:nvPicPr>
+                  <pic:blipFill>
+                    <a:blip r:embed="rId22">
+                      <a:extLst>
+                        <a:ext uri="{28A0092B-C50C-407E-A947-70E740481C1C}">
+                          <a14:useLocalDpi xmlns:a14="http://schemas.microsoft.com/office/drawing/2010/main" val="0"/>
+                        </a:ext>
+                      </a:extLst>
+                    </a:blip>
+                    <a:stretch>
+                      <a:fillRect/>
+                    </a:stretch>
+                  </pic:blipFill>
+                  <pic:spPr>
+                    <a:xfrm>
+                      <a:off x="0" y="0"/>
+                      <a:ext cx="3728855" cy="3136900"/>
+                    </a:xfrm>
+                    <a:prstGeom prst="rect">
+                      <a:avLst/>
+                    </a:prstGeom>
+                  </pic:spPr>
+                </pic:pic>
+              </a:graphicData>
+            </a:graphic>
+          </wp:anchor>
+        </w:drawing>
+      </w:r>
+    </w:p>
+    <w:p>
+      <w:pPr>
+        <w:pStyle w:val="ListParagraph"/>
+        <w:numPr>
+          <w:ilvl w:val="0"/>
+          <w:numId w:val="5"/>
+        </w:numPr>
+        <w:ind w:left="900" w:hanging="180"/>
+      </w:pPr>
+      <w:r>
+        <w:t>You may need to restart Sublime Text for completing the installation.</w:t>
+      </w:r>
+    </w:p>
+    <w:p>
+      <w:pPr>
+        <w:ind w:left="900" w:hanging="180"/>
+      </w:pPr>
+      <w:r>
+        <w:t xml:space="preserve">        </w:t>
+      </w:r>
+      <w:r>
+        <w:t>Now go to Preferences-&gt;Package Control</w:t>
+      </w:r>
+    </w:p>
+    <w:p>
+      <w:pPr>
+        <w:ind w:left="900" w:hanging="180"/>
+      </w:pPr>
+    </w:p>
+    <w:p>
+      <w:pPr>
+        <w:pStyle w:val="ListParagraph"/>
+        <w:numPr>
+          <w:ilvl w:val="0"/>
+          <w:numId w:val="5"/>
+        </w:numPr>
+        <w:ind w:left="900" w:hanging="180"/>
+      </w:pPr>
+      <w:r>
+        <w:t>Enter Install Package and select it.</w:t>
+      </w:r>
+    </w:p>
+    <w:p>
+      <w:pPr>
+        <w:ind w:left="900" w:hanging="180"/>
+      </w:pPr>
+      <w:r>
+        <w:t> </w:t>
+      </w:r>
+      <w:bookmarkStart w:id="0" w:name="_GoBack"/>
+      <w:bookmarkEnd w:id="0"/>
+      <w:r>
+        <w:t xml:space="preserve">              Search for </w:t>
+      </w:r>
+      <w:proofErr w:type="spellStart"/>
+      <w:r>
+        <w:t>MavensMate</w:t>
+      </w:r>
+      <w:proofErr w:type="spellEnd"/>
+      <w:r>
+        <w:t xml:space="preserve"> and hit Enter.</w:t>
+      </w:r>
+    </w:p>
+    <w:p>
+      <w:pPr>
+        <w:ind w:left="900" w:hanging="180"/>
+      </w:pPr>
+      <w:r>
+        <w:rPr>
+          <w:noProof/>
+        </w:rPr>
+        <w:drawing>
+          <wp:anchor distT="0" distB="0" distL="114300" distR="114300" simplePos="0" relativeHeight="251663360" behindDoc="0" locked="0" layoutInCell="1" allowOverlap="1" wp14:anchorId="641D8445" wp14:editId="5B6826A1">
+            <wp:simplePos x="0" y="0"/>
+            <wp:positionH relativeFrom="column">
+              <wp:posOffset>1143000</wp:posOffset>
+            </wp:positionH>
+            <wp:positionV relativeFrom="paragraph">
+              <wp:posOffset>0</wp:posOffset>
+            </wp:positionV>
+            <wp:extent cx="3987800" cy="2954655"/>
+            <wp:effectExtent l="0" t="0" r="0" b="0"/>
+            <wp:wrapTopAndBottom/>
+            <wp:docPr id="14" name="Picture 14"/>
+            <wp:cNvGraphicFramePr>
+              <a:graphicFrameLocks xmlns:a="http://schemas.openxmlformats.org/drawingml/2006/main" noChangeAspect="1"/>
+            </wp:cNvGraphicFramePr>
+            <a:graphic xmlns:a="http://schemas.openxmlformats.org/drawingml/2006/main">
+              <a:graphicData uri="http://schemas.openxmlformats.org/drawingml/2006/picture">
+                <pic:pic xmlns:pic="http://schemas.openxmlformats.org/drawingml/2006/picture">
+                  <pic:nvPicPr>
+                    <pic:cNvPr id="14" name="m3.PNG"/>
+                    <pic:cNvPicPr/>
+                  </pic:nvPicPr>
+                  <pic:blipFill>
+                    <a:blip r:embed="rId23">
+                      <a:extLst>
+                        <a:ext uri="{28A0092B-C50C-407E-A947-70E740481C1C}">
+                          <a14:useLocalDpi xmlns:a14="http://schemas.microsoft.com/office/drawing/2010/main" val="0"/>
+                        </a:ext>
+                      </a:extLst>
+                    </a:blip>
+                    <a:stretch>
+                      <a:fillRect/>
+                    </a:stretch>
+                  </pic:blipFill>
+                  <pic:spPr>
+                    <a:xfrm>
+                      <a:off x="0" y="0"/>
+                      <a:ext cx="3987800" cy="2954655"/>
+                    </a:xfrm>
+                    <a:prstGeom prst="rect">
+                      <a:avLst/>
+                    </a:prstGeom>
+                  </pic:spPr>
+                </pic:pic>
+              </a:graphicData>
+            </a:graphic>
+            <wp14:sizeRelH relativeFrom="margin">
+              <wp14:pctWidth>0</wp14:pctWidth>
+            </wp14:sizeRelH>
+            <wp14:sizeRelV relativeFrom="margin">
+              <wp14:pctHeight>0</wp14:pctHeight>
+            </wp14:sizeRelV>
+          </wp:anchor>
+        </w:drawing>
+      </w:r>
+    </w:p>
+    <w:p>
+      <w:pPr>
+        <w:pStyle w:val="ListParagraph"/>
+        <w:numPr>
+          <w:ilvl w:val="0"/>
+          <w:numId w:val="5"/>
+        </w:numPr>
+        <w:ind w:left="900" w:hanging="180"/>
+      </w:pPr>
+      <w:r>
+        <w:lastRenderedPageBreak/>
+        <w:t>For Creating a New Project</w:t>
+      </w:r>
+    </w:p>
+    <w:p>
+      <w:pPr>
+        <w:ind w:left="900" w:hanging="180"/>
+      </w:pPr>
+      <w:r>
+        <w:t>-</w:t>
+      </w:r>
+      <w:r>
+        <w:t>O</w:t>
+      </w:r>
+      <w:r>
+        <w:t xml:space="preserve">pen </w:t>
+      </w:r>
+      <w:proofErr w:type="spellStart"/>
+      <w:r>
+        <w:t>MavensMate</w:t>
+      </w:r>
+      <w:proofErr w:type="spellEnd"/>
+      <w:r>
+        <w:t xml:space="preserve"> -&gt; Settings -&gt; User and search for </w:t>
+      </w:r>
+      <w:proofErr w:type="spellStart"/>
+      <w:r>
+        <w:t>mm_workspace</w:t>
+      </w:r>
+      <w:proofErr w:type="spellEnd"/>
+      <w:r>
+        <w:t>.</w:t>
+      </w:r>
+    </w:p>
+    <w:p>
+      <w:pPr>
+        <w:ind w:left="900" w:hanging="180"/>
+      </w:pPr>
+      <w:r>
+        <w:rPr>
+          <w:noProof/>
+          <w:color w:val="FF0000"/>
+        </w:rPr>
+        <w:drawing>
+          <wp:anchor distT="0" distB="0" distL="114300" distR="114300" simplePos="0" relativeHeight="251664384" behindDoc="0" locked="0" layoutInCell="1" allowOverlap="1" wp14:anchorId="5A57D1AC" wp14:editId="761393B0">
+            <wp:simplePos x="0" y="0"/>
+            <wp:positionH relativeFrom="column">
+              <wp:posOffset>184150</wp:posOffset>
+            </wp:positionH>
+            <wp:positionV relativeFrom="paragraph">
+              <wp:posOffset>501650</wp:posOffset>
+            </wp:positionV>
+            <wp:extent cx="6008370" cy="2698750"/>
+            <wp:effectExtent l="19050" t="19050" r="11430" b="25400"/>
+            <wp:wrapTopAndBottom/>
+            <wp:docPr id="16" name="Picture 16"/>
+            <wp:cNvGraphicFramePr>
+              <a:graphicFrameLocks xmlns:a="http://schemas.openxmlformats.org/drawingml/2006/main" noChangeAspect="1"/>
+            </wp:cNvGraphicFramePr>
+            <a:graphic xmlns:a="http://schemas.openxmlformats.org/drawingml/2006/main">
+              <a:graphicData uri="http://schemas.openxmlformats.org/drawingml/2006/picture">
+                <pic:pic xmlns:pic="http://schemas.openxmlformats.org/drawingml/2006/picture">
+                  <pic:nvPicPr>
+                    <pic:cNvPr id="16" name="m4.PNG"/>
+                    <pic:cNvPicPr/>
+                  </pic:nvPicPr>
+                  <pic:blipFill>
+                    <a:blip r:embed="rId24" cstate="print">
+                      <a:extLst>
+                        <a:ext uri="{28A0092B-C50C-407E-A947-70E740481C1C}">
+                          <a14:useLocalDpi xmlns:a14="http://schemas.microsoft.com/office/drawing/2010/main" val="0"/>
+                        </a:ext>
+                      </a:extLst>
+                    </a:blip>
+                    <a:stretch>
+                      <a:fillRect/>
+                    </a:stretch>
+                  </pic:blipFill>
+                  <pic:spPr>
+                    <a:xfrm>
+                      <a:off x="0" y="0"/>
+                      <a:ext cx="6008370" cy="2698750"/>
+                    </a:xfrm>
+                    <a:prstGeom prst="rect">
+                      <a:avLst/>
+                    </a:prstGeom>
+                    <a:solidFill>
+                      <a:srgbClr val="FFFF00"/>
+                    </a:solidFill>
+                    <a:ln>
+                      <a:solidFill>
+                        <a:srgbClr val="FFFF00"/>
+                      </a:solidFill>
+                    </a:ln>
+                  </pic:spPr>
+                </pic:pic>
+              </a:graphicData>
+            </a:graphic>
+            <wp14:sizeRelH relativeFrom="margin">
+              <wp14:pctWidth>0</wp14:pctWidth>
+            </wp14:sizeRelH>
+            <wp14:sizeRelV relativeFrom="margin">
+              <wp14:pctHeight>0</wp14:pctHeight>
+            </wp14:sizeRelV>
+          </wp:anchor>
+        </w:drawing>
+      </w:r>
+      <w:r>
+        <w:t>-</w:t>
+      </w:r>
+      <w:r>
+        <w:t xml:space="preserve">Enter the absolute path of your workspace folder where all the project files will </w:t>
+      </w:r>
+      <w:r>
+        <w:t xml:space="preserve">    </w:t>
+      </w:r>
+      <w:r>
+        <w:t>get stored.</w:t>
+      </w:r>
+    </w:p>
+    <w:p>
+      <w:pPr>
+        <w:ind w:left="900" w:hanging="180"/>
+      </w:pPr>
+    </w:p>
+    <w:p>
+      <w:pPr>
+        <w:ind w:left="900" w:hanging="180"/>
+      </w:pPr>
+      <w:r>
+        <w:t xml:space="preserve">-Now we can create our project by going to </w:t>
+      </w:r>
+      <w:proofErr w:type="spellStart"/>
+      <w:r>
+        <w:t>MavensMate</w:t>
+      </w:r>
+      <w:proofErr w:type="spellEnd"/>
+      <w:r>
+        <w:t xml:space="preserve"> -&gt; Project -&gt; New Project.</w:t>
+      </w:r>
+    </w:p>
+    <w:p>
+      <w:pPr>
+        <w:pStyle w:val="ListParagraph"/>
+        <w:numPr>
+          <w:ilvl w:val="0"/>
+          <w:numId w:val="5"/>
+        </w:numPr>
+        <w:ind w:left="900" w:hanging="180"/>
+      </w:pPr>
+      <w:r>
+        <w:rPr>
+          <w:noProof/>
+        </w:rPr>
+        <w:drawing>
+          <wp:anchor distT="0" distB="0" distL="114300" distR="114300" simplePos="0" relativeHeight="251665408" behindDoc="0" locked="0" layoutInCell="1" allowOverlap="1" wp14:anchorId="40B6D9BF" wp14:editId="41CC5A70">
+            <wp:simplePos x="0" y="0"/>
+            <wp:positionH relativeFrom="column">
+              <wp:posOffset>-66675</wp:posOffset>
+            </wp:positionH>
+            <wp:positionV relativeFrom="paragraph">
+              <wp:posOffset>305435</wp:posOffset>
+            </wp:positionV>
+            <wp:extent cx="6257290" cy="2279650"/>
+            <wp:effectExtent l="0" t="0" r="0" b="6350"/>
+            <wp:wrapTopAndBottom/>
+            <wp:docPr id="17" name="Picture 17"/>
+            <wp:cNvGraphicFramePr>
+              <a:graphicFrameLocks xmlns:a="http://schemas.openxmlformats.org/drawingml/2006/main" noChangeAspect="1"/>
+            </wp:cNvGraphicFramePr>
+            <a:graphic xmlns:a="http://schemas.openxmlformats.org/drawingml/2006/main">
+              <a:graphicData uri="http://schemas.openxmlformats.org/drawingml/2006/picture">
+                <pic:pic xmlns:pic="http://schemas.openxmlformats.org/drawingml/2006/picture">
+                  <pic:nvPicPr>
+                    <pic:cNvPr id="17" name="m6.PNG"/>
+                    <pic:cNvPicPr/>
+                  </pic:nvPicPr>
+                  <pic:blipFill>
+                    <a:blip r:embed="rId25" cstate="print">
+                      <a:extLst>
+                        <a:ext uri="{28A0092B-C50C-407E-A947-70E740481C1C}">
+                          <a14:useLocalDpi xmlns:a14="http://schemas.microsoft.com/office/drawing/2010/main" val="0"/>
+                        </a:ext>
+                      </a:extLst>
+                    </a:blip>
+                    <a:stretch>
+                      <a:fillRect/>
+                    </a:stretch>
+                  </pic:blipFill>
+                  <pic:spPr>
+                    <a:xfrm>
+                      <a:off x="0" y="0"/>
+                      <a:ext cx="6257290" cy="2279650"/>
+                    </a:xfrm>
+                    <a:prstGeom prst="rect">
+                      <a:avLst/>
+                    </a:prstGeom>
+                  </pic:spPr>
+                </pic:pic>
+              </a:graphicData>
+            </a:graphic>
+            <wp14:sizeRelH relativeFrom="page">
+              <wp14:pctWidth>0</wp14:pctWidth>
+            </wp14:sizeRelH>
+            <wp14:sizeRelV relativeFrom="page">
+              <wp14:pctHeight>0</wp14:pctHeight>
+            </wp14:sizeRelV>
+          </wp:anchor>
+        </w:drawing>
+      </w:r>
+      <w:r>
+        <w:t>A browser window will open where Salesforce credentials need to be specified.</w:t>
+      </w:r>
+    </w:p>
+    <w:p>
+      <w:pPr>
+        <w:pStyle w:val="ListParagraph"/>
+        <w:ind w:left="900" w:hanging="180"/>
+      </w:pPr>
+    </w:p>
+    <w:p>
+      <w:pPr>
+        <w:ind w:left="900" w:hanging="180"/>
+      </w:pPr>
+    </w:p>
+    <w:p>
+      <w:pPr>
+        <w:pStyle w:val="ListParagraph"/>
+        <w:numPr>
+          <w:ilvl w:val="0"/>
+          <w:numId w:val="5"/>
+        </w:numPr>
+        <w:ind w:left="900" w:hanging="180"/>
+      </w:pPr>
+      <w:r>
+        <w:t>The Advanced tab allows one to customize the metadata subscription list and the Project Metadata tab allows one to choose the components to be downloaded.</w:t>
+      </w:r>
+      <w:r>
+        <w:t xml:space="preserve"> Choose the preferences and click Create Project.</w:t>
+      </w:r>
+    </w:p>
+    <w:p>
+      <w:pPr>
+        <w:pStyle w:val="ListParagraph"/>
+        <w:ind w:left="900" w:hanging="180"/>
+      </w:pPr>
+    </w:p>
+    <w:p>
+      <w:pPr>
+        <w:pStyle w:val="ListParagraph"/>
+        <w:numPr>
+          <w:ilvl w:val="0"/>
+          <w:numId w:val="5"/>
+        </w:numPr>
+        <w:ind w:left="900" w:hanging="180"/>
+      </w:pPr>
+      <w:proofErr w:type="spellStart"/>
+      <w:r>
+        <w:lastRenderedPageBreak/>
+        <w:t>MavensMate</w:t>
+      </w:r>
+      <w:proofErr w:type="spellEnd"/>
+      <w:r>
+        <w:t xml:space="preserve"> will download the specified metadata components from the salesforce org. After completing this process, the project will load in Sublime</w:t>
+      </w:r>
+      <w:r>
+        <w:rPr>
+          <w:noProof/>
+        </w:rPr>
+        <w:drawing>
+          <wp:anchor distT="0" distB="0" distL="114300" distR="114300" simplePos="0" relativeHeight="251666432" behindDoc="0" locked="0" layoutInCell="1" allowOverlap="1" wp14:anchorId="168246F2" wp14:editId="1EE87786">
+            <wp:simplePos x="0" y="0"/>
+            <wp:positionH relativeFrom="margin">
+              <wp:align>center</wp:align>
+            </wp:positionH>
+            <wp:positionV relativeFrom="page">
+              <wp:posOffset>2400300</wp:posOffset>
+            </wp:positionV>
+            <wp:extent cx="6813550" cy="3256280"/>
+            <wp:effectExtent l="0" t="0" r="6350" b="1270"/>
+            <wp:wrapTopAndBottom/>
+            <wp:docPr id="18" name="Picture 18"/>
+            <wp:cNvGraphicFramePr>
+              <a:graphicFrameLocks xmlns:a="http://schemas.openxmlformats.org/drawingml/2006/main" noChangeAspect="1"/>
+            </wp:cNvGraphicFramePr>
+            <a:graphic xmlns:a="http://schemas.openxmlformats.org/drawingml/2006/main">
+              <a:graphicData uri="http://schemas.openxmlformats.org/drawingml/2006/picture">
+                <pic:pic xmlns:pic="http://schemas.openxmlformats.org/drawingml/2006/picture">
+                  <pic:nvPicPr>
+                    <pic:cNvPr id="18" name="final.JPG"/>
+                    <pic:cNvPicPr/>
+                  </pic:nvPicPr>
+                  <pic:blipFill>
+                    <a:blip r:embed="rId26" cstate="print">
+                      <a:extLst>
+                        <a:ext uri="{28A0092B-C50C-407E-A947-70E740481C1C}">
+                          <a14:useLocalDpi xmlns:a14="http://schemas.microsoft.com/office/drawing/2010/main" val="0"/>
+                        </a:ext>
+                      </a:extLst>
+                    </a:blip>
+                    <a:stretch>
+                      <a:fillRect/>
+                    </a:stretch>
+                  </pic:blipFill>
+                  <pic:spPr>
+                    <a:xfrm>
+                      <a:off x="0" y="0"/>
+                      <a:ext cx="6813550" cy="3256280"/>
+                    </a:xfrm>
+                    <a:prstGeom prst="rect">
+                      <a:avLst/>
+                    </a:prstGeom>
+                  </pic:spPr>
+                </pic:pic>
+              </a:graphicData>
+            </a:graphic>
+            <wp14:sizeRelH relativeFrom="page">
+              <wp14:pctWidth>0</wp14:pctWidth>
+            </wp14:sizeRelH>
+            <wp14:sizeRelV relativeFrom="page">
+              <wp14:pctHeight>0</wp14:pctHeight>
+            </wp14:sizeRelV>
+          </wp:anchor>
+        </w:drawing>
+      </w:r>
     </w:p>
     <w:sectPr>
+      <w:footerReference w:type="default" r:id="rId27"/>
       <w:pgSz w:w="12240" w:h="15840"/>
-      <w:pgMar w:top="1440" w:right="1440" w:bottom="1440" w:left="1440" w:header="720" w:footer="720" w:gutter="0"/>
+      <w:pgMar w:top="1440" w:right="1440" w:bottom="270" w:left="1440" w:header="720" w:footer="720" w:gutter="0"/>
       <w:cols w:space="720"/>
       <w:docGrid w:linePitch="360"/>
     </w:sectPr>
@@ -2107,6 +3124,212 @@
     </w:p>
   </w:endnote>
 </w:endnotes>
+</file>
+
+<file path=word/footer1.xml><?xml version="1.0" encoding="utf-8"?>
+<w:ftr xmlns:wpc="http://schemas.microsoft.com/office/word/2010/wordprocessingCanvas" xmlns:mc="http://schemas.openxmlformats.org/markup-compatibility/2006" xmlns:o="urn:schemas-microsoft-com:office:office" xmlns:r="http://schemas.openxmlformats.org/officeDocument/2006/relationships" xmlns:m="http://schemas.openxmlformats.org/officeDocument/2006/math" xmlns:v="urn:schemas-microsoft-com:vml" xmlns:wp14="http://schemas.microsoft.com/office/word/2010/wordprocessingDrawing" xmlns:wp="http://schemas.openxmlformats.org/drawingml/2006/wordprocessingDrawing" xmlns:w10="urn:schemas-microsoft-com:office:word" xmlns:w="http://schemas.openxmlformats.org/wordprocessingml/2006/main" xmlns:w14="http://schemas.microsoft.com/office/word/2010/wordml" xmlns:w15="http://schemas.microsoft.com/office/word/2012/wordml" xmlns:wpg="http://schemas.microsoft.com/office/word/2010/wordprocessingGroup" xmlns:wpi="http://schemas.microsoft.com/office/word/2010/wordprocessingInk" xmlns:wne="http://schemas.microsoft.com/office/word/2006/wordml" xmlns:wps="http://schemas.microsoft.com/office/word/2010/wordprocessingShape" mc:Ignorable="w14 w15 wp14">
+  <w:tbl>
+    <w:tblPr>
+      <w:tblW w:w="5000" w:type="pct"/>
+      <w:jc w:val="center"/>
+      <w:tblCellMar>
+        <w:top w:w="144" w:type="dxa"/>
+        <w:left w:w="115" w:type="dxa"/>
+        <w:bottom w:w="144" w:type="dxa"/>
+        <w:right w:w="115" w:type="dxa"/>
+      </w:tblCellMar>
+      <w:tblLook w:val="04A0" w:firstRow="1" w:lastRow="0" w:firstColumn="1" w:lastColumn="0" w:noHBand="0" w:noVBand="1"/>
+    </w:tblPr>
+    <w:tblGrid>
+      <w:gridCol w:w="4686"/>
+      <w:gridCol w:w="4674"/>
+    </w:tblGrid>
+    <w:tr>
+      <w:trPr>
+        <w:trHeight w:hRule="exact" w:val="115"/>
+        <w:jc w:val="center"/>
+      </w:trPr>
+      <w:tc>
+        <w:tcPr>
+          <w:tcW w:w="4686" w:type="dxa"/>
+          <w:shd w:val="clear" w:color="auto" w:fill="5B9BD5" w:themeFill="accent1"/>
+          <w:tcMar>
+            <w:top w:w="0" w:type="dxa"/>
+            <w:bottom w:w="0" w:type="dxa"/>
+          </w:tcMar>
+        </w:tcPr>
+        <w:p>
+          <w:pPr>
+            <w:pStyle w:val="Header"/>
+            <w:tabs>
+              <w:tab w:val="clear" w:pos="4680"/>
+              <w:tab w:val="clear" w:pos="9360"/>
+            </w:tabs>
+            <w:rPr>
+              <w:caps/>
+              <w:sz w:val="18"/>
+            </w:rPr>
+          </w:pPr>
+        </w:p>
+      </w:tc>
+      <w:tc>
+        <w:tcPr>
+          <w:tcW w:w="4674" w:type="dxa"/>
+          <w:shd w:val="clear" w:color="auto" w:fill="5B9BD5" w:themeFill="accent1"/>
+          <w:tcMar>
+            <w:top w:w="0" w:type="dxa"/>
+            <w:bottom w:w="0" w:type="dxa"/>
+          </w:tcMar>
+        </w:tcPr>
+        <w:p>
+          <w:pPr>
+            <w:pStyle w:val="Header"/>
+            <w:tabs>
+              <w:tab w:val="clear" w:pos="4680"/>
+              <w:tab w:val="clear" w:pos="9360"/>
+            </w:tabs>
+            <w:jc w:val="right"/>
+            <w:rPr>
+              <w:caps/>
+              <w:sz w:val="18"/>
+            </w:rPr>
+          </w:pPr>
+        </w:p>
+      </w:tc>
+    </w:tr>
+    <w:tr>
+      <w:trPr>
+        <w:jc w:val="center"/>
+      </w:trPr>
+      <w:sdt>
+        <w:sdtPr>
+          <w:rPr>
+            <w:caps/>
+            <w:color w:val="808080" w:themeColor="background1" w:themeShade="80"/>
+            <w:sz w:val="18"/>
+            <w:szCs w:val="18"/>
+          </w:rPr>
+          <w:alias w:val="Author"/>
+          <w:tag w:val=""/>
+          <w:id w:val="1843122801"/>
+          <w:placeholder>
+            <w:docPart w:val="96DDCE4E7658472699010D305AEAB95A"/>
+          </w:placeholder>
+          <w:dataBinding w:prefixMappings="xmlns:ns0='http://purl.org/dc/elements/1.1/' xmlns:ns1='http://schemas.openxmlformats.org/package/2006/metadata/core-properties' " w:xpath="/ns1:coreProperties[1]/ns0:creator[1]" w:storeItemID="{6C3C8BC8-F283-45AE-878A-BAB7291924A1}"/>
+          <w:text/>
+        </w:sdtPr>
+        <w:sdtContent>
+          <w:tc>
+            <w:tcPr>
+              <w:tcW w:w="4686" w:type="dxa"/>
+              <w:shd w:val="clear" w:color="auto" w:fill="auto"/>
+              <w:vAlign w:val="center"/>
+            </w:tcPr>
+            <w:p>
+              <w:pPr>
+                <w:pStyle w:val="Footer"/>
+                <w:tabs>
+                  <w:tab w:val="clear" w:pos="4680"/>
+                  <w:tab w:val="clear" w:pos="9360"/>
+                </w:tabs>
+                <w:rPr>
+                  <w:caps/>
+                  <w:color w:val="808080" w:themeColor="background1" w:themeShade="80"/>
+                  <w:sz w:val="18"/>
+                  <w:szCs w:val="18"/>
+                </w:rPr>
+              </w:pPr>
+              <w:r>
+                <w:rPr>
+                  <w:caps/>
+                  <w:color w:val="808080" w:themeColor="background1" w:themeShade="80"/>
+                  <w:sz w:val="18"/>
+                  <w:szCs w:val="18"/>
+                </w:rPr>
+                <w:t>Desai, Kushagra &amp; Rohatgi, Ridhi</w:t>
+              </w:r>
+            </w:p>
+          </w:tc>
+        </w:sdtContent>
+      </w:sdt>
+      <w:tc>
+        <w:tcPr>
+          <w:tcW w:w="4674" w:type="dxa"/>
+          <w:shd w:val="clear" w:color="auto" w:fill="auto"/>
+          <w:vAlign w:val="center"/>
+        </w:tcPr>
+        <w:p>
+          <w:pPr>
+            <w:pStyle w:val="Footer"/>
+            <w:tabs>
+              <w:tab w:val="clear" w:pos="4680"/>
+              <w:tab w:val="clear" w:pos="9360"/>
+            </w:tabs>
+            <w:jc w:val="right"/>
+            <w:rPr>
+              <w:caps/>
+              <w:color w:val="808080" w:themeColor="background1" w:themeShade="80"/>
+              <w:sz w:val="18"/>
+              <w:szCs w:val="18"/>
+            </w:rPr>
+          </w:pPr>
+          <w:r>
+            <w:rPr>
+              <w:caps/>
+              <w:color w:val="808080" w:themeColor="background1" w:themeShade="80"/>
+              <w:sz w:val="18"/>
+              <w:szCs w:val="18"/>
+            </w:rPr>
+            <w:fldChar w:fldCharType="begin"/>
+          </w:r>
+          <w:r>
+            <w:rPr>
+              <w:caps/>
+              <w:color w:val="808080" w:themeColor="background1" w:themeShade="80"/>
+              <w:sz w:val="18"/>
+              <w:szCs w:val="18"/>
+            </w:rPr>
+            <w:instrText xml:space="preserve"> PAGE   \* MERGEFORMAT </w:instrText>
+          </w:r>
+          <w:r>
+            <w:rPr>
+              <w:caps/>
+              <w:color w:val="808080" w:themeColor="background1" w:themeShade="80"/>
+              <w:sz w:val="18"/>
+              <w:szCs w:val="18"/>
+            </w:rPr>
+            <w:fldChar w:fldCharType="separate"/>
+          </w:r>
+          <w:r>
+            <w:rPr>
+              <w:caps/>
+              <w:noProof/>
+              <w:color w:val="808080" w:themeColor="background1" w:themeShade="80"/>
+              <w:sz w:val="18"/>
+              <w:szCs w:val="18"/>
+            </w:rPr>
+            <w:t>1</w:t>
+          </w:r>
+          <w:r>
+            <w:rPr>
+              <w:caps/>
+              <w:noProof/>
+              <w:color w:val="808080" w:themeColor="background1" w:themeShade="80"/>
+              <w:sz w:val="18"/>
+              <w:szCs w:val="18"/>
+            </w:rPr>
+            <w:fldChar w:fldCharType="end"/>
+          </w:r>
+        </w:p>
+      </w:tc>
+    </w:tr>
+  </w:tbl>
+  <w:p>
+    <w:pPr>
+      <w:pStyle w:val="Footer"/>
+    </w:pPr>
+  </w:p>
+</w:ftr>
 </file>
 
 <file path=word/footnotes.xml><?xml version="1.0" encoding="utf-8"?>
@@ -2223,6 +3446,92 @@
     </w:lvl>
   </w:abstractNum>
   <w:abstractNum w:abstractNumId="1" w15:restartNumberingAfterBreak="0">
+    <w:nsid w:val="3EDE0B8C"/>
+    <w:multiLevelType w:val="hybridMultilevel"/>
+    <w:tmpl w:val="1BC25D44"/>
+    <w:lvl w:ilvl="0" w:tplc="04090013">
+      <w:start w:val="1"/>
+      <w:numFmt w:val="upperRoman"/>
+      <w:lvlText w:val="%1."/>
+      <w:lvlJc w:val="right"/>
+      <w:pPr>
+        <w:ind w:left="2160" w:hanging="360"/>
+      </w:pPr>
+    </w:lvl>
+    <w:lvl w:ilvl="1" w:tplc="04090019">
+      <w:start w:val="1"/>
+      <w:numFmt w:val="lowerLetter"/>
+      <w:lvlText w:val="%2."/>
+      <w:lvlJc w:val="left"/>
+      <w:pPr>
+        <w:ind w:left="2880" w:hanging="360"/>
+      </w:pPr>
+    </w:lvl>
+    <w:lvl w:ilvl="2" w:tplc="0409001B" w:tentative="1">
+      <w:start w:val="1"/>
+      <w:numFmt w:val="lowerRoman"/>
+      <w:lvlText w:val="%3."/>
+      <w:lvlJc w:val="right"/>
+      <w:pPr>
+        <w:ind w:left="3600" w:hanging="180"/>
+      </w:pPr>
+    </w:lvl>
+    <w:lvl w:ilvl="3" w:tplc="0409000F" w:tentative="1">
+      <w:start w:val="1"/>
+      <w:numFmt w:val="decimal"/>
+      <w:lvlText w:val="%4."/>
+      <w:lvlJc w:val="left"/>
+      <w:pPr>
+        <w:ind w:left="4320" w:hanging="360"/>
+      </w:pPr>
+    </w:lvl>
+    <w:lvl w:ilvl="4" w:tplc="04090019" w:tentative="1">
+      <w:start w:val="1"/>
+      <w:numFmt w:val="lowerLetter"/>
+      <w:lvlText w:val="%5."/>
+      <w:lvlJc w:val="left"/>
+      <w:pPr>
+        <w:ind w:left="5040" w:hanging="360"/>
+      </w:pPr>
+    </w:lvl>
+    <w:lvl w:ilvl="5" w:tplc="0409001B" w:tentative="1">
+      <w:start w:val="1"/>
+      <w:numFmt w:val="lowerRoman"/>
+      <w:lvlText w:val="%6."/>
+      <w:lvlJc w:val="right"/>
+      <w:pPr>
+        <w:ind w:left="5760" w:hanging="180"/>
+      </w:pPr>
+    </w:lvl>
+    <w:lvl w:ilvl="6" w:tplc="0409000F" w:tentative="1">
+      <w:start w:val="1"/>
+      <w:numFmt w:val="decimal"/>
+      <w:lvlText w:val="%7."/>
+      <w:lvlJc w:val="left"/>
+      <w:pPr>
+        <w:ind w:left="6480" w:hanging="360"/>
+      </w:pPr>
+    </w:lvl>
+    <w:lvl w:ilvl="7" w:tplc="04090019" w:tentative="1">
+      <w:start w:val="1"/>
+      <w:numFmt w:val="lowerLetter"/>
+      <w:lvlText w:val="%8."/>
+      <w:lvlJc w:val="left"/>
+      <w:pPr>
+        <w:ind w:left="7200" w:hanging="360"/>
+      </w:pPr>
+    </w:lvl>
+    <w:lvl w:ilvl="8" w:tplc="0409001B" w:tentative="1">
+      <w:start w:val="1"/>
+      <w:numFmt w:val="lowerRoman"/>
+      <w:lvlText w:val="%9."/>
+      <w:lvlJc w:val="right"/>
+      <w:pPr>
+        <w:ind w:left="7920" w:hanging="180"/>
+      </w:pPr>
+    </w:lvl>
+  </w:abstractNum>
+  <w:abstractNum w:abstractNumId="2" w15:restartNumberingAfterBreak="0">
     <w:nsid w:val="4FD723D1"/>
     <w:multiLevelType w:val="hybridMultilevel"/>
     <w:tmpl w:val="72AA6068"/>
@@ -2308,7 +3617,7 @@
       </w:pPr>
     </w:lvl>
   </w:abstractNum>
-  <w:abstractNum w:abstractNumId="2" w15:restartNumberingAfterBreak="0">
+  <w:abstractNum w:abstractNumId="3" w15:restartNumberingAfterBreak="0">
     <w:nsid w:val="5D7F284B"/>
     <w:multiLevelType w:val="hybridMultilevel"/>
     <w:tmpl w:val="0824A8A4"/>
@@ -2421,7 +3730,7 @@
       </w:rPr>
     </w:lvl>
   </w:abstractNum>
-  <w:abstractNum w:abstractNumId="3" w15:restartNumberingAfterBreak="0">
+  <w:abstractNum w:abstractNumId="4" w15:restartNumberingAfterBreak="0">
     <w:nsid w:val="75614943"/>
     <w:multiLevelType w:val="hybridMultilevel"/>
     <w:tmpl w:val="B88C86FC"/>
@@ -2508,16 +3817,19 @@
     </w:lvl>
   </w:abstractNum>
   <w:num w:numId="1">
-    <w:abstractNumId w:val="2"/>
+    <w:abstractNumId w:val="3"/>
   </w:num>
   <w:num w:numId="2">
-    <w:abstractNumId w:val="1"/>
+    <w:abstractNumId w:val="2"/>
   </w:num>
   <w:num w:numId="3">
     <w:abstractNumId w:val="0"/>
   </w:num>
   <w:num w:numId="4">
-    <w:abstractNumId w:val="3"/>
+    <w:abstractNumId w:val="4"/>
+  </w:num>
+  <w:num w:numId="5">
+    <w:abstractNumId w:val="1"/>
   </w:num>
 </w:numbering>
 </file>
@@ -3033,6 +4345,577 @@
 </w:styles>
 </file>
 
+<file path=word/glossary/document.xml><?xml version="1.0" encoding="utf-8"?>
+<w:glossaryDocument xmlns:wpc="http://schemas.microsoft.com/office/word/2010/wordprocessingCanvas" xmlns:mc="http://schemas.openxmlformats.org/markup-compatibility/2006" xmlns:o="urn:schemas-microsoft-com:office:office" xmlns:r="http://schemas.openxmlformats.org/officeDocument/2006/relationships" xmlns:m="http://schemas.openxmlformats.org/officeDocument/2006/math" xmlns:v="urn:schemas-microsoft-com:vml" xmlns:wp14="http://schemas.microsoft.com/office/word/2010/wordprocessingDrawing" xmlns:wp="http://schemas.openxmlformats.org/drawingml/2006/wordprocessingDrawing" xmlns:w10="urn:schemas-microsoft-com:office:word" xmlns:w="http://schemas.openxmlformats.org/wordprocessingml/2006/main" xmlns:w14="http://schemas.microsoft.com/office/word/2010/wordml" xmlns:w15="http://schemas.microsoft.com/office/word/2012/wordml" xmlns:wpg="http://schemas.microsoft.com/office/word/2010/wordprocessingGroup" xmlns:wpi="http://schemas.microsoft.com/office/word/2010/wordprocessingInk" xmlns:wne="http://schemas.microsoft.com/office/word/2006/wordml" xmlns:wps="http://schemas.microsoft.com/office/word/2010/wordprocessingShape" mc:Ignorable="w14 w15 wp14">
+  <w:docParts>
+    <w:docPart>
+      <w:docPartPr>
+        <w:name w:val="96DDCE4E7658472699010D305AEAB95A"/>
+        <w:category>
+          <w:name w:val="General"/>
+          <w:gallery w:val="placeholder"/>
+        </w:category>
+        <w:types>
+          <w:type w:val="bbPlcHdr"/>
+        </w:types>
+        <w:behaviors>
+          <w:behavior w:val="content"/>
+        </w:behaviors>
+        <w:guid w:val="{104B6443-045C-4E98-A803-C4566D8CD2F7}"/>
+      </w:docPartPr>
+      <w:docPartBody>
+        <w:p>
+          <w:pPr>
+            <w:pStyle w:val="96DDCE4E7658472699010D305AEAB95A"/>
+          </w:pPr>
+          <w:r>
+            <w:rPr>
+              <w:rStyle w:val="PlaceholderText"/>
+            </w:rPr>
+            <w:t>[Author]</w:t>
+          </w:r>
+        </w:p>
+      </w:docPartBody>
+    </w:docPart>
+  </w:docParts>
+</w:glossaryDocument>
+</file>
+
+<file path=word/glossary/fontTable.xml><?xml version="1.0" encoding="utf-8"?>
+<w:fonts xmlns:mc="http://schemas.openxmlformats.org/markup-compatibility/2006" xmlns:r="http://schemas.openxmlformats.org/officeDocument/2006/relationships" xmlns:w="http://schemas.openxmlformats.org/wordprocessingml/2006/main" xmlns:w14="http://schemas.microsoft.com/office/word/2010/wordml" xmlns:w15="http://schemas.microsoft.com/office/word/2012/wordml" mc:Ignorable="w14 w15">
+  <w:font w:name="Symbol">
+    <w:panose1 w:val="05050102010706020507"/>
+    <w:charset w:val="02"/>
+    <w:family w:val="roman"/>
+    <w:pitch w:val="variable"/>
+    <w:sig w:usb0="00000000" w:usb1="10000000" w:usb2="00000000" w:usb3="00000000" w:csb0="80000000" w:csb1="00000000"/>
+  </w:font>
+  <w:font w:name="Times New Roman">
+    <w:panose1 w:val="02020603050405020304"/>
+    <w:charset w:val="00"/>
+    <w:family w:val="roman"/>
+    <w:pitch w:val="variable"/>
+    <w:sig w:usb0="E0002EFF" w:usb1="C0007843" w:usb2="00000009" w:usb3="00000000" w:csb0="000001FF" w:csb1="00000000"/>
+  </w:font>
+  <w:font w:name="Courier New">
+    <w:panose1 w:val="02070309020205020404"/>
+    <w:charset w:val="00"/>
+    <w:family w:val="modern"/>
+    <w:pitch w:val="fixed"/>
+    <w:sig w:usb0="E0002AFF" w:usb1="C0007843" w:usb2="00000009" w:usb3="00000000" w:csb0="000001FF" w:csb1="00000000"/>
+  </w:font>
+  <w:font w:name="Wingdings">
+    <w:panose1 w:val="05000000000000000000"/>
+    <w:charset w:val="02"/>
+    <w:family w:val="auto"/>
+    <w:pitch w:val="variable"/>
+    <w:sig w:usb0="00000000" w:usb1="10000000" w:usb2="00000000" w:usb3="00000000" w:csb0="80000000" w:csb1="00000000"/>
+  </w:font>
+  <w:font w:name="Calibri">
+    <w:panose1 w:val="020F0502020204030204"/>
+    <w:charset w:val="00"/>
+    <w:family w:val="swiss"/>
+    <w:pitch w:val="variable"/>
+    <w:sig w:usb0="E00002FF" w:usb1="4000ACFF" w:usb2="00000001" w:usb3="00000000" w:csb0="0000019F" w:csb1="00000000"/>
+  </w:font>
+  <w:font w:name="Calibri Light">
+    <w:panose1 w:val="020F0302020204030204"/>
+    <w:charset w:val="00"/>
+    <w:family w:val="swiss"/>
+    <w:pitch w:val="variable"/>
+    <w:sig w:usb0="A00002EF" w:usb1="4000207B" w:usb2="00000000" w:usb3="00000000" w:csb0="0000019F" w:csb1="00000000"/>
+  </w:font>
+</w:fonts>
+</file>
+
+<file path=word/glossary/settings.xml><?xml version="1.0" encoding="utf-8"?>
+<w:settings xmlns:mc="http://schemas.openxmlformats.org/markup-compatibility/2006" xmlns:o="urn:schemas-microsoft-com:office:office" xmlns:r="http://schemas.openxmlformats.org/officeDocument/2006/relationships" xmlns:m="http://schemas.openxmlformats.org/officeDocument/2006/math" xmlns:v="urn:schemas-microsoft-com:vml" xmlns:w10="urn:schemas-microsoft-com:office:word" xmlns:w="http://schemas.openxmlformats.org/wordprocessingml/2006/main" xmlns:w14="http://schemas.microsoft.com/office/word/2010/wordml" xmlns:w15="http://schemas.microsoft.com/office/word/2012/wordml" xmlns:sl="http://schemas.openxmlformats.org/schemaLibrary/2006/main" mc:Ignorable="w14 w15">
+  <w:view w:val="normal"/>
+  <w:defaultTabStop w:val="720"/>
+  <w:characterSpacingControl w:val="doNotCompress"/>
+  <w:compat>
+    <w:useFELayout/>
+    <w:compatSetting w:name="compatibilityMode" w:uri="http://schemas.microsoft.com/office/word" w:val="15"/>
+    <w:compatSetting w:name="overrideTableStyleFontSizeAndJustification" w:uri="http://schemas.microsoft.com/office/word" w:val="1"/>
+    <w:compatSetting w:name="enableOpenTypeFeatures" w:uri="http://schemas.microsoft.com/office/word" w:val="1"/>
+    <w:compatSetting w:name="doNotFlipMirrorIndents" w:uri="http://schemas.microsoft.com/office/word" w:val="1"/>
+    <w:compatSetting w:name="differentiateMultirowTableHeaders" w:uri="http://schemas.microsoft.com/office/word" w:val="1"/>
+  </w:compat>
+  <w:rsids>
+    <w:rsidRoot w:val="00753886"/>
+    <w:rsid w:val="002F7AF1"/>
+    <w:rsid w:val="00753886"/>
+  </w:rsids>
+  <m:mathPr>
+    <m:mathFont m:val="Cambria Math"/>
+    <m:brkBin m:val="before"/>
+    <m:brkBinSub m:val="--"/>
+    <m:smallFrac m:val="0"/>
+    <m:dispDef/>
+    <m:lMargin m:val="0"/>
+    <m:rMargin m:val="0"/>
+    <m:defJc m:val="centerGroup"/>
+    <m:wrapIndent m:val="1440"/>
+    <m:intLim m:val="subSup"/>
+    <m:naryLim m:val="undOvr"/>
+  </m:mathPr>
+  <w:themeFontLang w:val="en-US"/>
+  <w:clrSchemeMapping w:bg1="light1" w:t1="dark1" w:bg2="light2" w:t2="dark2" w:accent1="accent1" w:accent2="accent2" w:accent3="accent3" w:accent4="accent4" w:accent5="accent5" w:accent6="accent6" w:hyperlink="hyperlink" w:followedHyperlink="followedHyperlink"/>
+  <w:decimalSymbol w:val="."/>
+  <w:listSeparator w:val=","/>
+  <w15:chartTrackingRefBased/>
+</w:settings>
+</file>
+
+<file path=word/glossary/styles.xml><?xml version="1.0" encoding="utf-8"?>
+<w:styles xmlns:mc="http://schemas.openxmlformats.org/markup-compatibility/2006" xmlns:r="http://schemas.openxmlformats.org/officeDocument/2006/relationships" xmlns:w="http://schemas.openxmlformats.org/wordprocessingml/2006/main" xmlns:w14="http://schemas.microsoft.com/office/word/2010/wordml" xmlns:w15="http://schemas.microsoft.com/office/word/2012/wordml" mc:Ignorable="w14 w15">
+  <w:docDefaults>
+    <w:rPrDefault>
+      <w:rPr>
+        <w:rFonts w:asciiTheme="minorHAnsi" w:eastAsiaTheme="minorEastAsia" w:hAnsiTheme="minorHAnsi" w:cstheme="minorBidi"/>
+        <w:sz w:val="22"/>
+        <w:szCs w:val="22"/>
+        <w:lang w:val="en-US" w:eastAsia="en-US" w:bidi="ar-SA"/>
+      </w:rPr>
+    </w:rPrDefault>
+    <w:pPrDefault>
+      <w:pPr>
+        <w:spacing w:after="160" w:line="259" w:lineRule="auto"/>
+      </w:pPr>
+    </w:pPrDefault>
+  </w:docDefaults>
+  <w:latentStyles w:defLockedState="0" w:defUIPriority="99" w:defSemiHidden="0" w:defUnhideWhenUsed="0" w:defQFormat="0" w:count="371">
+    <w:lsdException w:name="Normal" w:uiPriority="0" w:qFormat="1"/>
+    <w:lsdException w:name="heading 1" w:uiPriority="9" w:qFormat="1"/>
+    <w:lsdException w:name="heading 2" w:semiHidden="1" w:uiPriority="9" w:unhideWhenUsed="1" w:qFormat="1"/>
+    <w:lsdException w:name="heading 3" w:semiHidden="1" w:uiPriority="9" w:unhideWhenUsed="1" w:qFormat="1"/>
+    <w:lsdException w:name="heading 4" w:semiHidden="1" w:uiPriority="9" w:unhideWhenUsed="1" w:qFormat="1"/>
+    <w:lsdException w:name="heading 5" w:semiHidden="1" w:uiPriority="9" w:unhideWhenUsed="1" w:qFormat="1"/>
+    <w:lsdException w:name="heading 6" w:semiHidden="1" w:uiPriority="9" w:unhideWhenUsed="1" w:qFormat="1"/>
+    <w:lsdException w:name="heading 7" w:semiHidden="1" w:uiPriority="9" w:unhideWhenUsed="1" w:qFormat="1"/>
+    <w:lsdException w:name="heading 8" w:semiHidden="1" w:uiPriority="9" w:unhideWhenUsed="1" w:qFormat="1"/>
+    <w:lsdException w:name="heading 9" w:semiHidden="1" w:uiPriority="9" w:unhideWhenUsed="1" w:qFormat="1"/>
+    <w:lsdException w:name="index 1" w:semiHidden="1" w:unhideWhenUsed="1"/>
+    <w:lsdException w:name="index 2" w:semiHidden="1" w:unhideWhenUsed="1"/>
+    <w:lsdException w:name="index 3" w:semiHidden="1" w:unhideWhenUsed="1"/>
+    <w:lsdException w:name="index 4" w:semiHidden="1" w:unhideWhenUsed="1"/>
+    <w:lsdException w:name="index 5" w:semiHidden="1" w:unhideWhenUsed="1"/>
+    <w:lsdException w:name="index 6" w:semiHidden="1" w:unhideWhenUsed="1"/>
+    <w:lsdException w:name="index 7" w:semiHidden="1" w:unhideWhenUsed="1"/>
+    <w:lsdException w:name="index 8" w:semiHidden="1" w:unhideWhenUsed="1"/>
+    <w:lsdException w:name="index 9" w:semiHidden="1" w:unhideWhenUsed="1"/>
+    <w:lsdException w:name="toc 1" w:semiHidden="1" w:uiPriority="39" w:unhideWhenUsed="1"/>
+    <w:lsdException w:name="toc 2" w:semiHidden="1" w:uiPriority="39" w:unhideWhenUsed="1"/>
+    <w:lsdException w:name="toc 3" w:semiHidden="1" w:uiPriority="39" w:unhideWhenUsed="1"/>
+    <w:lsdException w:name="toc 4" w:semiHidden="1" w:uiPriority="39" w:unhideWhenUsed="1"/>
+    <w:lsdException w:name="toc 5" w:semiHidden="1" w:uiPriority="39" w:unhideWhenUsed="1"/>
+    <w:lsdException w:name="toc 6" w:semiHidden="1" w:uiPriority="39" w:unhideWhenUsed="1"/>
+    <w:lsdException w:name="toc 7" w:semiHidden="1" w:uiPriority="39" w:unhideWhenUsed="1"/>
+    <w:lsdException w:name="toc 8" w:semiHidden="1" w:uiPriority="39" w:unhideWhenUsed="1"/>
+    <w:lsdException w:name="toc 9" w:semiHidden="1" w:uiPriority="39" w:unhideWhenUsed="1"/>
+    <w:lsdException w:name="Normal Indent" w:semiHidden="1" w:unhideWhenUsed="1"/>
+    <w:lsdException w:name="footnote text" w:semiHidden="1" w:unhideWhenUsed="1"/>
+    <w:lsdException w:name="annotation text" w:semiHidden="1" w:unhideWhenUsed="1"/>
+    <w:lsdException w:name="header" w:semiHidden="1" w:unhideWhenUsed="1"/>
+    <w:lsdException w:name="footer" w:semiHidden="1" w:unhideWhenUsed="1"/>
+    <w:lsdException w:name="index heading" w:semiHidden="1" w:unhideWhenUsed="1"/>
+    <w:lsdException w:name="caption" w:semiHidden="1" w:uiPriority="35" w:unhideWhenUsed="1" w:qFormat="1"/>
+    <w:lsdException w:name="table of figures" w:semiHidden="1" w:unhideWhenUsed="1"/>
+    <w:lsdException w:name="envelope address" w:semiHidden="1" w:unhideWhenUsed="1"/>
+    <w:lsdException w:name="envelope return" w:semiHidden="1" w:unhideWhenUsed="1"/>
+    <w:lsdException w:name="footnote reference" w:semiHidden="1" w:unhideWhenUsed="1"/>
+    <w:lsdException w:name="annotation reference" w:semiHidden="1" w:unhideWhenUsed="1"/>
+    <w:lsdException w:name="line number" w:semiHidden="1" w:unhideWhenUsed="1"/>
+    <w:lsdException w:name="page number" w:semiHidden="1" w:unhideWhenUsed="1"/>
+    <w:lsdException w:name="endnote reference" w:semiHidden="1" w:unhideWhenUsed="1"/>
+    <w:lsdException w:name="endnote text" w:semiHidden="1" w:unhideWhenUsed="1"/>
+    <w:lsdException w:name="table of authorities" w:semiHidden="1" w:unhideWhenUsed="1"/>
+    <w:lsdException w:name="macro" w:semiHidden="1" w:unhideWhenUsed="1"/>
+    <w:lsdException w:name="toa heading" w:semiHidden="1" w:unhideWhenUsed="1"/>
+    <w:lsdException w:name="List" w:semiHidden="1" w:unhideWhenUsed="1"/>
+    <w:lsdException w:name="List Bullet" w:semiHidden="1" w:unhideWhenUsed="1"/>
+    <w:lsdException w:name="List Number" w:semiHidden="1" w:unhideWhenUsed="1"/>
+    <w:lsdException w:name="List 2" w:semiHidden="1" w:unhideWhenUsed="1"/>
+    <w:lsdException w:name="List 3" w:semiHidden="1" w:unhideWhenUsed="1"/>
+    <w:lsdException w:name="List 4" w:semiHidden="1" w:unhideWhenUsed="1"/>
+    <w:lsdException w:name="List 5" w:semiHidden="1" w:unhideWhenUsed="1"/>
+    <w:lsdException w:name="List Bullet 2" w:semiHidden="1" w:unhideWhenUsed="1"/>
+    <w:lsdException w:name="List Bullet 3" w:semiHidden="1" w:unhideWhenUsed="1"/>
+    <w:lsdException w:name="List Bullet 4" w:semiHidden="1" w:unhideWhenUsed="1"/>
+    <w:lsdException w:name="List Bullet 5" w:semiHidden="1" w:unhideWhenUsed="1"/>
+    <w:lsdException w:name="List Number 2" w:semiHidden="1" w:unhideWhenUsed="1"/>
+    <w:lsdException w:name="List Number 3" w:semiHidden="1" w:unhideWhenUsed="1"/>
+    <w:lsdException w:name="List Number 4" w:semiHidden="1" w:unhideWhenUsed="1"/>
+    <w:lsdException w:name="List Number 5" w:semiHidden="1" w:unhideWhenUsed="1"/>
+    <w:lsdException w:name="Title" w:uiPriority="10" w:qFormat="1"/>
+    <w:lsdException w:name="Closing" w:semiHidden="1" w:unhideWhenUsed="1"/>
+    <w:lsdException w:name="Signature" w:semiHidden="1" w:unhideWhenUsed="1"/>
+    <w:lsdException w:name="Default Paragraph Font" w:semiHidden="1" w:uiPriority="1" w:unhideWhenUsed="1"/>
+    <w:lsdException w:name="Body Text" w:semiHidden="1" w:unhideWhenUsed="1"/>
+    <w:lsdException w:name="Body Text Indent" w:semiHidden="1" w:unhideWhenUsed="1"/>
+    <w:lsdException w:name="List Continue" w:semiHidden="1" w:unhideWhenUsed="1"/>
+    <w:lsdException w:name="List Continue 2" w:semiHidden="1" w:unhideWhenUsed="1"/>
+    <w:lsdException w:name="List Continue 3" w:semiHidden="1" w:unhideWhenUsed="1"/>
+    <w:lsdException w:name="List Continue 4" w:semiHidden="1" w:unhideWhenUsed="1"/>
+    <w:lsdException w:name="List Continue 5" w:semiHidden="1" w:unhideWhenUsed="1"/>
+    <w:lsdException w:name="Message Header" w:semiHidden="1" w:unhideWhenUsed="1"/>
+    <w:lsdException w:name="Subtitle" w:uiPriority="11" w:qFormat="1"/>
+    <w:lsdException w:name="Salutation" w:semiHidden="1" w:unhideWhenUsed="1"/>
+    <w:lsdException w:name="Date" w:semiHidden="1" w:unhideWhenUsed="1"/>
+    <w:lsdException w:name="Body Text First Indent" w:semiHidden="1" w:unhideWhenUsed="1"/>
+    <w:lsdException w:name="Body Text First Indent 2" w:semiHidden="1" w:unhideWhenUsed="1"/>
+    <w:lsdException w:name="Note Heading" w:semiHidden="1" w:unhideWhenUsed="1"/>
+    <w:lsdException w:name="Body Text 2" w:semiHidden="1" w:unhideWhenUsed="1"/>
+    <w:lsdException w:name="Body Text 3" w:semiHidden="1" w:unhideWhenUsed="1"/>
+    <w:lsdException w:name="Body Text Indent 2" w:semiHidden="1" w:unhideWhenUsed="1"/>
+    <w:lsdException w:name="Body Text Indent 3" w:semiHidden="1" w:unhideWhenUsed="1"/>
+    <w:lsdException w:name="Block Text" w:semiHidden="1" w:unhideWhenUsed="1"/>
+    <w:lsdException w:name="Hyperlink" w:semiHidden="1" w:unhideWhenUsed="1"/>
+    <w:lsdException w:name="FollowedHyperlink" w:semiHidden="1" w:unhideWhenUsed="1"/>
+    <w:lsdException w:name="Strong" w:uiPriority="22" w:qFormat="1"/>
+    <w:lsdException w:name="Emphasis" w:uiPriority="20" w:qFormat="1"/>
+    <w:lsdException w:name="Document Map" w:semiHidden="1" w:unhideWhenUsed="1"/>
+    <w:lsdException w:name="Plain Text" w:semiHidden="1" w:unhideWhenUsed="1"/>
+    <w:lsdException w:name="E-mail Signature" w:semiHidden="1" w:unhideWhenUsed="1"/>
+    <w:lsdException w:name="HTML Top of Form" w:semiHidden="1" w:unhideWhenUsed="1"/>
+    <w:lsdException w:name="HTML Bottom of Form" w:semiHidden="1" w:unhideWhenUsed="1"/>
+    <w:lsdException w:name="Normal (Web)" w:semiHidden="1" w:unhideWhenUsed="1"/>
+    <w:lsdException w:name="HTML Acronym" w:semiHidden="1" w:unhideWhenUsed="1"/>
+    <w:lsdException w:name="HTML Address" w:semiHidden="1" w:unhideWhenUsed="1"/>
+    <w:lsdException w:name="HTML Cite" w:semiHidden="1" w:unhideWhenUsed="1"/>
+    <w:lsdException w:name="HTML Code" w:semiHidden="1" w:unhideWhenUsed="1"/>
+    <w:lsdException w:name="HTML Definition" w:semiHidden="1" w:unhideWhenUsed="1"/>
+    <w:lsdException w:name="HTML Keyboard" w:semiHidden="1" w:unhideWhenUsed="1"/>
+    <w:lsdException w:name="HTML Preformatted" w:semiHidden="1" w:unhideWhenUsed="1"/>
+    <w:lsdException w:name="HTML Sample" w:semiHidden="1" w:unhideWhenUsed="1"/>
+    <w:lsdException w:name="HTML Typewriter" w:semiHidden="1" w:unhideWhenUsed="1"/>
+    <w:lsdException w:name="HTML Variable" w:semiHidden="1" w:unhideWhenUsed="1"/>
+    <w:lsdException w:name="Normal Table" w:semiHidden="1" w:unhideWhenUsed="1"/>
+    <w:lsdException w:name="annotation subject" w:semiHidden="1" w:unhideWhenUsed="1"/>
+    <w:lsdException w:name="No List" w:semiHidden="1" w:unhideWhenUsed="1"/>
+    <w:lsdException w:name="Outline List 1" w:semiHidden="1" w:unhideWhenUsed="1"/>
+    <w:lsdException w:name="Outline List 2" w:semiHidden="1" w:unhideWhenUsed="1"/>
+    <w:lsdException w:name="Outline List 3" w:semiHidden="1" w:unhideWhenUsed="1"/>
+    <w:lsdException w:name="Table Simple 1" w:semiHidden="1" w:unhideWhenUsed="1"/>
+    <w:lsdException w:name="Table Simple 2" w:semiHidden="1" w:unhideWhenUsed="1"/>
+    <w:lsdException w:name="Table Simple 3" w:semiHidden="1" w:unhideWhenUsed="1"/>
+    <w:lsdException w:name="Table Classic 1" w:semiHidden="1" w:unhideWhenUsed="1"/>
+    <w:lsdException w:name="Table Classic 2" w:semiHidden="1" w:unhideWhenUsed="1"/>
+    <w:lsdException w:name="Table Classic 3" w:semiHidden="1" w:unhideWhenUsed="1"/>
+    <w:lsdException w:name="Table Classic 4" w:semiHidden="1" w:unhideWhenUsed="1"/>
+    <w:lsdException w:name="Table Colorful 1" w:semiHidden="1" w:unhideWhenUsed="1"/>
+    <w:lsdException w:name="Table Colorful 2" w:semiHidden="1" w:unhideWhenUsed="1"/>
+    <w:lsdException w:name="Table Colorful 3" w:semiHidden="1" w:unhideWhenUsed="1"/>
+    <w:lsdException w:name="Table Columns 1" w:semiHidden="1" w:unhideWhenUsed="1"/>
+    <w:lsdException w:name="Table Columns 2" w:semiHidden="1" w:unhideWhenUsed="1"/>
+    <w:lsdException w:name="Table Columns 3" w:semiHidden="1" w:unhideWhenUsed="1"/>
+    <w:lsdException w:name="Table Columns 4" w:semiHidden="1" w:unhideWhenUsed="1"/>
+    <w:lsdException w:name="Table Columns 5" w:semiHidden="1" w:unhideWhenUsed="1"/>
+    <w:lsdException w:name="Table Grid 1" w:semiHidden="1" w:unhideWhenUsed="1"/>
+    <w:lsdException w:name="Table Grid 2" w:semiHidden="1" w:unhideWhenUsed="1"/>
+    <w:lsdException w:name="Table Grid 3" w:semiHidden="1" w:unhideWhenUsed="1"/>
+    <w:lsdException w:name="Table Grid 4" w:semiHidden="1" w:unhideWhenUsed="1"/>
+    <w:lsdException w:name="Table Grid 5" w:semiHidden="1" w:unhideWhenUsed="1"/>
+    <w:lsdException w:name="Table Grid 6" w:semiHidden="1" w:unhideWhenUsed="1"/>
+    <w:lsdException w:name="Table Grid 7" w:semiHidden="1" w:unhideWhenUsed="1"/>
+    <w:lsdException w:name="Table Grid 8" w:semiHidden="1" w:unhideWhenUsed="1"/>
+    <w:lsdException w:name="Table List 1" w:semiHidden="1" w:unhideWhenUsed="1"/>
+    <w:lsdException w:name="Table List 2" w:semiHidden="1" w:unhideWhenUsed="1"/>
+    <w:lsdException w:name="Table List 3" w:semiHidden="1" w:unhideWhenUsed="1"/>
+    <w:lsdException w:name="Table List 4" w:semiHidden="1" w:unhideWhenUsed="1"/>
+    <w:lsdException w:name="Table List 5" w:semiHidden="1" w:unhideWhenUsed="1"/>
+    <w:lsdException w:name="Table List 6" w:semiHidden="1" w:unhideWhenUsed="1"/>
+    <w:lsdException w:name="Table List 7" w:semiHidden="1" w:unhideWhenUsed="1"/>
+    <w:lsdException w:name="Table List 8" w:semiHidden="1" w:unhideWhenUsed="1"/>
+    <w:lsdException w:name="Table 3D effects 1" w:semiHidden="1" w:unhideWhenUsed="1"/>
+    <w:lsdException w:name="Table 3D effects 2" w:semiHidden="1" w:unhideWhenUsed="1"/>
+    <w:lsdException w:name="Table 3D effects 3" w:semiHidden="1" w:unhideWhenUsed="1"/>
+    <w:lsdException w:name="Table Contemporary" w:semiHidden="1" w:unhideWhenUsed="1"/>
+    <w:lsdException w:name="Table Elegant" w:semiHidden="1" w:unhideWhenUsed="1"/>
+    <w:lsdException w:name="Table Professional" w:semiHidden="1" w:unhideWhenUsed="1"/>
+    <w:lsdException w:name="Table Subtle 1" w:semiHidden="1" w:unhideWhenUsed="1"/>
+    <w:lsdException w:name="Table Subtle 2" w:semiHidden="1" w:unhideWhenUsed="1"/>
+    <w:lsdException w:name="Table Web 1" w:semiHidden="1" w:unhideWhenUsed="1"/>
+    <w:lsdException w:name="Table Web 2" w:semiHidden="1" w:unhideWhenUsed="1"/>
+    <w:lsdException w:name="Table Web 3" w:semiHidden="1" w:unhideWhenUsed="1"/>
+    <w:lsdException w:name="Balloon Text" w:semiHidden="1" w:unhideWhenUsed="1"/>
+    <w:lsdException w:name="Table Grid" w:uiPriority="39"/>
+    <w:lsdException w:name="Table Theme" w:semiHidden="1" w:unhideWhenUsed="1"/>
+    <w:lsdException w:name="Placeholder Text" w:semiHidden="1"/>
+    <w:lsdException w:name="No Spacing" w:uiPriority="1" w:qFormat="1"/>
+    <w:lsdException w:name="Light Shading" w:uiPriority="60"/>
+    <w:lsdException w:name="Light List" w:uiPriority="61"/>
+    <w:lsdException w:name="Light Grid" w:uiPriority="62"/>
+    <w:lsdException w:name="Medium Shading 1" w:uiPriority="63"/>
+    <w:lsdException w:name="Medium Shading 2" w:uiPriority="64"/>
+    <w:lsdException w:name="Medium List 1" w:uiPriority="65"/>
+    <w:lsdException w:name="Medium List 2" w:uiPriority="66"/>
+    <w:lsdException w:name="Medium Grid 1" w:uiPriority="67"/>
+    <w:lsdException w:name="Medium Grid 2" w:uiPriority="68"/>
+    <w:lsdException w:name="Medium Grid 3" w:uiPriority="69"/>
+    <w:lsdException w:name="Dark List" w:uiPriority="70"/>
+    <w:lsdException w:name="Colorful Shading" w:uiPriority="71"/>
+    <w:lsdException w:name="Colorful List" w:uiPriority="72"/>
+    <w:lsdException w:name="Colorful Grid" w:uiPriority="73"/>
+    <w:lsdException w:name="Light Shading Accent 1" w:uiPriority="60"/>
+    <w:lsdException w:name="Light List Accent 1" w:uiPriority="61"/>
+    <w:lsdException w:name="Light Grid Accent 1" w:uiPriority="62"/>
+    <w:lsdException w:name="Medium Shading 1 Accent 1" w:uiPriority="63"/>
+    <w:lsdException w:name="Medium Shading 2 Accent 1" w:uiPriority="64"/>
+    <w:lsdException w:name="Medium List 1 Accent 1" w:uiPriority="65"/>
+    <w:lsdException w:name="Revision" w:semiHidden="1"/>
+    <w:lsdException w:name="List Paragraph" w:uiPriority="34" w:qFormat="1"/>
+    <w:lsdException w:name="Quote" w:uiPriority="29" w:qFormat="1"/>
+    <w:lsdException w:name="Intense Quote" w:uiPriority="30" w:qFormat="1"/>
+    <w:lsdException w:name="Medium List 2 Accent 1" w:uiPriority="66"/>
+    <w:lsdException w:name="Medium Grid 1 Accent 1" w:uiPriority="67"/>
+    <w:lsdException w:name="Medium Grid 2 Accent 1" w:uiPriority="68"/>
+    <w:lsdException w:name="Medium Grid 3 Accent 1" w:uiPriority="69"/>
+    <w:lsdException w:name="Dark List Accent 1" w:uiPriority="70"/>
+    <w:lsdException w:name="Colorful Shading Accent 1" w:uiPriority="71"/>
+    <w:lsdException w:name="Colorful List Accent 1" w:uiPriority="72"/>
+    <w:lsdException w:name="Colorful Grid Accent 1" w:uiPriority="73"/>
+    <w:lsdException w:name="Light Shading Accent 2" w:uiPriority="60"/>
+    <w:lsdException w:name="Light List Accent 2" w:uiPriority="61"/>
+    <w:lsdException w:name="Light Grid Accent 2" w:uiPriority="62"/>
+    <w:lsdException w:name="Medium Shading 1 Accent 2" w:uiPriority="63"/>
+    <w:lsdException w:name="Medium Shading 2 Accent 2" w:uiPriority="64"/>
+    <w:lsdException w:name="Medium List 1 Accent 2" w:uiPriority="65"/>
+    <w:lsdException w:name="Medium List 2 Accent 2" w:uiPriority="66"/>
+    <w:lsdException w:name="Medium Grid 1 Accent 2" w:uiPriority="67"/>
+    <w:lsdException w:name="Medium Grid 2 Accent 2" w:uiPriority="68"/>
+    <w:lsdException w:name="Medium Grid 3 Accent 2" w:uiPriority="69"/>
+    <w:lsdException w:name="Dark List Accent 2" w:uiPriority="70"/>
+    <w:lsdException w:name="Colorful Shading Accent 2" w:uiPriority="71"/>
+    <w:lsdException w:name="Colorful List Accent 2" w:uiPriority="72"/>
+    <w:lsdException w:name="Colorful Grid Accent 2" w:uiPriority="73"/>
+    <w:lsdException w:name="Light Shading Accent 3" w:uiPriority="60"/>
+    <w:lsdException w:name="Light List Accent 3" w:uiPriority="61"/>
+    <w:lsdException w:name="Light Grid Accent 3" w:uiPriority="62"/>
+    <w:lsdException w:name="Medium Shading 1 Accent 3" w:uiPriority="63"/>
+    <w:lsdException w:name="Medium Shading 2 Accent 3" w:uiPriority="64"/>
+    <w:lsdException w:name="Medium List 1 Accent 3" w:uiPriority="65"/>
+    <w:lsdException w:name="Medium List 2 Accent 3" w:uiPriority="66"/>
+    <w:lsdException w:name="Medium Grid 1 Accent 3" w:uiPriority="67"/>
+    <w:lsdException w:name="Medium Grid 2 Accent 3" w:uiPriority="68"/>
+    <w:lsdException w:name="Medium Grid 3 Accent 3" w:uiPriority="69"/>
+    <w:lsdException w:name="Dark List Accent 3" w:uiPriority="70"/>
+    <w:lsdException w:name="Colorful Shading Accent 3" w:uiPriority="71"/>
+    <w:lsdException w:name="Colorful List Accent 3" w:uiPriority="72"/>
+    <w:lsdException w:name="Colorful Grid Accent 3" w:uiPriority="73"/>
+    <w:lsdException w:name="Light Shading Accent 4" w:uiPriority="60"/>
+    <w:lsdException w:name="Light List Accent 4" w:uiPriority="61"/>
+    <w:lsdException w:name="Light Grid Accent 4" w:uiPriority="62"/>
+    <w:lsdException w:name="Medium Shading 1 Accent 4" w:uiPriority="63"/>
+    <w:lsdException w:name="Medium Shading 2 Accent 4" w:uiPriority="64"/>
+    <w:lsdException w:name="Medium List 1 Accent 4" w:uiPriority="65"/>
+    <w:lsdException w:name="Medium List 2 Accent 4" w:uiPriority="66"/>
+    <w:lsdException w:name="Medium Grid 1 Accent 4" w:uiPriority="67"/>
+    <w:lsdException w:name="Medium Grid 2 Accent 4" w:uiPriority="68"/>
+    <w:lsdException w:name="Medium Grid 3 Accent 4" w:uiPriority="69"/>
+    <w:lsdException w:name="Dark List Accent 4" w:uiPriority="70"/>
+    <w:lsdException w:name="Colorful Shading Accent 4" w:uiPriority="71"/>
+    <w:lsdException w:name="Colorful List Accent 4" w:uiPriority="72"/>
+    <w:lsdException w:name="Colorful Grid Accent 4" w:uiPriority="73"/>
+    <w:lsdException w:name="Light Shading Accent 5" w:uiPriority="60"/>
+    <w:lsdException w:name="Light List Accent 5" w:uiPriority="61"/>
+    <w:lsdException w:name="Light Grid Accent 5" w:uiPriority="62"/>
+    <w:lsdException w:name="Medium Shading 1 Accent 5" w:uiPriority="63"/>
+    <w:lsdException w:name="Medium Shading 2 Accent 5" w:uiPriority="64"/>
+    <w:lsdException w:name="Medium List 1 Accent 5" w:uiPriority="65"/>
+    <w:lsdException w:name="Medium List 2 Accent 5" w:uiPriority="66"/>
+    <w:lsdException w:name="Medium Grid 1 Accent 5" w:uiPriority="67"/>
+    <w:lsdException w:name="Medium Grid 2 Accent 5" w:uiPriority="68"/>
+    <w:lsdException w:name="Medium Grid 3 Accent 5" w:uiPriority="69"/>
+    <w:lsdException w:name="Dark List Accent 5" w:uiPriority="70"/>
+    <w:lsdException w:name="Colorful Shading Accent 5" w:uiPriority="71"/>
+    <w:lsdException w:name="Colorful List Accent 5" w:uiPriority="72"/>
+    <w:lsdException w:name="Colorful Grid Accent 5" w:uiPriority="73"/>
+    <w:lsdException w:name="Light Shading Accent 6" w:uiPriority="60"/>
+    <w:lsdException w:name="Light List Accent 6" w:uiPriority="61"/>
+    <w:lsdException w:name="Light Grid Accent 6" w:uiPriority="62"/>
+    <w:lsdException w:name="Medium Shading 1 Accent 6" w:uiPriority="63"/>
+    <w:lsdException w:name="Medium Shading 2 Accent 6" w:uiPriority="64"/>
+    <w:lsdException w:name="Medium List 1 Accent 6" w:uiPriority="65"/>
+    <w:lsdException w:name="Medium List 2 Accent 6" w:uiPriority="66"/>
+    <w:lsdException w:name="Medium Grid 1 Accent 6" w:uiPriority="67"/>
+    <w:lsdException w:name="Medium Grid 2 Accent 6" w:uiPriority="68"/>
+    <w:lsdException w:name="Medium Grid 3 Accent 6" w:uiPriority="69"/>
+    <w:lsdException w:name="Dark List Accent 6" w:uiPriority="70"/>
+    <w:lsdException w:name="Colorful Shading Accent 6" w:uiPriority="71"/>
+    <w:lsdException w:name="Colorful List Accent 6" w:uiPriority="72"/>
+    <w:lsdException w:name="Colorful Grid Accent 6" w:uiPriority="73"/>
+    <w:lsdException w:name="Subtle Emphasis" w:uiPriority="19" w:qFormat="1"/>
+    <w:lsdException w:name="Intense Emphasis" w:uiPriority="21" w:qFormat="1"/>
+    <w:lsdException w:name="Subtle Reference" w:uiPriority="31" w:qFormat="1"/>
+    <w:lsdException w:name="Intense Reference" w:uiPriority="32" w:qFormat="1"/>
+    <w:lsdException w:name="Book Title" w:uiPriority="33" w:qFormat="1"/>
+    <w:lsdException w:name="Bibliography" w:semiHidden="1" w:uiPriority="37" w:unhideWhenUsed="1"/>
+    <w:lsdException w:name="TOC Heading" w:semiHidden="1" w:uiPriority="39" w:unhideWhenUsed="1" w:qFormat="1"/>
+    <w:lsdException w:name="Plain Table 1" w:uiPriority="41"/>
+    <w:lsdException w:name="Plain Table 2" w:uiPriority="42"/>
+    <w:lsdException w:name="Plain Table 3" w:uiPriority="43"/>
+    <w:lsdException w:name="Plain Table 4" w:uiPriority="44"/>
+    <w:lsdException w:name="Plain Table 5" w:uiPriority="45"/>
+    <w:lsdException w:name="Grid Table Light" w:uiPriority="40"/>
+    <w:lsdException w:name="Grid Table 1 Light" w:uiPriority="46"/>
+    <w:lsdException w:name="Grid Table 2" w:uiPriority="47"/>
+    <w:lsdException w:name="Grid Table 3" w:uiPriority="48"/>
+    <w:lsdException w:name="Grid Table 4" w:uiPriority="49"/>
+    <w:lsdException w:name="Grid Table 5 Dark" w:uiPriority="50"/>
+    <w:lsdException w:name="Grid Table 6 Colorful" w:uiPriority="51"/>
+    <w:lsdException w:name="Grid Table 7 Colorful" w:uiPriority="52"/>
+    <w:lsdException w:name="Grid Table 1 Light Accent 1" w:uiPriority="46"/>
+    <w:lsdException w:name="Grid Table 2 Accent 1" w:uiPriority="47"/>
+    <w:lsdException w:name="Grid Table 3 Accent 1" w:uiPriority="48"/>
+    <w:lsdException w:name="Grid Table 4 Accent 1" w:uiPriority="49"/>
+    <w:lsdException w:name="Grid Table 5 Dark Accent 1" w:uiPriority="50"/>
+    <w:lsdException w:name="Grid Table 6 Colorful Accent 1" w:uiPriority="51"/>
+    <w:lsdException w:name="Grid Table 7 Colorful Accent 1" w:uiPriority="52"/>
+    <w:lsdException w:name="Grid Table 1 Light Accent 2" w:uiPriority="46"/>
+    <w:lsdException w:name="Grid Table 2 Accent 2" w:uiPriority="47"/>
+    <w:lsdException w:name="Grid Table 3 Accent 2" w:uiPriority="48"/>
+    <w:lsdException w:name="Grid Table 4 Accent 2" w:uiPriority="49"/>
+    <w:lsdException w:name="Grid Table 5 Dark Accent 2" w:uiPriority="50"/>
+    <w:lsdException w:name="Grid Table 6 Colorful Accent 2" w:uiPriority="51"/>
+    <w:lsdException w:name="Grid Table 7 Colorful Accent 2" w:uiPriority="52"/>
+    <w:lsdException w:name="Grid Table 1 Light Accent 3" w:uiPriority="46"/>
+    <w:lsdException w:name="Grid Table 2 Accent 3" w:uiPriority="47"/>
+    <w:lsdException w:name="Grid Table 3 Accent 3" w:uiPriority="48"/>
+    <w:lsdException w:name="Grid Table 4 Accent 3" w:uiPriority="49"/>
+    <w:lsdException w:name="Grid Table 5 Dark Accent 3" w:uiPriority="50"/>
+    <w:lsdException w:name="Grid Table 6 Colorful Accent 3" w:uiPriority="51"/>
+    <w:lsdException w:name="Grid Table 7 Colorful Accent 3" w:uiPriority="52"/>
+    <w:lsdException w:name="Grid Table 1 Light Accent 4" w:uiPriority="46"/>
+    <w:lsdException w:name="Grid Table 2 Accent 4" w:uiPriority="47"/>
+    <w:lsdException w:name="Grid Table 3 Accent 4" w:uiPriority="48"/>
+    <w:lsdException w:name="Grid Table 4 Accent 4" w:uiPriority="49"/>
+    <w:lsdException w:name="Grid Table 5 Dark Accent 4" w:uiPriority="50"/>
+    <w:lsdException w:name="Grid Table 6 Colorful Accent 4" w:uiPriority="51"/>
+    <w:lsdException w:name="Grid Table 7 Colorful Accent 4" w:uiPriority="52"/>
+    <w:lsdException w:name="Grid Table 1 Light Accent 5" w:uiPriority="46"/>
+    <w:lsdException w:name="Grid Table 2 Accent 5" w:uiPriority="47"/>
+    <w:lsdException w:name="Grid Table 3 Accent 5" w:uiPriority="48"/>
+    <w:lsdException w:name="Grid Table 4 Accent 5" w:uiPriority="49"/>
+    <w:lsdException w:name="Grid Table 5 Dark Accent 5" w:uiPriority="50"/>
+    <w:lsdException w:name="Grid Table 6 Colorful Accent 5" w:uiPriority="51"/>
+    <w:lsdException w:name="Grid Table 7 Colorful Accent 5" w:uiPriority="52"/>
+    <w:lsdException w:name="Grid Table 1 Light Accent 6" w:uiPriority="46"/>
+    <w:lsdException w:name="Grid Table 2 Accent 6" w:uiPriority="47"/>
+    <w:lsdException w:name="Grid Table 3 Accent 6" w:uiPriority="48"/>
+    <w:lsdException w:name="Grid Table 4 Accent 6" w:uiPriority="49"/>
+    <w:lsdException w:name="Grid Table 5 Dark Accent 6" w:uiPriority="50"/>
+    <w:lsdException w:name="Grid Table 6 Colorful Accent 6" w:uiPriority="51"/>
+    <w:lsdException w:name="Grid Table 7 Colorful Accent 6" w:uiPriority="52"/>
+    <w:lsdException w:name="List Table 1 Light" w:uiPriority="46"/>
+    <w:lsdException w:name="List Table 2" w:uiPriority="47"/>
+    <w:lsdException w:name="List Table 3" w:uiPriority="48"/>
+    <w:lsdException w:name="List Table 4" w:uiPriority="49"/>
+    <w:lsdException w:name="List Table 5 Dark" w:uiPriority="50"/>
+    <w:lsdException w:name="List Table 6 Colorful" w:uiPriority="51"/>
+    <w:lsdException w:name="List Table 7 Colorful" w:uiPriority="52"/>
+    <w:lsdException w:name="List Table 1 Light Accent 1" w:uiPriority="46"/>
+    <w:lsdException w:name="List Table 2 Accent 1" w:uiPriority="47"/>
+    <w:lsdException w:name="List Table 3 Accent 1" w:uiPriority="48"/>
+    <w:lsdException w:name="List Table 4 Accent 1" w:uiPriority="49"/>
+    <w:lsdException w:name="List Table 5 Dark Accent 1" w:uiPriority="50"/>
+    <w:lsdException w:name="List Table 6 Colorful Accent 1" w:uiPriority="51"/>
+    <w:lsdException w:name="List Table 7 Colorful Accent 1" w:uiPriority="52"/>
+    <w:lsdException w:name="List Table 1 Light Accent 2" w:uiPriority="46"/>
+    <w:lsdException w:name="List Table 2 Accent 2" w:uiPriority="47"/>
+    <w:lsdException w:name="List Table 3 Accent 2" w:uiPriority="48"/>
+    <w:lsdException w:name="List Table 4 Accent 2" w:uiPriority="49"/>
+    <w:lsdException w:name="List Table 5 Dark Accent 2" w:uiPriority="50"/>
+    <w:lsdException w:name="List Table 6 Colorful Accent 2" w:uiPriority="51"/>
+    <w:lsdException w:name="List Table 7 Colorful Accent 2" w:uiPriority="52"/>
+    <w:lsdException w:name="List Table 1 Light Accent 3" w:uiPriority="46"/>
+    <w:lsdException w:name="List Table 2 Accent 3" w:uiPriority="47"/>
+    <w:lsdException w:name="List Table 3 Accent 3" w:uiPriority="48"/>
+    <w:lsdException w:name="List Table 4 Accent 3" w:uiPriority="49"/>
+    <w:lsdException w:name="List Table 5 Dark Accent 3" w:uiPriority="50"/>
+    <w:lsdException w:name="List Table 6 Colorful Accent 3" w:uiPriority="51"/>
+    <w:lsdException w:name="List Table 7 Colorful Accent 3" w:uiPriority="52"/>
+    <w:lsdException w:name="List Table 1 Light Accent 4" w:uiPriority="46"/>
+    <w:lsdException w:name="List Table 2 Accent 4" w:uiPriority="47"/>
+    <w:lsdException w:name="List Table 3 Accent 4" w:uiPriority="48"/>
+    <w:lsdException w:name="List Table 4 Accent 4" w:uiPriority="49"/>
+    <w:lsdException w:name="List Table 5 Dark Accent 4" w:uiPriority="50"/>
+    <w:lsdException w:name="List Table 6 Colorful Accent 4" w:uiPriority="51"/>
+    <w:lsdException w:name="List Table 7 Colorful Accent 4" w:uiPriority="52"/>
+    <w:lsdException w:name="List Table 1 Light Accent 5" w:uiPriority="46"/>
+    <w:lsdException w:name="List Table 2 Accent 5" w:uiPriority="47"/>
+    <w:lsdException w:name="List Table 3 Accent 5" w:uiPriority="48"/>
+    <w:lsdException w:name="List Table 4 Accent 5" w:uiPriority="49"/>
+    <w:lsdException w:name="List Table 5 Dark Accent 5" w:uiPriority="50"/>
+    <w:lsdException w:name="List Table 6 Colorful Accent 5" w:uiPriority="51"/>
+    <w:lsdException w:name="List Table 7 Colorful Accent 5" w:uiPriority="52"/>
+    <w:lsdException w:name="List Table 1 Light Accent 6" w:uiPriority="46"/>
+    <w:lsdException w:name="List Table 2 Accent 6" w:uiPriority="47"/>
+    <w:lsdException w:name="List Table 3 Accent 6" w:uiPriority="48"/>
+    <w:lsdException w:name="List Table 4 Accent 6" w:uiPriority="49"/>
+    <w:lsdException w:name="List Table 5 Dark Accent 6" w:uiPriority="50"/>
+    <w:lsdException w:name="List Table 6 Colorful Accent 6" w:uiPriority="51"/>
+    <w:lsdException w:name="List Table 7 Colorful Accent 6" w:uiPriority="52"/>
+  </w:latentStyles>
+  <w:style w:type="paragraph" w:default="1" w:styleId="Normal">
+    <w:name w:val="Normal"/>
+    <w:qFormat/>
+  </w:style>
+  <w:style w:type="character" w:default="1" w:styleId="DefaultParagraphFont">
+    <w:name w:val="Default Paragraph Font"/>
+    <w:uiPriority w:val="1"/>
+    <w:semiHidden/>
+    <w:unhideWhenUsed/>
+  </w:style>
+  <w:style w:type="table" w:default="1" w:styleId="TableNormal">
+    <w:name w:val="Normal Table"/>
+    <w:uiPriority w:val="99"/>
+    <w:semiHidden/>
+    <w:unhideWhenUsed/>
+    <w:tblPr>
+      <w:tblInd w:w="0" w:type="dxa"/>
+      <w:tblCellMar>
+        <w:top w:w="0" w:type="dxa"/>
+        <w:left w:w="108" w:type="dxa"/>
+        <w:bottom w:w="0" w:type="dxa"/>
+        <w:right w:w="108" w:type="dxa"/>
+      </w:tblCellMar>
+    </w:tblPr>
+  </w:style>
+  <w:style w:type="numbering" w:default="1" w:styleId="NoList">
+    <w:name w:val="No List"/>
+    <w:uiPriority w:val="99"/>
+    <w:semiHidden/>
+    <w:unhideWhenUsed/>
+  </w:style>
+  <w:style w:type="character" w:styleId="PlaceholderText">
+    <w:name w:val="Placeholder Text"/>
+    <w:basedOn w:val="DefaultParagraphFont"/>
+    <w:uiPriority w:val="99"/>
+    <w:semiHidden/>
+    <w:rsid w:val="00753886"/>
+    <w:rPr>
+      <w:color w:val="808080"/>
+    </w:rPr>
+  </w:style>
+  <w:style w:type="paragraph" w:customStyle="1" w:styleId="06CB62CF522146E2A1519D87E1971E3D">
+    <w:name w:val="06CB62CF522146E2A1519D87E1971E3D"/>
+    <w:rsid w:val="00753886"/>
+  </w:style>
+  <w:style w:type="paragraph" w:customStyle="1" w:styleId="96DDCE4E7658472699010D305AEAB95A">
+    <w:name w:val="96DDCE4E7658472699010D305AEAB95A"/>
+    <w:rsid w:val="00753886"/>
+  </w:style>
+</w:styles>
+</file>
+
+<file path=word/glossary/webSettings.xml><?xml version="1.0" encoding="utf-8"?>
+<w:webSettings xmlns:mc="http://schemas.openxmlformats.org/markup-compatibility/2006" xmlns:r="http://schemas.openxmlformats.org/officeDocument/2006/relationships" xmlns:w="http://schemas.openxmlformats.org/wordprocessingml/2006/main" xmlns:w14="http://schemas.microsoft.com/office/word/2010/wordml" xmlns:w15="http://schemas.microsoft.com/office/word/2012/wordml" mc:Ignorable="w14 w15">
+  <w:optimizeForBrowser/>
+  <w:allowPNG/>
+</w:webSettings>
+</file>
+
 <file path=word/theme/theme1.xml><?xml version="1.0" encoding="utf-8"?>
 <a:theme xmlns:a="http://schemas.openxmlformats.org/drawingml/2006/main" name="Office Theme">
   <a:themeElements>
